--- a/doc/IMOTEP_userguide.docx
+++ b/doc/IMOTEP_userguide.docx
@@ -4,7 +4,7 @@
   <w:body>
     <w:p>
       <w:pPr>
-        <w:pStyle w:val="Titre"/>
+        <w:pStyle w:val="Title"/>
       </w:pPr>
       <w:r>
         <w:rPr>
@@ -143,7 +143,7 @@
     </w:p>
     <w:p>
       <w:pPr>
-        <w:pStyle w:val="Titre"/>
+        <w:pStyle w:val="Title"/>
       </w:pPr>
       <w:r>
         <w:t>IMOTEP</w:t>
@@ -151,7 +151,7 @@
     </w:p>
     <w:p>
       <w:pPr>
-        <w:pStyle w:val="Titre"/>
+        <w:pStyle w:val="Title"/>
       </w:pPr>
       <w:r>
         <w:t xml:space="preserve">User </w:t>
@@ -546,7 +546,7 @@
     </w:p>
     <w:p>
       <w:pPr>
-        <w:pStyle w:val="TM1"/>
+        <w:pStyle w:val="TOC1"/>
         <w:tabs>
           <w:tab w:val="left" w:pos="440"/>
           <w:tab w:val="right" w:leader="dot" w:pos="9062"/>
@@ -570,7 +570,7 @@
       <w:hyperlink w:anchor="_Toc216094463" w:history="1">
         <w:r>
           <w:rPr>
-            <w:rStyle w:val="Lienhypertexte"/>
+            <w:rStyle w:val="Hyperlink"/>
             <w:noProof/>
           </w:rPr>
           <w:t>I.</w:t>
@@ -585,7 +585,7 @@
         </w:r>
         <w:r>
           <w:rPr>
-            <w:rStyle w:val="Lienhypertexte"/>
+            <w:rStyle w:val="Hyperlink"/>
             <w:noProof/>
           </w:rPr>
           <w:t>Introduction</w:t>
@@ -642,7 +642,7 @@
     </w:p>
     <w:p>
       <w:pPr>
-        <w:pStyle w:val="TM1"/>
+        <w:pStyle w:val="TOC1"/>
         <w:tabs>
           <w:tab w:val="left" w:pos="440"/>
           <w:tab w:val="right" w:leader="dot" w:pos="9062"/>
@@ -656,7 +656,7 @@
       <w:hyperlink w:anchor="_Toc216094464" w:history="1">
         <w:r>
           <w:rPr>
-            <w:rStyle w:val="Lienhypertexte"/>
+            <w:rStyle w:val="Hyperlink"/>
             <w:noProof/>
           </w:rPr>
           <w:t>II.</w:t>
@@ -671,7 +671,7 @@
         </w:r>
         <w:r>
           <w:rPr>
-            <w:rStyle w:val="Lienhypertexte"/>
+            <w:rStyle w:val="Hyperlink"/>
             <w:noProof/>
           </w:rPr>
           <w:t>Contenu du dépôt IMOTEP</w:t>
@@ -728,7 +728,7 @@
     </w:p>
     <w:p>
       <w:pPr>
-        <w:pStyle w:val="TM1"/>
+        <w:pStyle w:val="TOC1"/>
         <w:tabs>
           <w:tab w:val="left" w:pos="660"/>
           <w:tab w:val="right" w:leader="dot" w:pos="9062"/>
@@ -742,7 +742,7 @@
       <w:hyperlink w:anchor="_Toc216094465" w:history="1">
         <w:r>
           <w:rPr>
-            <w:rStyle w:val="Lienhypertexte"/>
+            <w:rStyle w:val="Hyperlink"/>
             <w:noProof/>
           </w:rPr>
           <w:t>III.</w:t>
@@ -757,7 +757,7 @@
         </w:r>
         <w:r>
           <w:rPr>
-            <w:rStyle w:val="Lienhypertexte"/>
+            <w:rStyle w:val="Hyperlink"/>
             <w:noProof/>
           </w:rPr>
           <w:t>Mise en place d’un projet sur Pycharm</w:t>
@@ -814,7 +814,7 @@
     </w:p>
     <w:p>
       <w:pPr>
-        <w:pStyle w:val="TM2"/>
+        <w:pStyle w:val="TOC2"/>
         <w:tabs>
           <w:tab w:val="left" w:pos="880"/>
           <w:tab w:val="right" w:leader="dot" w:pos="9062"/>
@@ -828,7 +828,7 @@
       <w:hyperlink w:anchor="_Toc216094466" w:history="1">
         <w:r>
           <w:rPr>
-            <w:rStyle w:val="Lienhypertexte"/>
+            <w:rStyle w:val="Hyperlink"/>
             <w:noProof/>
           </w:rPr>
           <w:t>III.1.</w:t>
@@ -843,7 +843,7 @@
         </w:r>
         <w:r>
           <w:rPr>
-            <w:rStyle w:val="Lienhypertexte"/>
+            <w:rStyle w:val="Hyperlink"/>
             <w:noProof/>
           </w:rPr>
           <w:t>Création d’un projet</w:t>
@@ -900,7 +900,7 @@
     </w:p>
     <w:p>
       <w:pPr>
-        <w:pStyle w:val="TM2"/>
+        <w:pStyle w:val="TOC2"/>
         <w:tabs>
           <w:tab w:val="left" w:pos="880"/>
           <w:tab w:val="right" w:leader="dot" w:pos="9062"/>
@@ -914,7 +914,7 @@
       <w:hyperlink w:anchor="_Toc216094467" w:history="1">
         <w:r>
           <w:rPr>
-            <w:rStyle w:val="Lienhypertexte"/>
+            <w:rStyle w:val="Hyperlink"/>
             <w:noProof/>
           </w:rPr>
           <w:t>III.2.</w:t>
@@ -929,7 +929,7 @@
         </w:r>
         <w:r>
           <w:rPr>
-            <w:rStyle w:val="Lienhypertexte"/>
+            <w:rStyle w:val="Hyperlink"/>
             <w:noProof/>
           </w:rPr>
           <w:t>Création et association de l’environnement virtuel Python au projet</w:t>
@@ -986,7 +986,7 @@
     </w:p>
     <w:p>
       <w:pPr>
-        <w:pStyle w:val="TM2"/>
+        <w:pStyle w:val="TOC2"/>
         <w:tabs>
           <w:tab w:val="left" w:pos="880"/>
           <w:tab w:val="right" w:leader="dot" w:pos="9062"/>
@@ -1000,7 +1000,7 @@
       <w:hyperlink w:anchor="_Toc216094468" w:history="1">
         <w:r>
           <w:rPr>
-            <w:rStyle w:val="Lienhypertexte"/>
+            <w:rStyle w:val="Hyperlink"/>
             <w:noProof/>
           </w:rPr>
           <w:t>III.3.</w:t>
@@ -1015,7 +1015,7 @@
         </w:r>
         <w:r>
           <w:rPr>
-            <w:rStyle w:val="Lienhypertexte"/>
+            <w:rStyle w:val="Hyperlink"/>
             <w:noProof/>
           </w:rPr>
           <w:t>Configuration de l’exécution des scripts Python</w:t>
@@ -1072,7 +1072,7 @@
     </w:p>
     <w:p>
       <w:pPr>
-        <w:pStyle w:val="TM1"/>
+        <w:pStyle w:val="TOC1"/>
         <w:tabs>
           <w:tab w:val="left" w:pos="660"/>
           <w:tab w:val="right" w:leader="dot" w:pos="9062"/>
@@ -1086,7 +1086,7 @@
       <w:hyperlink w:anchor="_Toc216094469" w:history="1">
         <w:r>
           <w:rPr>
-            <w:rStyle w:val="Lienhypertexte"/>
+            <w:rStyle w:val="Hyperlink"/>
             <w:noProof/>
           </w:rPr>
           <w:t>IV.</w:t>
@@ -1101,7 +1101,7 @@
         </w:r>
         <w:r>
           <w:rPr>
-            <w:rStyle w:val="Lienhypertexte"/>
+            <w:rStyle w:val="Hyperlink"/>
             <w:noProof/>
           </w:rPr>
           <w:t>Procédure de simulation</w:t>
@@ -1158,7 +1158,7 @@
     </w:p>
     <w:p>
       <w:pPr>
-        <w:pStyle w:val="TM2"/>
+        <w:pStyle w:val="TOC2"/>
         <w:tabs>
           <w:tab w:val="left" w:pos="880"/>
           <w:tab w:val="right" w:leader="dot" w:pos="9062"/>
@@ -1172,7 +1172,7 @@
       <w:hyperlink w:anchor="_Toc216094470" w:history="1">
         <w:r>
           <w:rPr>
-            <w:rStyle w:val="Lienhypertexte"/>
+            <w:rStyle w:val="Hyperlink"/>
             <w:noProof/>
           </w:rPr>
           <w:t>IV.1.</w:t>
@@ -1187,7 +1187,7 @@
         </w:r>
         <w:r>
           <w:rPr>
-            <w:rStyle w:val="Lienhypertexte"/>
+            <w:rStyle w:val="Hyperlink"/>
             <w:noProof/>
           </w:rPr>
           <w:t>Résumé</w:t>
@@ -1244,7 +1244,7 @@
     </w:p>
     <w:p>
       <w:pPr>
-        <w:pStyle w:val="TM2"/>
+        <w:pStyle w:val="TOC2"/>
         <w:tabs>
           <w:tab w:val="left" w:pos="880"/>
           <w:tab w:val="right" w:leader="dot" w:pos="9062"/>
@@ -1258,7 +1258,7 @@
       <w:hyperlink w:anchor="_Toc216094471" w:history="1">
         <w:r>
           <w:rPr>
-            <w:rStyle w:val="Lienhypertexte"/>
+            <w:rStyle w:val="Hyperlink"/>
             <w:noProof/>
           </w:rPr>
           <w:t>IV.2.</w:t>
@@ -1273,7 +1273,7 @@
         </w:r>
         <w:r>
           <w:rPr>
-            <w:rStyle w:val="Lienhypertexte"/>
+            <w:rStyle w:val="Hyperlink"/>
             <w:noProof/>
           </w:rPr>
           <w:t>Détail des étapes</w:t>
@@ -1330,7 +1330,7 @@
     </w:p>
     <w:p>
       <w:pPr>
-        <w:pStyle w:val="TM1"/>
+        <w:pStyle w:val="TOC1"/>
         <w:tabs>
           <w:tab w:val="left" w:pos="440"/>
           <w:tab w:val="right" w:leader="dot" w:pos="9062"/>
@@ -1344,7 +1344,7 @@
       <w:hyperlink w:anchor="_Toc216094472" w:history="1">
         <w:r>
           <w:rPr>
-            <w:rStyle w:val="Lienhypertexte"/>
+            <w:rStyle w:val="Hyperlink"/>
             <w:noProof/>
           </w:rPr>
           <w:t>V.</w:t>
@@ -1359,7 +1359,7 @@
         </w:r>
         <w:r>
           <w:rPr>
-            <w:rStyle w:val="Lienhypertexte"/>
+            <w:rStyle w:val="Hyperlink"/>
             <w:noProof/>
           </w:rPr>
           <w:t>Post-traitement des résultats de simulation</w:t>
@@ -1429,7 +1429,7 @@
     </w:p>
     <w:p>
       <w:pPr>
-        <w:pStyle w:val="Titre1"/>
+        <w:pStyle w:val="Heading1"/>
       </w:pPr>
       <w:bookmarkStart w:id="0" w:name="_Toc216094463"/>
       <w:r>
@@ -1451,7 +1451,7 @@
     <w:p/>
     <w:p>
       <w:pPr>
-        <w:pStyle w:val="Titre1"/>
+        <w:pStyle w:val="Heading1"/>
       </w:pPr>
       <w:bookmarkStart w:id="1" w:name="_Toc216094464"/>
       <w:r>
@@ -2050,7 +2050,7 @@
     </w:p>
     <w:p>
       <w:pPr>
-        <w:pStyle w:val="Titre1"/>
+        <w:pStyle w:val="Heading1"/>
       </w:pPr>
       <w:bookmarkStart w:id="2" w:name="_Toc216094465"/>
       <w:r>
@@ -2124,31 +2124,31 @@
       <w:hyperlink r:id="rId10" w:history="1">
         <w:r>
           <w:rPr>
-            <w:rStyle w:val="Lienhypertexte"/>
+            <w:rStyle w:val="Hyperlink"/>
           </w:rPr>
           <w:t>https</w:t>
         </w:r>
         <w:r>
           <w:rPr>
-            <w:rStyle w:val="Lienhypertexte"/>
+            <w:rStyle w:val="Hyperlink"/>
           </w:rPr>
           <w:t> </w:t>
         </w:r>
         <w:r>
           <w:rPr>
-            <w:rStyle w:val="Lienhypertexte"/>
+            <w:rStyle w:val="Hyperlink"/>
           </w:rPr>
           <w:t>://www.jetbrains.com/fr-fr/pycharm/download/</w:t>
         </w:r>
         <w:r>
           <w:rPr>
-            <w:rStyle w:val="Lienhypertexte"/>
+            <w:rStyle w:val="Hyperlink"/>
           </w:rPr>
           <w:t> </w:t>
         </w:r>
         <w:r>
           <w:rPr>
-            <w:rStyle w:val="Lienhypertexte"/>
+            <w:rStyle w:val="Hyperlink"/>
           </w:rPr>
           <w:t>?section=windows</w:t>
         </w:r>
@@ -2223,7 +2223,7 @@
     </w:p>
     <w:p>
       <w:pPr>
-        <w:pStyle w:val="Titre2"/>
+        <w:pStyle w:val="Heading2"/>
       </w:pPr>
       <w:bookmarkStart w:id="3" w:name="_Toc216094466"/>
       <w:r>
@@ -2256,7 +2256,7 @@
     </w:p>
     <w:p>
       <w:pPr>
-        <w:pStyle w:val="Paragraphedeliste"/>
+        <w:pStyle w:val="ListParagraph"/>
         <w:numPr>
           <w:ilvl w:val="0"/>
           <w:numId w:val="28"/>
@@ -2285,7 +2285,7 @@
     </w:p>
     <w:p>
       <w:pPr>
-        <w:pStyle w:val="Paragraphedeliste"/>
+        <w:pStyle w:val="ListParagraph"/>
         <w:numPr>
           <w:ilvl w:val="0"/>
           <w:numId w:val="28"/>
@@ -2320,10 +2320,7 @@
     </w:p>
     <w:p>
       <w:r>
-        <w:t xml:space="preserve">Cliquer </w:t>
-      </w:r>
-      <w:r>
-        <w:t xml:space="preserve">sur </w:t>
+        <w:t xml:space="preserve">Cliquer sur </w:t>
       </w:r>
       <w:r>
         <w:rPr>
@@ -2336,16 +2333,7 @@
         <w:t>, r</w:t>
       </w:r>
       <w:r>
-        <w:t>enseigner</w:t>
-      </w:r>
-      <w:r>
-        <w:t xml:space="preserve"> l’URL </w:t>
-      </w:r>
-      <w:r>
-        <w:t xml:space="preserve">du dépôt </w:t>
-      </w:r>
-      <w:r>
-        <w:t>et le dossier dans lequel le dépôt doit être cloné</w:t>
+        <w:t>enseigner l’URL du dépôt et le dossier dans lequel le dépôt doit être cloné</w:t>
       </w:r>
       <w:r>
         <w:t xml:space="preserve"> (adapter le nom au cas d’étude, ici </w:t>
@@ -2399,6 +2387,9 @@
         <w:jc w:val="center"/>
       </w:pPr>
       <w:r>
+        <w:rPr>
+          <w:noProof/>
+        </w:rPr>
         <w:drawing>
           <wp:inline distT="0" distB="0" distL="0" distR="0" wp14:anchorId="2C0481DF" wp14:editId="367F85E4">
             <wp:extent cx="4518837" cy="3259125"/>
@@ -2466,6 +2457,9 @@
         <w:jc w:val="center"/>
       </w:pPr>
       <w:r>
+        <w:rPr>
+          <w:noProof/>
+        </w:rPr>
         <w:drawing>
           <wp:inline distT="0" distB="0" distL="0" distR="0" wp14:anchorId="29929FA8" wp14:editId="5789EAB9">
             <wp:extent cx="3741843" cy="2622012"/>
@@ -2508,16 +2502,7 @@
         <w:pStyle w:val="Paragraphe"/>
       </w:pPr>
       <w:r>
-        <w:t>Ouv</w:t>
-      </w:r>
-      <w:r>
-        <w:t>erture du</w:t>
-      </w:r>
-      <w:r>
-        <w:t xml:space="preserve"> dossier </w:t>
-      </w:r>
-      <w:r>
-        <w:t>téléchargé</w:t>
+        <w:t>Ouverture du dossier téléchargé</w:t>
       </w:r>
     </w:p>
     <w:p>
@@ -2538,10 +2523,7 @@
         <w:t>du projet</w:t>
       </w:r>
       <w:r>
-        <w:t xml:space="preserve"> </w:t>
-      </w:r>
-      <w:r>
-        <w:t xml:space="preserve">(adapter le nom au cas d’étude, ici </w:t>
+        <w:t xml:space="preserve"> (adapter le nom au cas d’étude, ici </w:t>
       </w:r>
       <w:proofErr w:type="spellStart"/>
       <w:r>
@@ -2567,10 +2549,7 @@
       </w:r>
       <w:proofErr w:type="spellEnd"/>
       <w:r>
-        <w:t>)</w:t>
-      </w:r>
-      <w:r>
-        <w:t>.</w:t>
+        <w:t>).</w:t>
       </w:r>
     </w:p>
     <w:p>
@@ -2578,6 +2557,9 @@
         <w:jc w:val="center"/>
       </w:pPr>
       <w:r>
+        <w:rPr>
+          <w:noProof/>
+        </w:rPr>
         <w:drawing>
           <wp:inline distT="0" distB="0" distL="0" distR="0" wp14:anchorId="7127454C" wp14:editId="007F971A">
             <wp:extent cx="5199321" cy="3493150"/>
@@ -2617,7 +2599,7 @@
     </w:p>
     <w:p>
       <w:pPr>
-        <w:pStyle w:val="Titre2"/>
+        <w:pStyle w:val="Heading2"/>
       </w:pPr>
       <w:bookmarkStart w:id="4" w:name="_Toc216094467"/>
       <w:r>
@@ -2656,7 +2638,7 @@
     </w:p>
     <w:p>
       <w:pPr>
-        <w:pStyle w:val="Paragraphedeliste"/>
+        <w:pStyle w:val="ListParagraph"/>
         <w:numPr>
           <w:ilvl w:val="0"/>
           <w:numId w:val="29"/>
@@ -2690,7 +2672,7 @@
     </w:p>
     <w:p>
       <w:pPr>
-        <w:pStyle w:val="Paragraphedeliste"/>
+        <w:pStyle w:val="ListParagraph"/>
         <w:numPr>
           <w:ilvl w:val="0"/>
           <w:numId w:val="29"/>
@@ -2719,10 +2701,7 @@
       </w:r>
       <w:proofErr w:type="spellEnd"/>
       <w:r>
-        <w:t xml:space="preserve"> </w:t>
-      </w:r>
-      <w:r>
-        <w:t>(versions antérieures)</w:t>
+        <w:t xml:space="preserve"> (versions antérieures)</w:t>
       </w:r>
     </w:p>
     <w:p>
@@ -2737,10 +2716,7 @@
         <w:t xml:space="preserve">installer </w:t>
       </w:r>
       <w:r>
-        <w:t>au préalable</w:t>
-      </w:r>
-      <w:r>
-        <w:t xml:space="preserve"> </w:t>
+        <w:t xml:space="preserve">au préalable </w:t>
       </w:r>
       <w:r>
         <w:t xml:space="preserve">un </w:t>
@@ -2757,14 +2733,11 @@
         <w:t>-forge</w:t>
       </w:r>
       <w:r>
-        <w:t xml:space="preserve"> tel que</w:t>
-      </w:r>
-      <w:r>
-        <w:t xml:space="preserve"> Mi</w:t>
-      </w:r>
-      <w:proofErr w:type="spellStart"/>
-      <w:r>
-        <w:t>niforge</w:t>
+        <w:t xml:space="preserve"> tel que </w:t>
+      </w:r>
+      <w:proofErr w:type="spellStart"/>
+      <w:r>
+        <w:t>Miniforge</w:t>
       </w:r>
       <w:proofErr w:type="spellEnd"/>
       <w:r>
@@ -2773,51 +2746,61 @@
       <w:hyperlink r:id="rId15" w:history="1">
         <w:r>
           <w:rPr>
-            <w:rStyle w:val="Lienhypertexte"/>
+            <w:rStyle w:val="Hyperlink"/>
           </w:rPr>
           <w:t>https://conda-forge.org/download/</w:t>
         </w:r>
       </w:hyperlink>
       <w:r>
-        <w:t>)</w:t>
+        <w:t xml:space="preserve">) </w:t>
+      </w:r>
+    </w:p>
+    <w:p>
+      <w:pPr>
+        <w:pStyle w:val="Paragraphe"/>
+      </w:pPr>
+      <w:r>
+        <w:t>Création et association su</w:t>
+      </w:r>
+      <w:r>
+        <w:t>r</w:t>
       </w:r>
       <w:r>
         <w:t xml:space="preserve"> </w:t>
       </w:r>
-    </w:p>
-    <w:p>
-      <w:pPr>
-        <w:pStyle w:val="Paragraphe"/>
-      </w:pPr>
-      <w:r>
-        <w:t xml:space="preserve">Création et association </w:t>
-      </w:r>
-      <w:r>
-        <w:t>su</w:t>
-      </w:r>
-      <w:r>
-        <w:t>r</w:t>
-      </w:r>
-      <w:r>
+      <w:proofErr w:type="spellStart"/>
+      <w:r>
+        <w:t>PyCharm</w:t>
+      </w:r>
+      <w:proofErr w:type="spellEnd"/>
+    </w:p>
+    <w:p>
+      <w:r>
+        <w:t xml:space="preserve">A l’ouverture d’IMOTEP, la boite de dialogue </w:t>
+      </w:r>
+      <w:proofErr w:type="spellStart"/>
+      <w:r>
+        <w:rPr>
+          <w:i/>
+          <w:iCs/>
+        </w:rPr>
+        <w:t>Creating</w:t>
+      </w:r>
+      <w:proofErr w:type="spellEnd"/>
+      <w:r>
+        <w:rPr>
+          <w:i/>
+          <w:iCs/>
+        </w:rPr>
         <w:t xml:space="preserve"> </w:t>
       </w:r>
       <w:proofErr w:type="spellStart"/>
       <w:r>
-        <w:t>PyCharm</w:t>
-      </w:r>
-      <w:proofErr w:type="spellEnd"/>
-    </w:p>
-    <w:p>
-      <w:r>
-        <w:t xml:space="preserve">A l’ouverture d’IMOTEP, la boite de dialogue </w:t>
-      </w:r>
-      <w:proofErr w:type="spellStart"/>
-      <w:r>
-        <w:rPr>
-          <w:i/>
-          <w:iCs/>
-        </w:rPr>
-        <w:t>Creating</w:t>
+        <w:rPr>
+          <w:i/>
+          <w:iCs/>
+        </w:rPr>
+        <w:t>Conda</w:t>
       </w:r>
       <w:proofErr w:type="spellEnd"/>
       <w:r>
@@ -2833,37 +2816,21 @@
           <w:i/>
           <w:iCs/>
         </w:rPr>
+        <w:t>Environment</w:t>
+      </w:r>
+      <w:proofErr w:type="spellEnd"/>
+      <w:r>
+        <w:t xml:space="preserve"> s’affiche.</w:t>
+      </w:r>
+      <w:r>
+        <w:t xml:space="preserve"> Renseigner le chemin vers l’exécutable </w:t>
+      </w:r>
+      <w:proofErr w:type="spellStart"/>
+      <w:r>
         <w:t>Conda</w:t>
       </w:r>
       <w:proofErr w:type="spellEnd"/>
       <w:r>
-        <w:rPr>
-          <w:i/>
-          <w:iCs/>
-        </w:rPr>
-        <w:t xml:space="preserve"> </w:t>
-      </w:r>
-      <w:proofErr w:type="spellStart"/>
-      <w:r>
-        <w:rPr>
-          <w:i/>
-          <w:iCs/>
-        </w:rPr>
-        <w:t>Environment</w:t>
-      </w:r>
-      <w:proofErr w:type="spellEnd"/>
-      <w:r>
-        <w:t xml:space="preserve"> s’affiche.</w:t>
-      </w:r>
-      <w:r>
-        <w:t xml:space="preserve"> Renseigner le chemin vers l’exécutable </w:t>
-      </w:r>
-      <w:proofErr w:type="spellStart"/>
-      <w:r>
-        <w:t>Conda</w:t>
-      </w:r>
-      <w:proofErr w:type="spellEnd"/>
-      <w:r>
         <w:t xml:space="preserve"> ainsi que celui vers le fichier d’environnement</w:t>
       </w:r>
       <w:r>
@@ -2907,6 +2874,9 @@
     </w:p>
     <w:p>
       <w:r>
+        <w:rPr>
+          <w:noProof/>
+        </w:rPr>
         <w:drawing>
           <wp:inline distT="0" distB="0" distL="0" distR="0" wp14:anchorId="647F1E86" wp14:editId="710F4344">
             <wp:extent cx="5760720" cy="1351280"/>
@@ -2971,13 +2941,7 @@
         <w:t>)</w:t>
       </w:r>
       <w:r>
-        <w:t xml:space="preserve">, </w:t>
-      </w:r>
-      <w:r>
-        <w:t>ouvrir un</w:t>
-      </w:r>
-      <w:r>
-        <w:t xml:space="preserve"> prompt </w:t>
+        <w:t xml:space="preserve">, ouvrir un prompt </w:t>
       </w:r>
       <w:proofErr w:type="spellStart"/>
       <w:r>
@@ -3016,6 +2980,9 @@
     </w:p>
     <w:p>
       <w:r>
+        <w:rPr>
+          <w:noProof/>
+        </w:rPr>
         <w:drawing>
           <wp:inline distT="0" distB="0" distL="0" distR="0" wp14:anchorId="0B04CFB8" wp14:editId="52A173C6">
             <wp:extent cx="5760720" cy="699770"/>
@@ -3080,10 +3047,7 @@
         <w:t>Après</w:t>
       </w:r>
       <w:r>
-        <w:t xml:space="preserve"> la création et association de l’environnement Python, i</w:t>
-      </w:r>
-      <w:r>
-        <w:t xml:space="preserve">mporter le package supplémentaire </w:t>
+        <w:t xml:space="preserve"> la création et association de l’environnement Python, importer le package supplémentaire </w:t>
       </w:r>
       <w:proofErr w:type="spellStart"/>
       <w:r>
@@ -3095,22 +3059,7 @@
       </w:r>
       <w:proofErr w:type="spellEnd"/>
       <w:r>
-        <w:t xml:space="preserve"> </w:t>
-      </w:r>
-      <w:r>
-        <w:t>en tapant</w:t>
-      </w:r>
-      <w:r>
-        <w:t xml:space="preserve"> la commande </w:t>
-      </w:r>
-      <w:r>
-        <w:t>suivante dans le</w:t>
-      </w:r>
-      <w:r>
-        <w:t xml:space="preserve"> </w:t>
-      </w:r>
-      <w:r>
-        <w:t xml:space="preserve">terminal de </w:t>
+        <w:t xml:space="preserve"> en tapant la commande suivante dans le terminal de </w:t>
       </w:r>
       <w:proofErr w:type="spellStart"/>
       <w:r>
@@ -3126,10 +3075,7 @@
       </w:r>
       <w:proofErr w:type="spellEnd"/>
       <w:r>
-        <w:t xml:space="preserve"> après avoir activé l’environnement) </w:t>
-      </w:r>
-      <w:r>
-        <w:t>:</w:t>
+        <w:t xml:space="preserve"> après avoir activé l’environnement) :</w:t>
       </w:r>
     </w:p>
     <w:p>
@@ -3189,6 +3135,7 @@
         <w:rPr>
           <w:i/>
           <w:iCs/>
+          <w:noProof/>
           <w:lang w:val="en-US"/>
         </w:rPr>
         <w:drawing>
@@ -3261,7 +3208,7 @@
       <w:hyperlink r:id="rId19" w:history="1">
         <w:r>
           <w:rPr>
-            <w:rStyle w:val="Lienhypertexte"/>
+            <w:rStyle w:val="Hyperlink"/>
             <w:iCs/>
           </w:rPr>
           <w:t>https://git-scm.com/install/windows</w:t>
@@ -3279,10 +3226,7 @@
         <w:pStyle w:val="Paragraphe"/>
       </w:pPr>
       <w:r>
-        <w:t xml:space="preserve">Création </w:t>
-      </w:r>
-      <w:r>
-        <w:t xml:space="preserve">sur </w:t>
+        <w:t xml:space="preserve">Création sur </w:t>
       </w:r>
       <w:r>
         <w:t xml:space="preserve">un </w:t>
@@ -3315,16 +3259,7 @@
     </w:p>
     <w:p>
       <w:r>
-        <w:t>O</w:t>
-      </w:r>
-      <w:r>
-        <w:t xml:space="preserve">uvrir </w:t>
-      </w:r>
-      <w:r>
-        <w:t>un</w:t>
-      </w:r>
-      <w:r>
-        <w:t xml:space="preserve"> prompt </w:t>
+        <w:t xml:space="preserve">Ouvrir un prompt </w:t>
       </w:r>
       <w:proofErr w:type="spellStart"/>
       <w:r>
@@ -3821,7 +3756,7 @@
       <w:hyperlink r:id="rId23" w:history="1">
         <w:r>
           <w:rPr>
-            <w:rStyle w:val="Lienhypertexte"/>
+            <w:rStyle w:val="Hyperlink"/>
             <w:iCs/>
           </w:rPr>
           <w:t>https://git-scm.com/install/windows</w:t>
@@ -3957,6 +3892,9 @@
         <w:jc w:val="center"/>
       </w:pPr>
       <w:r>
+        <w:rPr>
+          <w:noProof/>
+        </w:rPr>
         <w:drawing>
           <wp:inline distT="0" distB="0" distL="0" distR="0" wp14:anchorId="629150D6" wp14:editId="7028BB7D">
             <wp:extent cx="4686776" cy="3140015"/>
@@ -4166,6 +4104,9 @@
         <w:jc w:val="center"/>
       </w:pPr>
       <w:r>
+        <w:rPr>
+          <w:noProof/>
+        </w:rPr>
         <w:drawing>
           <wp:inline distT="0" distB="0" distL="0" distR="0" wp14:anchorId="04C2DAA3" wp14:editId="4DA4D8CF">
             <wp:extent cx="4356060" cy="2167467"/>
@@ -4263,6 +4204,9 @@
     </w:p>
     <w:p>
       <w:r>
+        <w:rPr>
+          <w:noProof/>
+        </w:rPr>
         <w:drawing>
           <wp:inline distT="0" distB="0" distL="0" distR="0" wp14:anchorId="3595C187" wp14:editId="4D2E3986">
             <wp:extent cx="5760720" cy="699770"/>
@@ -4324,7 +4268,7 @@
     </w:p>
     <w:p>
       <w:pPr>
-        <w:pStyle w:val="Titre2"/>
+        <w:pStyle w:val="Heading2"/>
       </w:pPr>
       <w:bookmarkStart w:id="5" w:name="_Toc216094468"/>
       <w:r>
@@ -4354,6 +4298,9 @@
     </w:p>
     <w:p>
       <w:r>
+        <w:rPr>
+          <w:noProof/>
+        </w:rPr>
         <w:drawing>
           <wp:inline distT="0" distB="0" distL="0" distR="0" wp14:anchorId="31D21C38" wp14:editId="1B890E98">
             <wp:extent cx="5760720" cy="3239135"/>
@@ -4520,6 +4467,9 @@
         <w:jc w:val="center"/>
       </w:pPr>
       <w:r>
+        <w:rPr>
+          <w:noProof/>
+        </w:rPr>
         <w:drawing>
           <wp:inline distT="0" distB="0" distL="0" distR="0" wp14:anchorId="23E2B4B0" wp14:editId="4BD1C9BA">
             <wp:extent cx="5443438" cy="3064934"/>
@@ -4673,6 +4623,9 @@
         <w:jc w:val="center"/>
       </w:pPr>
       <w:r>
+        <w:rPr>
+          <w:noProof/>
+        </w:rPr>
         <w:drawing>
           <wp:inline distT="0" distB="0" distL="0" distR="0" wp14:anchorId="5256B5C8" wp14:editId="038F81BF">
             <wp:extent cx="5451864" cy="3903202"/>
@@ -4748,6 +4701,9 @@
         <w:jc w:val="center"/>
       </w:pPr>
       <w:r>
+        <w:rPr>
+          <w:noProof/>
+        </w:rPr>
         <w:drawing>
           <wp:inline distT="0" distB="0" distL="0" distR="0" wp14:anchorId="7C3D7AA5" wp14:editId="1217ED72">
             <wp:extent cx="2090928" cy="1066800"/>
@@ -4792,7 +4748,7 @@
     </w:p>
     <w:p>
       <w:pPr>
-        <w:pStyle w:val="Titre1"/>
+        <w:pStyle w:val="Heading1"/>
       </w:pPr>
       <w:bookmarkStart w:id="6" w:name="_Toc216094469"/>
       <w:r>
@@ -4805,7 +4761,7 @@
     </w:p>
     <w:p>
       <w:pPr>
-        <w:pStyle w:val="Titre2"/>
+        <w:pStyle w:val="Heading2"/>
       </w:pPr>
       <w:bookmarkStart w:id="7" w:name="_Toc216094470"/>
       <w:r>
@@ -4820,7 +4776,7 @@
     </w:p>
     <w:p>
       <w:pPr>
-        <w:pStyle w:val="Paragraphedeliste"/>
+        <w:pStyle w:val="ListParagraph"/>
         <w:numPr>
           <w:ilvl w:val="0"/>
           <w:numId w:val="18"/>
@@ -4833,7 +4789,7 @@
     </w:p>
     <w:p>
       <w:pPr>
-        <w:pStyle w:val="Paragraphedeliste"/>
+        <w:pStyle w:val="ListParagraph"/>
         <w:numPr>
           <w:ilvl w:val="0"/>
           <w:numId w:val="19"/>
@@ -4868,7 +4824,7 @@
     </w:p>
     <w:p>
       <w:pPr>
-        <w:pStyle w:val="Paragraphedeliste"/>
+        <w:pStyle w:val="ListParagraph"/>
         <w:numPr>
           <w:ilvl w:val="0"/>
           <w:numId w:val="18"/>
@@ -4881,7 +4837,7 @@
     </w:p>
     <w:p>
       <w:pPr>
-        <w:pStyle w:val="Paragraphedeliste"/>
+        <w:pStyle w:val="ListParagraph"/>
         <w:numPr>
           <w:ilvl w:val="0"/>
           <w:numId w:val="19"/>
@@ -4911,7 +4867,7 @@
     </w:p>
     <w:p>
       <w:pPr>
-        <w:pStyle w:val="Paragraphedeliste"/>
+        <w:pStyle w:val="ListParagraph"/>
         <w:numPr>
           <w:ilvl w:val="0"/>
           <w:numId w:val="18"/>
@@ -4924,7 +4880,7 @@
     </w:p>
     <w:p>
       <w:pPr>
-        <w:pStyle w:val="Paragraphedeliste"/>
+        <w:pStyle w:val="ListParagraph"/>
         <w:numPr>
           <w:ilvl w:val="0"/>
           <w:numId w:val="19"/>
@@ -4970,7 +4926,7 @@
     </w:p>
     <w:p>
       <w:pPr>
-        <w:pStyle w:val="Paragraphedeliste"/>
+        <w:pStyle w:val="ListParagraph"/>
         <w:numPr>
           <w:ilvl w:val="0"/>
           <w:numId w:val="18"/>
@@ -4983,7 +4939,7 @@
     </w:p>
     <w:p>
       <w:pPr>
-        <w:pStyle w:val="Paragraphedeliste"/>
+        <w:pStyle w:val="ListParagraph"/>
         <w:numPr>
           <w:ilvl w:val="0"/>
           <w:numId w:val="19"/>
@@ -5011,7 +4967,7 @@
     </w:p>
     <w:p>
       <w:pPr>
-        <w:pStyle w:val="Paragraphedeliste"/>
+        <w:pStyle w:val="ListParagraph"/>
         <w:numPr>
           <w:ilvl w:val="0"/>
           <w:numId w:val="19"/>
@@ -5075,7 +5031,7 @@
     </w:p>
     <w:p>
       <w:pPr>
-        <w:pStyle w:val="Titre2"/>
+        <w:pStyle w:val="Heading2"/>
       </w:pPr>
       <w:bookmarkStart w:id="8" w:name="_Toc216094471"/>
       <w:r>
@@ -5087,6 +5043,124 @@
       <w:bookmarkEnd w:id="8"/>
     </w:p>
     <w:p>
+      <w:r>
+        <w:t>L’exemple est donné sur un cas d’étude de démonstration :</w:t>
+      </w:r>
+      <w:r>
+        <w:rPr>
+          <w:i/>
+          <w:iCs/>
+        </w:rPr>
+        <w:t xml:space="preserve"> </w:t>
+      </w:r>
+      <w:proofErr w:type="spellStart"/>
+      <w:r>
+        <w:rPr>
+          <w:i/>
+          <w:iCs/>
+        </w:rPr>
+        <w:t>demo_</w:t>
+      </w:r>
+      <w:r>
+        <w:rPr>
+          <w:i/>
+          <w:iCs/>
+        </w:rPr>
+        <w:t>shelter_building_tree</w:t>
+      </w:r>
+      <w:proofErr w:type="spellEnd"/>
+      <w:r>
+        <w:t xml:space="preserve"> (</w:t>
+      </w:r>
+      <w:r>
+        <w:t>composé d’un abri, d’un bâtiment et d’un arbre</w:t>
+      </w:r>
+      <w:r>
+        <w:t>)</w:t>
+      </w:r>
+      <w:r>
+        <w:t>. D’autres cas d’études de démonstration plus simples sont également défini dans le dépôt :</w:t>
+      </w:r>
+      <w:r>
+        <w:rPr>
+          <w:i/>
+          <w:iCs/>
+        </w:rPr>
+        <w:t xml:space="preserve"> </w:t>
+      </w:r>
+      <w:proofErr w:type="spellStart"/>
+      <w:r>
+        <w:rPr>
+          <w:i/>
+          <w:iCs/>
+        </w:rPr>
+        <w:t>demo</w:t>
+      </w:r>
+      <w:r>
+        <w:rPr>
+          <w:i/>
+          <w:iCs/>
+        </w:rPr>
+        <w:t>_tree</w:t>
+      </w:r>
+      <w:proofErr w:type="spellEnd"/>
+      <w:r>
+        <w:rPr>
+          <w:i/>
+          <w:iCs/>
+        </w:rPr>
+        <w:t xml:space="preserve"> </w:t>
+      </w:r>
+      <w:r>
+        <w:t xml:space="preserve">(composé uniquement d’un arbre) </w:t>
+      </w:r>
+      <w:r>
+        <w:t>et</w:t>
+      </w:r>
+      <w:r>
+        <w:rPr>
+          <w:i/>
+          <w:iCs/>
+        </w:rPr>
+        <w:t xml:space="preserve"> </w:t>
+      </w:r>
+      <w:proofErr w:type="spellStart"/>
+      <w:r>
+        <w:rPr>
+          <w:i/>
+          <w:iCs/>
+        </w:rPr>
+        <w:t>demo_</w:t>
+      </w:r>
+      <w:r>
+        <w:rPr>
+          <w:i/>
+          <w:iCs/>
+        </w:rPr>
+        <w:t>shelter_building</w:t>
+      </w:r>
+      <w:proofErr w:type="spellEnd"/>
+      <w:r>
+        <w:rPr>
+          <w:i/>
+          <w:iCs/>
+        </w:rPr>
+        <w:t xml:space="preserve"> </w:t>
+      </w:r>
+      <w:r>
+        <w:t>(composé d’un abri</w:t>
+      </w:r>
+      <w:r>
+        <w:t xml:space="preserve"> et </w:t>
+      </w:r>
+      <w:r>
+        <w:t>d’un bâtiment</w:t>
+      </w:r>
+      <w:r>
+        <w:t>).</w:t>
+      </w:r>
+    </w:p>
+    <w:p>
       <w:pPr>
         <w:pStyle w:val="Paragraphe"/>
       </w:pPr>
@@ -5102,7 +5176,7 @@
     </w:p>
     <w:p>
       <w:pPr>
-        <w:pStyle w:val="Paragraphedeliste"/>
+        <w:pStyle w:val="ListParagraph"/>
         <w:numPr>
           <w:ilvl w:val="0"/>
           <w:numId w:val="19"/>
@@ -5178,9 +5252,31 @@
         <w:t>&gt;</w:t>
       </w:r>
       <w:r>
+        <w:rPr>
+          <w:i/>
+          <w:iCs/>
+        </w:rPr>
         <w:t xml:space="preserve"> </w:t>
       </w:r>
       <w:r>
+        <w:t xml:space="preserve">(ici </w:t>
+      </w:r>
+      <w:proofErr w:type="spellStart"/>
+      <w:r>
+        <w:rPr>
+          <w:i/>
+          <w:iCs/>
+        </w:rPr>
+        <w:t>geocase_shelter_building_tree</w:t>
+      </w:r>
+      <w:proofErr w:type="spellEnd"/>
+      <w:r>
+        <w:t>)</w:t>
+      </w:r>
+      <w:r>
+        <w:t xml:space="preserve"> </w:t>
+      </w:r>
+      <w:r>
         <w:t xml:space="preserve">dans le script </w:t>
       </w:r>
       <w:r>
@@ -5188,14 +5284,7 @@
           <w:i/>
           <w:iCs/>
         </w:rPr>
-        <w:t>geocase.py</w:t>
-      </w:r>
-      <w:r>
-        <w:rPr>
-          <w:i/>
-          <w:iCs/>
-        </w:rPr>
-        <w:t xml:space="preserve"> </w:t>
+        <w:t xml:space="preserve">geocase.py </w:t>
       </w:r>
       <w:r>
         <w:t xml:space="preserve">localisé dans le dossier </w:t>
@@ -5223,10 +5312,10 @@
           <w:noProof/>
         </w:rPr>
         <w:drawing>
-          <wp:inline distT="0" distB="0" distL="0" distR="0" wp14:anchorId="7F2392FD" wp14:editId="2E7A35F0">
-            <wp:extent cx="5760720" cy="400050"/>
+          <wp:inline distT="0" distB="0" distL="0" distR="0" wp14:anchorId="12F44B7E" wp14:editId="4100D081">
+            <wp:extent cx="5760720" cy="330835"/>
             <wp:effectExtent l="0" t="0" r="0" b="0"/>
-            <wp:docPr id="15" name="Image 15"/>
+            <wp:docPr id="63" name="Picture 63"/>
             <wp:cNvGraphicFramePr>
               <a:graphicFrameLocks xmlns:a="http://schemas.openxmlformats.org/drawingml/2006/main" noChangeAspect="1"/>
             </wp:cNvGraphicFramePr>
@@ -5246,7 +5335,7 @@
                   <pic:spPr>
                     <a:xfrm>
                       <a:off x="0" y="0"/>
-                      <a:ext cx="5760720" cy="400050"/>
+                      <a:ext cx="5760720" cy="330835"/>
                     </a:xfrm>
                     <a:prstGeom prst="rect">
                       <a:avLst/>
@@ -5258,10 +5347,16 @@
           </wp:inline>
         </w:drawing>
       </w:r>
-    </w:p>
-    <w:p>
-      <w:pPr>
-        <w:pStyle w:val="Paragraphedeliste"/>
+      <w:r>
+        <w:rPr>
+          <w:noProof/>
+        </w:rPr>
+        <w:t xml:space="preserve"> </w:t>
+      </w:r>
+    </w:p>
+    <w:p>
+      <w:pPr>
+        <w:pStyle w:val="ListParagraph"/>
         <w:ind w:left="0"/>
       </w:pPr>
       <w:r>
@@ -5296,18 +5391,16 @@
       <w:r>
         <w:t xml:space="preserve"> peuvent être </w:t>
       </w:r>
-      <w:proofErr w:type="spellStart"/>
-      <w:r>
-        <w:t>génerés</w:t>
-      </w:r>
-      <w:proofErr w:type="spellEnd"/>
+      <w:r>
+        <w:t>générés</w:t>
+      </w:r>
       <w:r>
         <w:t xml:space="preserve"> de 2 manières :</w:t>
       </w:r>
     </w:p>
     <w:p>
       <w:pPr>
-        <w:pStyle w:val="Paragraphedeliste"/>
+        <w:pStyle w:val="ListParagraph"/>
         <w:numPr>
           <w:ilvl w:val="0"/>
           <w:numId w:val="30"/>
@@ -5320,66 +5413,55 @@
       <w:r>
         <w:t xml:space="preserve">import après </w:t>
       </w:r>
-      <w:proofErr w:type="spellStart"/>
-      <w:r>
-        <w:t>créatoin</w:t>
-      </w:r>
-      <w:proofErr w:type="spellEnd"/>
+      <w:r>
+        <w:t>création</w:t>
+      </w:r>
       <w:r>
         <w:t xml:space="preserve"> sur un logiciel de CAO</w:t>
       </w:r>
       <w:r>
+        <w:t xml:space="preserve"> (au format STL), en utilisant la fonction </w:t>
+      </w:r>
+      <w:proofErr w:type="spellStart"/>
+      <w:r>
+        <w:rPr>
+          <w:i/>
+          <w:iCs/>
+        </w:rPr>
+        <w:t>build_from_stl</w:t>
+      </w:r>
+      <w:proofErr w:type="spellEnd"/>
+      <w:r>
+        <w:rPr>
+          <w:i/>
+          <w:iCs/>
+        </w:rPr>
+        <w:t>(</w:t>
+      </w:r>
+      <w:proofErr w:type="spellStart"/>
+      <w:r>
+        <w:rPr>
+          <w:i/>
+          <w:iCs/>
+        </w:rPr>
+        <w:t>filename</w:t>
+      </w:r>
+      <w:proofErr w:type="spellEnd"/>
+      <w:r>
+        <w:rPr>
+          <w:i/>
+          <w:iCs/>
+        </w:rPr>
+        <w:t>)</w:t>
+      </w:r>
+      <w:r>
+        <w:rPr>
+          <w:i/>
+          <w:iCs/>
+        </w:rPr>
         <w:t xml:space="preserve"> </w:t>
       </w:r>
       <w:r>
-        <w:t xml:space="preserve">(au format STL), </w:t>
-      </w:r>
-      <w:r>
-        <w:t>en utilisant</w:t>
-      </w:r>
-      <w:r>
-        <w:t xml:space="preserve"> la fonction </w:t>
-      </w:r>
-      <w:proofErr w:type="spellStart"/>
-      <w:r>
-        <w:rPr>
-          <w:i/>
-          <w:iCs/>
-        </w:rPr>
-        <w:t>build_from_stl</w:t>
-      </w:r>
-      <w:proofErr w:type="spellEnd"/>
-      <w:r>
-        <w:rPr>
-          <w:i/>
-          <w:iCs/>
-        </w:rPr>
-        <w:t>(</w:t>
-      </w:r>
-      <w:proofErr w:type="spellStart"/>
-      <w:r>
-        <w:rPr>
-          <w:i/>
-          <w:iCs/>
-        </w:rPr>
-        <w:t>filename</w:t>
-      </w:r>
-      <w:proofErr w:type="spellEnd"/>
-      <w:r>
-        <w:rPr>
-          <w:i/>
-          <w:iCs/>
-        </w:rPr>
-        <w:t>)</w:t>
-      </w:r>
-      <w:r>
-        <w:rPr>
-          <w:i/>
-          <w:iCs/>
-        </w:rPr>
-        <w:t xml:space="preserve"> </w:t>
-      </w:r>
-      <w:r>
         <w:t>de</w:t>
       </w:r>
       <w:r>
@@ -5395,7 +5477,7 @@
     </w:p>
     <w:p>
       <w:pPr>
-        <w:pStyle w:val="Paragraphedeliste"/>
+        <w:pStyle w:val="ListParagraph"/>
         <w:numPr>
           <w:ilvl w:val="0"/>
           <w:numId w:val="30"/>
@@ -5403,6 +5485,7 @@
         <w:ind w:left="714" w:hanging="357"/>
       </w:pPr>
       <w:r>
+        <w:lastRenderedPageBreak/>
         <w:t xml:space="preserve"> </w:t>
       </w:r>
       <w:r>
@@ -5445,6 +5528,9 @@
       </w:r>
     </w:p>
     <w:p>
+      <w:pPr>
+        <w:spacing w:after="0"/>
+      </w:pPr>
       <w:r>
         <w:t xml:space="preserve">Une </w:t>
       </w:r>
@@ -5490,7 +5576,6 @@
     </w:p>
     <w:p>
       <w:r>
-        <w:lastRenderedPageBreak/>
         <w:t>De</w:t>
       </w:r>
       <w:r>
@@ -5502,18 +5587,19 @@
     </w:p>
     <w:p>
       <w:pPr>
-        <w:pStyle w:val="Paragraphedeliste"/>
+        <w:pStyle w:val="ListParagraph"/>
         <w:ind w:left="360"/>
+        <w:jc w:val="center"/>
       </w:pPr>
       <w:r>
         <w:rPr>
           <w:noProof/>
         </w:rPr>
         <w:drawing>
-          <wp:inline distT="0" distB="0" distL="0" distR="0" wp14:anchorId="1DE33AD6" wp14:editId="33C42122">
-            <wp:extent cx="5760720" cy="1913890"/>
-            <wp:effectExtent l="0" t="0" r="0" b="0"/>
-            <wp:docPr id="16" name="Image 16"/>
+          <wp:inline distT="0" distB="0" distL="0" distR="0" wp14:anchorId="1AEB49F7" wp14:editId="1291D8EB">
+            <wp:extent cx="5688000" cy="1732985"/>
+            <wp:effectExtent l="0" t="0" r="8255" b="635"/>
+            <wp:docPr id="53" name="Picture 53"/>
             <wp:cNvGraphicFramePr>
               <a:graphicFrameLocks xmlns:a="http://schemas.openxmlformats.org/drawingml/2006/main" noChangeAspect="1"/>
             </wp:cNvGraphicFramePr>
@@ -5533,7 +5619,7 @@
                   <pic:spPr>
                     <a:xfrm>
                       <a:off x="0" y="0"/>
-                      <a:ext cx="5760720" cy="1913890"/>
+                      <a:ext cx="5688000" cy="1732985"/>
                     </a:xfrm>
                     <a:prstGeom prst="rect">
                       <a:avLst/>
@@ -5559,18 +5645,19 @@
     </w:p>
     <w:p>
       <w:pPr>
-        <w:pStyle w:val="Paragraphedeliste"/>
+        <w:pStyle w:val="ListParagraph"/>
         <w:ind w:left="360"/>
+        <w:jc w:val="center"/>
       </w:pPr>
       <w:r>
         <w:rPr>
           <w:noProof/>
         </w:rPr>
         <w:drawing>
-          <wp:inline distT="0" distB="0" distL="0" distR="0" wp14:anchorId="4FA5BF14" wp14:editId="78264763">
-            <wp:extent cx="5760720" cy="988060"/>
-            <wp:effectExtent l="0" t="0" r="0" b="2540"/>
-            <wp:docPr id="17" name="Image 17"/>
+          <wp:inline distT="0" distB="0" distL="0" distR="0" wp14:anchorId="07BD99B5" wp14:editId="7B8E7469">
+            <wp:extent cx="5688000" cy="910381"/>
+            <wp:effectExtent l="0" t="0" r="0" b="4445"/>
+            <wp:docPr id="58" name="Picture 58"/>
             <wp:cNvGraphicFramePr>
               <a:graphicFrameLocks xmlns:a="http://schemas.openxmlformats.org/drawingml/2006/main" noChangeAspect="1"/>
             </wp:cNvGraphicFramePr>
@@ -5590,7 +5677,7 @@
                   <pic:spPr>
                     <a:xfrm>
                       <a:off x="0" y="0"/>
-                      <a:ext cx="5760720" cy="988060"/>
+                      <a:ext cx="5688000" cy="910381"/>
                     </a:xfrm>
                     <a:prstGeom prst="rect">
                       <a:avLst/>
@@ -5625,18 +5712,19 @@
     </w:p>
     <w:p>
       <w:pPr>
-        <w:pStyle w:val="Paragraphedeliste"/>
+        <w:pStyle w:val="ListParagraph"/>
         <w:ind w:left="360"/>
+        <w:jc w:val="center"/>
       </w:pPr>
       <w:r>
         <w:rPr>
           <w:noProof/>
         </w:rPr>
         <w:drawing>
-          <wp:inline distT="0" distB="0" distL="0" distR="0" wp14:anchorId="125CF3D7" wp14:editId="0B050AD2">
-            <wp:extent cx="5760720" cy="1194435"/>
-            <wp:effectExtent l="0" t="0" r="0" b="5715"/>
-            <wp:docPr id="18" name="Image 18"/>
+          <wp:inline distT="0" distB="0" distL="0" distR="0" wp14:anchorId="60561FD4" wp14:editId="322DF005">
+            <wp:extent cx="5688000" cy="1065246"/>
+            <wp:effectExtent l="0" t="0" r="0" b="1905"/>
+            <wp:docPr id="59" name="Picture 59"/>
             <wp:cNvGraphicFramePr>
               <a:graphicFrameLocks xmlns:a="http://schemas.openxmlformats.org/drawingml/2006/main" noChangeAspect="1"/>
             </wp:cNvGraphicFramePr>
@@ -5656,7 +5744,7 @@
                   <pic:spPr>
                     <a:xfrm>
                       <a:off x="0" y="0"/>
-                      <a:ext cx="5760720" cy="1194435"/>
+                      <a:ext cx="5688000" cy="1065246"/>
                     </a:xfrm>
                     <a:prstGeom prst="rect">
                       <a:avLst/>
@@ -5687,18 +5775,19 @@
     </w:p>
     <w:p>
       <w:pPr>
-        <w:pStyle w:val="Paragraphedeliste"/>
+        <w:pStyle w:val="ListParagraph"/>
         <w:ind w:left="360"/>
+        <w:jc w:val="center"/>
       </w:pPr>
       <w:r>
         <w:rPr>
           <w:noProof/>
         </w:rPr>
         <w:drawing>
-          <wp:inline distT="0" distB="0" distL="0" distR="0" wp14:anchorId="0D64E4B2" wp14:editId="43636B2E">
-            <wp:extent cx="5760720" cy="824865"/>
+          <wp:inline distT="0" distB="0" distL="0" distR="0" wp14:anchorId="24684C55" wp14:editId="5BEBAEEF">
+            <wp:extent cx="5688000" cy="724794"/>
             <wp:effectExtent l="0" t="0" r="0" b="0"/>
-            <wp:docPr id="19" name="Image 19"/>
+            <wp:docPr id="60" name="Picture 60"/>
             <wp:cNvGraphicFramePr>
               <a:graphicFrameLocks xmlns:a="http://schemas.openxmlformats.org/drawingml/2006/main" noChangeAspect="1"/>
             </wp:cNvGraphicFramePr>
@@ -5718,7 +5807,7 @@
                   <pic:spPr>
                     <a:xfrm>
                       <a:off x="0" y="0"/>
-                      <a:ext cx="5760720" cy="824865"/>
+                      <a:ext cx="5688000" cy="724794"/>
                     </a:xfrm>
                     <a:prstGeom prst="rect">
                       <a:avLst/>
@@ -5747,18 +5836,19 @@
     </w:p>
     <w:p>
       <w:pPr>
-        <w:pStyle w:val="Paragraphedeliste"/>
+        <w:pStyle w:val="ListParagraph"/>
         <w:ind w:left="360"/>
+        <w:jc w:val="center"/>
       </w:pPr>
       <w:r>
         <w:rPr>
           <w:noProof/>
         </w:rPr>
         <w:drawing>
-          <wp:inline distT="0" distB="0" distL="0" distR="0" wp14:anchorId="19527FCA" wp14:editId="13FDCE96">
-            <wp:extent cx="5760720" cy="1938655"/>
-            <wp:effectExtent l="0" t="0" r="0" b="4445"/>
-            <wp:docPr id="20" name="Image 20"/>
+          <wp:inline distT="0" distB="0" distL="0" distR="0" wp14:anchorId="780B5684" wp14:editId="781E3F18">
+            <wp:extent cx="5688000" cy="1782519"/>
+            <wp:effectExtent l="0" t="0" r="8255" b="8255"/>
+            <wp:docPr id="61" name="Picture 61"/>
             <wp:cNvGraphicFramePr>
               <a:graphicFrameLocks xmlns:a="http://schemas.openxmlformats.org/drawingml/2006/main" noChangeAspect="1"/>
             </wp:cNvGraphicFramePr>
@@ -5778,7 +5868,7 @@
                   <pic:spPr>
                     <a:xfrm>
                       <a:off x="0" y="0"/>
-                      <a:ext cx="5760720" cy="1938655"/>
+                      <a:ext cx="5688000" cy="1782519"/>
                     </a:xfrm>
                     <a:prstGeom prst="rect">
                       <a:avLst/>
@@ -5793,17 +5883,16 @@
     </w:p>
     <w:p>
       <w:pPr>
-        <w:pStyle w:val="Paragraphedeliste"/>
+        <w:pStyle w:val="ListParagraph"/>
         <w:ind w:left="12"/>
       </w:pPr>
     </w:p>
     <w:p>
       <w:pPr>
-        <w:pStyle w:val="Paragraphedeliste"/>
+        <w:pStyle w:val="ListParagraph"/>
         <w:ind w:left="12"/>
       </w:pPr>
       <w:r>
-        <w:lastRenderedPageBreak/>
         <w:t>Il existe</w:t>
       </w:r>
       <w:r>
@@ -5824,7 +5913,7 @@
     </w:p>
     <w:p>
       <w:pPr>
-        <w:pStyle w:val="Paragraphedeliste"/>
+        <w:pStyle w:val="ListParagraph"/>
         <w:ind w:left="12"/>
       </w:pPr>
       <w:r>
@@ -5842,14 +5931,7 @@
           <w:i/>
           <w:iCs/>
         </w:rPr>
-        <w:t>geomorph_flat_</w:t>
-      </w:r>
-      <w:r>
-        <w:rPr>
-          <w:i/>
-          <w:iCs/>
-        </w:rPr>
-        <w:t>floor</w:t>
+        <w:t>geomorph_flat_floor</w:t>
       </w:r>
       <w:proofErr w:type="spellEnd"/>
       <w:r>
@@ -5861,21 +5943,7 @@
           <w:i/>
           <w:iCs/>
         </w:rPr>
-        <w:t>geomorph_</w:t>
-      </w:r>
-      <w:r>
-        <w:rPr>
-          <w:i/>
-          <w:iCs/>
-        </w:rPr>
-        <w:t>flat</w:t>
-      </w:r>
-      <w:r>
-        <w:rPr>
-          <w:i/>
-          <w:iCs/>
-        </w:rPr>
-        <w:t>_shelter</w:t>
+        <w:t>geomorph_flat_shelter</w:t>
       </w:r>
       <w:proofErr w:type="spellEnd"/>
       <w:r>
@@ -5911,7 +5979,7 @@
     </w:p>
     <w:p>
       <w:pPr>
-        <w:pStyle w:val="Paragraphedeliste"/>
+        <w:pStyle w:val="ListParagraph"/>
         <w:ind w:left="12"/>
       </w:pPr>
       <w:r>
@@ -5960,7 +6028,7 @@
     </w:p>
     <w:p>
       <w:pPr>
-        <w:pStyle w:val="Paragraphedeliste"/>
+        <w:pStyle w:val="ListParagraph"/>
         <w:ind w:left="12"/>
       </w:pPr>
       <w:r>
@@ -6026,10 +6094,7 @@
         <w:t>e</w:t>
       </w:r>
       <w:r>
-        <w:t xml:space="preserve"> séparer les points </w:t>
-      </w:r>
-      <w:r>
-        <w:t>« </w:t>
+        <w:t xml:space="preserve"> séparer les points « </w:t>
       </w:r>
       <w:proofErr w:type="spellStart"/>
       <w:r>
@@ -6045,10 +6110,7 @@
       </w:r>
       <w:proofErr w:type="spellEnd"/>
       <w:r>
-        <w:t> »</w:t>
-      </w:r>
-      <w:r>
-        <w:t xml:space="preserve"> par rapport à une surface maillée de référence (</w:t>
+        <w:t> » par rapport à une surface maillée de référence (</w:t>
       </w:r>
       <w:proofErr w:type="spellStart"/>
       <w:r>
@@ -6103,7 +6165,7 @@
     </w:p>
     <w:p>
       <w:pPr>
-        <w:pStyle w:val="Paragraphedeliste"/>
+        <w:pStyle w:val="ListParagraph"/>
         <w:numPr>
           <w:ilvl w:val="0"/>
           <w:numId w:val="19"/>
@@ -6133,16 +6195,7 @@
     </w:p>
     <w:p>
       <w:r>
-        <w:t xml:space="preserve">Les </w:t>
-      </w:r>
-      <w:r>
-        <w:t>données météo </w:t>
-      </w:r>
-      <w:r>
-        <w:t xml:space="preserve">peuvent être chargées à partir d’un </w:t>
-      </w:r>
-      <w:r>
-        <w:t xml:space="preserve">fichier </w:t>
+        <w:t xml:space="preserve">Les données météo peuvent être chargées à partir d’un fichier </w:t>
       </w:r>
       <w:proofErr w:type="spellStart"/>
       <w:r>
@@ -6156,10 +6209,7 @@
         <w:t>générées</w:t>
       </w:r>
       <w:r>
-        <w:t xml:space="preserve"> de manière synthétique pour une journée représentative</w:t>
-      </w:r>
-      <w:r>
-        <w:t xml:space="preserve"> (voir détail</w:t>
+        <w:t xml:space="preserve"> de manière synthétique pour une journée représentative (voir détail</w:t>
       </w:r>
       <w:r>
         <w:t>s</w:t>
@@ -6179,52 +6229,49 @@
       </w:r>
       <w:proofErr w:type="spellEnd"/>
       <w:r>
-        <w:t>)</w:t>
-      </w:r>
-      <w:r>
+        <w:t>).</w:t>
+      </w:r>
+    </w:p>
+    <w:p>
+      <w:r>
+        <w:t>Uniquement d</w:t>
+      </w:r>
+      <w:r>
+        <w:t xml:space="preserve">ans le cas de l’utilisation d’un fichier </w:t>
+      </w:r>
+      <w:proofErr w:type="spellStart"/>
+      <w:r>
+        <w:t>epw</w:t>
+      </w:r>
+      <w:proofErr w:type="spellEnd"/>
+      <w:r>
+        <w:t xml:space="preserve">, déposer ce fichier dans le dossier </w:t>
+      </w:r>
+      <w:r>
+        <w:rPr>
+          <w:i/>
+          <w:iCs/>
+        </w:rPr>
+        <w:t>\input\</w:t>
+      </w:r>
+      <w:proofErr w:type="spellStart"/>
+      <w:r>
+        <w:rPr>
+          <w:i/>
+          <w:iCs/>
+        </w:rPr>
+        <w:t>weather_data</w:t>
+      </w:r>
+      <w:proofErr w:type="spellEnd"/>
+      <w:r>
+        <w:rPr>
+          <w:i/>
+          <w:iCs/>
+        </w:rPr>
         <w:t>.</w:t>
       </w:r>
     </w:p>
     <w:p>
-      <w:r>
-        <w:t>Uniquement d</w:t>
-      </w:r>
-      <w:r>
-        <w:t xml:space="preserve">ans le cas de l’utilisation d’un fichier </w:t>
-      </w:r>
-      <w:proofErr w:type="spellStart"/>
-      <w:r>
-        <w:t>epw</w:t>
-      </w:r>
-      <w:proofErr w:type="spellEnd"/>
-      <w:r>
-        <w:t xml:space="preserve">, déposer ce fichier dans le dossier </w:t>
-      </w:r>
-      <w:r>
-        <w:rPr>
-          <w:i/>
-          <w:iCs/>
-        </w:rPr>
-        <w:t>\input\</w:t>
-      </w:r>
-      <w:proofErr w:type="spellStart"/>
-      <w:r>
-        <w:rPr>
-          <w:i/>
-          <w:iCs/>
-        </w:rPr>
-        <w:t>weather_data</w:t>
-      </w:r>
-      <w:proofErr w:type="spellEnd"/>
-      <w:r>
-        <w:rPr>
-          <w:i/>
-          <w:iCs/>
-        </w:rPr>
-        <w:t>.</w:t>
-      </w:r>
-    </w:p>
-    <w:p>
       <w:pPr>
         <w:pStyle w:val="Paragraphe"/>
       </w:pPr>
@@ -6237,7 +6284,7 @@
     </w:p>
     <w:p>
       <w:pPr>
-        <w:pStyle w:val="Paragraphedeliste"/>
+        <w:pStyle w:val="ListParagraph"/>
         <w:numPr>
           <w:ilvl w:val="0"/>
           <w:numId w:val="19"/>
@@ -6325,6 +6372,19 @@
         <w:t xml:space="preserve"> </w:t>
       </w:r>
       <w:r>
+        <w:t xml:space="preserve">(ici </w:t>
+      </w:r>
+      <w:r>
+        <w:rPr>
+          <w:i/>
+          <w:iCs/>
+        </w:rPr>
+        <w:t>demo_shelter_building_tree</w:t>
+      </w:r>
+      <w:r>
+        <w:t xml:space="preserve">.py) </w:t>
+      </w:r>
+      <w:r>
         <w:t xml:space="preserve">situé dans le dossier </w:t>
       </w:r>
       <w:r>
@@ -6347,7 +6407,7 @@
     </w:p>
     <w:p>
       <w:pPr>
-        <w:pStyle w:val="Paragraphedeliste"/>
+        <w:pStyle w:val="ListParagraph"/>
         <w:numPr>
           <w:ilvl w:val="0"/>
           <w:numId w:val="21"/>
@@ -6380,7 +6440,7 @@
     </w:p>
     <w:p>
       <w:pPr>
-        <w:pStyle w:val="Paragraphedeliste"/>
+        <w:pStyle w:val="ListParagraph"/>
         <w:numPr>
           <w:ilvl w:val="0"/>
           <w:numId w:val="21"/>
@@ -6419,7 +6479,7 @@
     </w:p>
     <w:p>
       <w:pPr>
-        <w:pStyle w:val="Paragraphedeliste"/>
+        <w:pStyle w:val="ListParagraph"/>
         <w:numPr>
           <w:ilvl w:val="0"/>
           <w:numId w:val="21"/>
@@ -6455,7 +6515,7 @@
     </w:p>
     <w:p>
       <w:pPr>
-        <w:pStyle w:val="Paragraphedeliste"/>
+        <w:pStyle w:val="ListParagraph"/>
         <w:numPr>
           <w:ilvl w:val="0"/>
           <w:numId w:val="21"/>
@@ -6483,13 +6543,7 @@
         <w:t> :</w:t>
       </w:r>
       <w:r>
-        <w:t xml:space="preserve"> </w:t>
-      </w:r>
-      <w:r>
-        <w:t xml:space="preserve">le dictionnaire de définition des </w:t>
-      </w:r>
-      <w:r>
-        <w:t xml:space="preserve">propriétés thermiques </w:t>
+        <w:t xml:space="preserve"> le dictionnaire de définition des propriétés thermiques </w:t>
       </w:r>
       <w:r>
         <w:t xml:space="preserve">et des paramètres de discrétisation </w:t>
@@ -6500,7 +6554,7 @@
     </w:p>
     <w:p>
       <w:pPr>
-        <w:pStyle w:val="Paragraphedeliste"/>
+        <w:pStyle w:val="ListParagraph"/>
         <w:numPr>
           <w:ilvl w:val="0"/>
           <w:numId w:val="21"/>
@@ -6536,10 +6590,7 @@
         <w:t xml:space="preserve"> </w:t>
       </w:r>
       <w:r>
-        <w:t>le dictionnaire de définition des</w:t>
-      </w:r>
-      <w:r>
-        <w:t xml:space="preserve"> propriétés </w:t>
+        <w:t xml:space="preserve">le dictionnaire de définition des propriétés </w:t>
       </w:r>
       <w:r>
         <w:t>radiatives</w:t>
@@ -6550,7 +6601,7 @@
     </w:p>
     <w:p>
       <w:pPr>
-        <w:pStyle w:val="Paragraphedeliste"/>
+        <w:pStyle w:val="ListParagraph"/>
         <w:numPr>
           <w:ilvl w:val="0"/>
           <w:numId w:val="21"/>
@@ -6593,15 +6644,12 @@
         <w:t>s</w:t>
       </w:r>
       <w:r>
-        <w:t xml:space="preserve"> de définition des </w:t>
-      </w:r>
-      <w:r>
-        <w:t>panneaux,</w:t>
-      </w:r>
-    </w:p>
-    <w:p>
-      <w:pPr>
-        <w:pStyle w:val="Paragraphedeliste"/>
+        <w:t xml:space="preserve"> de définition des panneaux,</w:t>
+      </w:r>
+    </w:p>
+    <w:p>
+      <w:pPr>
+        <w:pStyle w:val="ListParagraph"/>
         <w:numPr>
           <w:ilvl w:val="0"/>
           <w:numId w:val="21"/>
@@ -6632,13 +6680,7 @@
         <w:t>l</w:t>
       </w:r>
       <w:r>
-        <w:t xml:space="preserve">a </w:t>
-      </w:r>
-      <w:r>
-        <w:t xml:space="preserve">liste </w:t>
-      </w:r>
-      <w:r>
-        <w:t xml:space="preserve">de </w:t>
+        <w:t xml:space="preserve">a liste de </w:t>
       </w:r>
       <w:r>
         <w:t>dictionnai</w:t>
@@ -6661,7 +6703,7 @@
     </w:p>
     <w:p>
       <w:pPr>
-        <w:pStyle w:val="Paragraphedeliste"/>
+        <w:pStyle w:val="ListParagraph"/>
         <w:numPr>
           <w:ilvl w:val="0"/>
           <w:numId w:val="21"/>
@@ -6692,10 +6734,7 @@
         <w:t xml:space="preserve"> </w:t>
       </w:r>
       <w:r>
-        <w:t xml:space="preserve">le dictionnaire de définition des </w:t>
-      </w:r>
-      <w:r>
-        <w:t>sorties de simulation.</w:t>
+        <w:t>le dictionnaire de définition des sorties de simulation.</w:t>
       </w:r>
     </w:p>
     <w:p>
@@ -6787,7 +6826,7 @@
     </w:p>
     <w:p>
       <w:pPr>
-        <w:pStyle w:val="Paragraphedeliste"/>
+        <w:pStyle w:val="ListParagraph"/>
         <w:ind w:left="0"/>
       </w:pPr>
       <w:r>
@@ -6795,10 +6834,10 @@
           <w:noProof/>
         </w:rPr>
         <w:drawing>
-          <wp:inline distT="0" distB="0" distL="0" distR="0" wp14:anchorId="383FA5CC" wp14:editId="03C8A756">
-            <wp:extent cx="5760720" cy="815340"/>
-            <wp:effectExtent l="0" t="0" r="0" b="3810"/>
-            <wp:docPr id="21" name="Image 21"/>
+          <wp:inline distT="0" distB="0" distL="0" distR="0" wp14:anchorId="544C0852" wp14:editId="03E82781">
+            <wp:extent cx="5760720" cy="729615"/>
+            <wp:effectExtent l="0" t="0" r="0" b="0"/>
+            <wp:docPr id="52" name="Picture 52"/>
             <wp:cNvGraphicFramePr>
               <a:graphicFrameLocks xmlns:a="http://schemas.openxmlformats.org/drawingml/2006/main" noChangeAspect="1"/>
             </wp:cNvGraphicFramePr>
@@ -6818,7 +6857,7 @@
                   <pic:spPr>
                     <a:xfrm>
                       <a:off x="0" y="0"/>
-                      <a:ext cx="5760720" cy="815340"/>
+                      <a:ext cx="5760720" cy="729615"/>
                     </a:xfrm>
                     <a:prstGeom prst="rect">
                       <a:avLst/>
@@ -6830,16 +6869,22 @@
           </wp:inline>
         </w:drawing>
       </w:r>
-    </w:p>
-    <w:p>
-      <w:pPr>
-        <w:pStyle w:val="Paragraphedeliste"/>
+      <w:r>
+        <w:rPr>
+          <w:noProof/>
+        </w:rPr>
+        <w:t xml:space="preserve"> </w:t>
+      </w:r>
+    </w:p>
+    <w:p>
+      <w:pPr>
+        <w:pStyle w:val="ListParagraph"/>
         <w:ind w:left="0"/>
       </w:pPr>
     </w:p>
     <w:p>
       <w:pPr>
-        <w:pStyle w:val="Paragraphedeliste"/>
+        <w:pStyle w:val="ListParagraph"/>
         <w:ind w:left="0"/>
       </w:pPr>
       <w:r>
@@ -6859,7 +6904,7 @@
     </w:p>
     <w:p>
       <w:pPr>
-        <w:pStyle w:val="Paragraphedeliste"/>
+        <w:pStyle w:val="ListParagraph"/>
         <w:ind w:left="0"/>
       </w:pPr>
       <w:r>
@@ -6905,13 +6950,13 @@
     </w:p>
     <w:p>
       <w:pPr>
-        <w:pStyle w:val="Paragraphedeliste"/>
+        <w:pStyle w:val="ListParagraph"/>
         <w:ind w:left="0"/>
       </w:pPr>
     </w:p>
     <w:p>
       <w:pPr>
-        <w:pStyle w:val="Paragraphedeliste"/>
+        <w:pStyle w:val="ListParagraph"/>
         <w:spacing w:after="0"/>
         <w:ind w:left="0"/>
       </w:pPr>
@@ -6933,7 +6978,7 @@
     </w:p>
     <w:p>
       <w:pPr>
-        <w:pStyle w:val="Paragraphedeliste"/>
+        <w:pStyle w:val="ListParagraph"/>
         <w:spacing w:after="0"/>
         <w:ind w:left="0"/>
         <w:rPr>
@@ -6944,7 +6989,7 @@
     </w:p>
     <w:p>
       <w:pPr>
-        <w:pStyle w:val="Paragraphedeliste"/>
+        <w:pStyle w:val="ListParagraph"/>
         <w:spacing w:after="0"/>
         <w:ind w:left="0"/>
       </w:pPr>
@@ -6966,7 +7011,7 @@
     </w:p>
     <w:p>
       <w:pPr>
-        <w:pStyle w:val="Paragraphedeliste"/>
+        <w:pStyle w:val="ListParagraph"/>
         <w:ind w:left="12"/>
       </w:pPr>
       <w:r>
@@ -6981,7 +7026,7 @@
     </w:p>
     <w:p>
       <w:pPr>
-        <w:pStyle w:val="Paragraphedeliste"/>
+        <w:pStyle w:val="ListParagraph"/>
         <w:numPr>
           <w:ilvl w:val="0"/>
           <w:numId w:val="21"/>
@@ -6997,7 +7042,7 @@
     </w:p>
     <w:p>
       <w:pPr>
-        <w:pStyle w:val="Paragraphedeliste"/>
+        <w:pStyle w:val="ListParagraph"/>
         <w:numPr>
           <w:ilvl w:val="0"/>
           <w:numId w:val="21"/>
@@ -7011,10 +7056,7 @@
         <w:t xml:space="preserve"> pas de temps de simulation</w:t>
       </w:r>
       <w:r>
-        <w:t xml:space="preserve"> </w:t>
-      </w:r>
-      <w:r>
-        <w:t>défini par l’utilisateur</w:t>
+        <w:t xml:space="preserve"> défini par l’utilisateur</w:t>
       </w:r>
       <w:r>
         <w:t xml:space="preserve"> (en seconde)</w:t>
@@ -7025,7 +7067,7 @@
     </w:p>
     <w:p>
       <w:pPr>
-        <w:pStyle w:val="Paragraphedeliste"/>
+        <w:pStyle w:val="ListParagraph"/>
         <w:numPr>
           <w:ilvl w:val="0"/>
           <w:numId w:val="21"/>
@@ -7050,7 +7092,7 @@
     </w:p>
     <w:p>
       <w:pPr>
-        <w:pStyle w:val="Paragraphedeliste"/>
+        <w:pStyle w:val="ListParagraph"/>
         <w:numPr>
           <w:ilvl w:val="0"/>
           <w:numId w:val="21"/>
@@ -7076,10 +7118,7 @@
         <w:t>de la simulation</w:t>
       </w:r>
       <w:r>
-        <w:t xml:space="preserve"> </w:t>
-      </w:r>
-      <w:r>
-        <w:t>avant la journée cible</w:t>
+        <w:t xml:space="preserve"> avant la journée cible</w:t>
       </w:r>
       <w:r>
         <w:t>,</w:t>
@@ -7087,7 +7126,7 @@
     </w:p>
     <w:p>
       <w:pPr>
-        <w:pStyle w:val="Paragraphedeliste"/>
+        <w:pStyle w:val="ListParagraph"/>
         <w:numPr>
           <w:ilvl w:val="0"/>
           <w:numId w:val="21"/>
@@ -7125,30 +7164,12 @@
         <w:t xml:space="preserve"> simulation défini par l’utilisateur</w:t>
       </w:r>
       <w:r>
-        <w:t xml:space="preserve"> </w:t>
-      </w:r>
-      <w:r>
-        <w:t>(pas de temps de simulation fixé à 1h</w:t>
-      </w:r>
-      <w:r>
-        <w:t xml:space="preserve"> pour le</w:t>
-      </w:r>
-      <w:r>
-        <w:t>s jours de préchauffe précédent</w:t>
-      </w:r>
-      <w:r>
-        <w:t>s</w:t>
-      </w:r>
-      <w:r>
-        <w:t>)</w:t>
-      </w:r>
-      <w:r>
-        <w:t>,</w:t>
-      </w:r>
-    </w:p>
-    <w:p>
-      <w:pPr>
-        <w:pStyle w:val="Paragraphedeliste"/>
+        <w:t xml:space="preserve"> (pas de temps de simulation fixé à 1h pour les jours de préchauffe précédents),</w:t>
+      </w:r>
+    </w:p>
+    <w:p>
+      <w:pPr>
+        <w:pStyle w:val="ListParagraph"/>
         <w:numPr>
           <w:ilvl w:val="0"/>
           <w:numId w:val="21"/>
@@ -7173,7 +7194,7 @@
     </w:p>
     <w:p>
       <w:pPr>
-        <w:pStyle w:val="Paragraphedeliste"/>
+        <w:pStyle w:val="ListParagraph"/>
         <w:numPr>
           <w:ilvl w:val="0"/>
           <w:numId w:val="21"/>
@@ -7192,7 +7213,7 @@
     </w:p>
     <w:p>
       <w:pPr>
-        <w:pStyle w:val="Paragraphedeliste"/>
+        <w:pStyle w:val="ListParagraph"/>
         <w:numPr>
           <w:ilvl w:val="0"/>
           <w:numId w:val="21"/>
@@ -7226,7 +7247,7 @@
     </w:p>
     <w:p>
       <w:pPr>
-        <w:pStyle w:val="Paragraphedeliste"/>
+        <w:pStyle w:val="ListParagraph"/>
         <w:numPr>
           <w:ilvl w:val="0"/>
           <w:numId w:val="21"/>
@@ -7240,10 +7261,7 @@
         <w:t xml:space="preserve"> température initiale des </w:t>
       </w:r>
       <w:r>
-        <w:t xml:space="preserve">objets avec la température comme variable d’état </w:t>
-      </w:r>
-      <w:r>
-        <w:t xml:space="preserve">tels que les </w:t>
+        <w:t xml:space="preserve">objets avec la température comme variable d’état tels que les </w:t>
       </w:r>
       <w:r>
         <w:t xml:space="preserve">facettes, </w:t>
@@ -7272,7 +7290,7 @@
     </w:p>
     <w:p>
       <w:pPr>
-        <w:pStyle w:val="Paragraphedeliste"/>
+        <w:pStyle w:val="ListParagraph"/>
         <w:numPr>
           <w:ilvl w:val="0"/>
           <w:numId w:val="21"/>
@@ -7291,7 +7309,7 @@
     </w:p>
     <w:p>
       <w:pPr>
-        <w:pStyle w:val="Paragraphedeliste"/>
+        <w:pStyle w:val="ListParagraph"/>
         <w:numPr>
           <w:ilvl w:val="0"/>
           <w:numId w:val="21"/>
@@ -7319,7 +7337,7 @@
     </w:p>
     <w:p>
       <w:pPr>
-        <w:pStyle w:val="Paragraphedeliste"/>
+        <w:pStyle w:val="ListParagraph"/>
         <w:numPr>
           <w:ilvl w:val="0"/>
           <w:numId w:val="21"/>
@@ -7343,7 +7361,7 @@
     </w:p>
     <w:p>
       <w:pPr>
-        <w:pStyle w:val="Paragraphedeliste"/>
+        <w:pStyle w:val="ListParagraph"/>
         <w:numPr>
           <w:ilvl w:val="0"/>
           <w:numId w:val="21"/>
@@ -7376,7 +7394,7 @@
     </w:p>
     <w:p>
       <w:pPr>
-        <w:pStyle w:val="Paragraphedeliste"/>
+        <w:pStyle w:val="ListParagraph"/>
         <w:numPr>
           <w:ilvl w:val="0"/>
           <w:numId w:val="21"/>
@@ -7403,7 +7421,7 @@
     </w:p>
     <w:p>
       <w:pPr>
-        <w:pStyle w:val="Paragraphedeliste"/>
+        <w:pStyle w:val="ListParagraph"/>
         <w:numPr>
           <w:ilvl w:val="0"/>
           <w:numId w:val="21"/>
@@ -7422,7 +7440,7 @@
     </w:p>
     <w:p>
       <w:pPr>
-        <w:pStyle w:val="Paragraphedeliste"/>
+        <w:pStyle w:val="ListParagraph"/>
         <w:numPr>
           <w:ilvl w:val="0"/>
           <w:numId w:val="21"/>
@@ -7441,7 +7459,7 @@
     </w:p>
     <w:p>
       <w:pPr>
-        <w:pStyle w:val="Paragraphedeliste"/>
+        <w:pStyle w:val="ListParagraph"/>
         <w:numPr>
           <w:ilvl w:val="0"/>
           <w:numId w:val="21"/>
@@ -7466,12 +7484,11 @@
         <w:rPr>
           <w:noProof/>
         </w:rPr>
-        <w:lastRenderedPageBreak/>
         <w:drawing>
-          <wp:inline distT="0" distB="0" distL="0" distR="0" wp14:anchorId="422CD37D" wp14:editId="7B3AD787">
-            <wp:extent cx="5306648" cy="3057525"/>
-            <wp:effectExtent l="0" t="0" r="8890" b="0"/>
-            <wp:docPr id="23" name="Image 23"/>
+          <wp:inline distT="0" distB="0" distL="0" distR="0" wp14:anchorId="16CB98C8" wp14:editId="1BB0E8A1">
+            <wp:extent cx="5760720" cy="2616200"/>
+            <wp:effectExtent l="0" t="0" r="0" b="0"/>
+            <wp:docPr id="50" name="Picture 50"/>
             <wp:cNvGraphicFramePr>
               <a:graphicFrameLocks xmlns:a="http://schemas.openxmlformats.org/drawingml/2006/main" noChangeAspect="1"/>
             </wp:cNvGraphicFramePr>
@@ -7491,7 +7508,7 @@
                   <pic:spPr>
                     <a:xfrm>
                       <a:off x="0" y="0"/>
-                      <a:ext cx="5333649" cy="3073082"/>
+                      <a:ext cx="5760720" cy="2616200"/>
                     </a:xfrm>
                     <a:prstGeom prst="rect">
                       <a:avLst/>
@@ -7503,13 +7520,20 @@
           </wp:inline>
         </w:drawing>
       </w:r>
-    </w:p>
-    <w:p>
-      <w:pPr>
-        <w:pStyle w:val="Paragraphedeliste"/>
+      <w:r>
+        <w:rPr>
+          <w:noProof/>
+        </w:rPr>
+        <w:t xml:space="preserve"> </w:t>
+      </w:r>
+    </w:p>
+    <w:p>
+      <w:pPr>
+        <w:pStyle w:val="ListParagraph"/>
         <w:ind w:left="0"/>
       </w:pPr>
       <w:r>
+        <w:lastRenderedPageBreak/>
         <w:t xml:space="preserve">Le dictionnaire </w:t>
       </w:r>
       <w:proofErr w:type="spellStart"/>
@@ -7527,7 +7551,7 @@
     </w:p>
     <w:p>
       <w:pPr>
-        <w:pStyle w:val="Paragraphedeliste"/>
+        <w:pStyle w:val="ListParagraph"/>
         <w:ind w:left="0"/>
       </w:pPr>
       <w:r>
@@ -7568,6 +7592,9 @@
         <w:jc w:val="center"/>
       </w:pPr>
       <w:r>
+        <w:rPr>
+          <w:noProof/>
+        </w:rPr>
         <w:drawing>
           <wp:inline distT="0" distB="0" distL="0" distR="0" wp14:anchorId="3730E1E2" wp14:editId="03B6248F">
             <wp:extent cx="5736566" cy="943447"/>
@@ -7886,6 +7913,9 @@
         <w:jc w:val="center"/>
       </w:pPr>
       <w:r>
+        <w:rPr>
+          <w:noProof/>
+        </w:rPr>
         <w:drawing>
           <wp:inline distT="0" distB="0" distL="0" distR="0" wp14:anchorId="33A620AC" wp14:editId="2AA08591">
             <wp:extent cx="5618055" cy="1250315"/>
@@ -7925,13 +7955,13 @@
     </w:p>
     <w:p>
       <w:pPr>
-        <w:pStyle w:val="Paragraphedeliste"/>
+        <w:pStyle w:val="ListParagraph"/>
         <w:ind w:left="0"/>
       </w:pPr>
     </w:p>
     <w:p>
       <w:pPr>
-        <w:pStyle w:val="Paragraphedeliste"/>
+        <w:pStyle w:val="ListParagraph"/>
         <w:ind w:left="0"/>
       </w:pPr>
       <w:r>
@@ -7959,7 +7989,7 @@
     </w:p>
     <w:p>
       <w:pPr>
-        <w:pStyle w:val="Paragraphedeliste"/>
+        <w:pStyle w:val="ListParagraph"/>
         <w:ind w:left="0"/>
       </w:pPr>
       <w:r>
@@ -7996,10 +8026,7 @@
         <w:t xml:space="preserve">, </w:t>
       </w:r>
       <w:r>
-        <w:t xml:space="preserve">ainsi que le type </w:t>
-      </w:r>
-      <w:r>
-        <w:t>coefficient d’échange</w:t>
+        <w:t>ainsi que le type coefficient d’échange</w:t>
       </w:r>
       <w:r>
         <w:t xml:space="preserve"> convectif</w:t>
@@ -8061,59 +8088,13 @@
         <w:t xml:space="preserve"> Renseigner également</w:t>
       </w:r>
       <w:r>
-        <w:t xml:space="preserve"> les facteurs de vent dans des tuples contenant</w:t>
-      </w:r>
-      <w:r>
-        <w:t xml:space="preserve"> des valeurs pour différentes direction</w:t>
+        <w:t xml:space="preserve"> les facteurs de vent dans des tuples contenant des valeurs pour différentes direction</w:t>
       </w:r>
       <w:r>
         <w:t>s</w:t>
       </w:r>
       <w:r>
-        <w:t xml:space="preserve"> de vent</w:t>
-      </w:r>
-      <w:r>
-        <w:t xml:space="preserve"> ([liste des directions du vent], [liste des facteurs de vent par direction]). </w:t>
-      </w:r>
-      <w:r>
-        <w:t xml:space="preserve">Dans le cas </w:t>
-      </w:r>
-      <w:r>
-        <w:lastRenderedPageBreak/>
-        <w:t>le plus simple, le</w:t>
-      </w:r>
-      <w:r>
-        <w:t>s</w:t>
-      </w:r>
-      <w:r>
-        <w:t xml:space="preserve"> facteur</w:t>
-      </w:r>
-      <w:r>
-        <w:t>s</w:t>
-      </w:r>
-      <w:r>
-        <w:t xml:space="preserve"> de vent peu</w:t>
-      </w:r>
-      <w:r>
-        <w:t>vent</w:t>
-      </w:r>
-      <w:r>
-        <w:t xml:space="preserve"> se limiter à représenter la variation de la vitesse de l’air entre la hauteur de la mesure en station météo (</w:t>
-      </w:r>
-      <w:r>
-        <w:t xml:space="preserve">généralement </w:t>
-      </w:r>
-      <w:r>
-        <w:t>10m), et la hauteur du volume</w:t>
-      </w:r>
-      <w:r>
-        <w:t xml:space="preserve"> en considérant un profil de vent logarithmique</w:t>
-      </w:r>
-      <w:r>
-        <w:t>.</w:t>
-      </w:r>
-      <w:r>
-        <w:t xml:space="preserve"> La fonction </w:t>
+        <w:t xml:space="preserve"> de vent ([liste des directions du vent], [liste des facteurs de vent par direction]). Dans le cas le plus simple, les facteurs de vent peuvent se limiter à représenter la variation de la vitesse de l’air entre la hauteur de la mesure en station météo (généralement 10m), et la hauteur du volume en considérant un profil de vent logarithmique. La fonction </w:t>
       </w:r>
       <w:proofErr w:type="spellStart"/>
       <w:r>
@@ -8125,13 +8106,7 @@
       </w:r>
       <w:proofErr w:type="spellEnd"/>
       <w:r>
-        <w:t xml:space="preserve"> permet de calculer ces facteurs de vent en spécifiant la hauteur </w:t>
-      </w:r>
-      <w:r>
-        <w:t>de la mesure en station météo</w:t>
-      </w:r>
-      <w:r>
-        <w:t>, la hauteur du vo</w:t>
+        <w:t xml:space="preserve"> permet de calculer ces facteurs de vent en spécifiant la hauteur de la mesure en station météo, la hauteur du vo</w:t>
       </w:r>
       <w:r>
         <w:t>l</w:t>
@@ -8190,115 +8165,65 @@
     </w:p>
     <w:p>
       <w:pPr>
-        <w:pStyle w:val="Paragraphedeliste"/>
+        <w:pStyle w:val="ListParagraph"/>
         <w:ind w:left="0"/>
       </w:pPr>
       <w:r>
-        <w:t>Pour un volume d’air « </w:t>
-      </w:r>
-      <w:r>
-        <w:t>bilan</w:t>
-      </w:r>
-      <w:r>
-        <w:t xml:space="preserve"> », </w:t>
-      </w:r>
-      <w:r>
-        <w:t xml:space="preserve">procéder de même que pour </w:t>
-      </w:r>
-      <w:r>
-        <w:t>un volume d’air « météo »</w:t>
+        <w:lastRenderedPageBreak/>
+        <w:t xml:space="preserve">Pour un volume d’air « bilan », </w:t>
+      </w:r>
+      <w:r>
+        <w:t>procéder de même que pour un volume d’air « météo ».</w:t>
+      </w:r>
+      <w:r>
+        <w:t xml:space="preserve"> Renseigner </w:t>
+      </w:r>
+      <w:r>
+        <w:t>en plus</w:t>
+      </w:r>
+      <w:r>
+        <w:t xml:space="preserve"> la capacité thermique volumique (en J/m3/K), le volume (en m3), les charges internes (en W) ainsi que</w:t>
+      </w:r>
+      <w:r>
+        <w:t xml:space="preserve"> les</w:t>
+      </w:r>
+      <w:r>
+        <w:t xml:space="preserve"> </w:t>
+      </w:r>
+      <w:r>
+        <w:t>sections efficaces</w:t>
+      </w:r>
+      <w:r>
+        <w:t xml:space="preserve"> (en m2)</w:t>
+      </w:r>
+      <w:r>
+        <w:t xml:space="preserve"> dans des tuples contenant des valeurs pour différentes directions de vent ([liste des directions du vent], [liste des sections efficaces par direction]). Dans le cas d’un volume rectangulaire, la fonction </w:t>
+      </w:r>
+      <w:proofErr w:type="spellStart"/>
+      <w:r>
+        <w:rPr>
+          <w:i/>
+          <w:iCs/>
+        </w:rPr>
+        <w:t>compute_effective_area_rectangle</w:t>
+      </w:r>
+      <w:proofErr w:type="spellEnd"/>
+      <w:r>
+        <w:t xml:space="preserve"> permet de calculer ces sections efficaces en spécifiant la largeur du volume, la longueur du volume, l</w:t>
+      </w:r>
+      <w:r>
+        <w:t>a</w:t>
+      </w:r>
+      <w:r>
+        <w:t xml:space="preserve"> hauteur du volume et le nombre de directions</w:t>
       </w:r>
       <w:r>
         <w:t>.</w:t>
       </w:r>
-      <w:r>
-        <w:t xml:space="preserve"> Renseigner </w:t>
-      </w:r>
-      <w:r>
-        <w:t>en plus</w:t>
-      </w:r>
-      <w:r>
-        <w:t xml:space="preserve"> la capacité thermique volumique (en J/m3/K), le volume (en m3), les charges internes (en W) ainsi que</w:t>
-      </w:r>
-      <w:r>
-        <w:t xml:space="preserve"> les</w:t>
-      </w:r>
-      <w:r>
-        <w:t xml:space="preserve"> </w:t>
-      </w:r>
-      <w:r>
-        <w:t>section</w:t>
-      </w:r>
-      <w:r>
-        <w:t>s</w:t>
-      </w:r>
-      <w:r>
-        <w:t xml:space="preserve"> efficace</w:t>
-      </w:r>
-      <w:r>
-        <w:t>s</w:t>
-      </w:r>
-      <w:r>
-        <w:t xml:space="preserve"> (en m2)</w:t>
-      </w:r>
-      <w:r>
-        <w:t xml:space="preserve"> </w:t>
-      </w:r>
-      <w:r>
-        <w:t>dans des tuples contenant des valeurs pour différentes directions de vent ([liste des directions du vent], [liste des sections efficaces par direction]).</w:t>
-      </w:r>
-      <w:r>
-        <w:t xml:space="preserve"> Dans le cas d’un volume rectangulaire, la fonction </w:t>
-      </w:r>
-      <w:proofErr w:type="spellStart"/>
-      <w:r>
-        <w:rPr>
-          <w:i/>
-          <w:iCs/>
-        </w:rPr>
-        <w:t>compute_effective_area_rectangle</w:t>
-      </w:r>
-      <w:proofErr w:type="spellEnd"/>
-      <w:r>
-        <w:t xml:space="preserve"> </w:t>
-      </w:r>
-      <w:r>
-        <w:t xml:space="preserve">permet de calculer ces </w:t>
-      </w:r>
-      <w:r>
-        <w:t>sections efficaces</w:t>
-      </w:r>
-      <w:r>
-        <w:t xml:space="preserve"> en spécifiant la </w:t>
-      </w:r>
-      <w:r>
-        <w:t xml:space="preserve">largeur </w:t>
-      </w:r>
-      <w:r>
-        <w:t>du volume</w:t>
-      </w:r>
-      <w:r>
-        <w:t xml:space="preserve">, la longueur </w:t>
-      </w:r>
-      <w:r>
-        <w:t>du volume</w:t>
-      </w:r>
-      <w:r>
-        <w:t>, l</w:t>
-      </w:r>
-      <w:r>
-        <w:t>a</w:t>
-      </w:r>
-      <w:r>
-        <w:t xml:space="preserve"> hauteur du volume et le nombre de directions</w:t>
-      </w:r>
-      <w:r>
-        <w:t>.</w:t>
-      </w:r>
-    </w:p>
-    <w:p>
-      <w:pPr>
-        <w:pStyle w:val="Paragraphedeliste"/>
+    </w:p>
+    <w:p>
+      <w:pPr>
+        <w:pStyle w:val="ListParagraph"/>
         <w:ind w:left="0"/>
       </w:pPr>
       <w:r>
@@ -8344,80 +8269,64 @@
     </w:p>
     <w:p>
       <w:r>
-        <w:t>Pour un volume d’air « </w:t>
-      </w:r>
-      <w:r>
+        <w:t>Pour un volume d’air « fixe »,</w:t>
+      </w:r>
+      <w:r>
+        <w:t xml:space="preserve"> préciser le nom, le type (</w:t>
+      </w:r>
+      <w:proofErr w:type="spellStart"/>
+      <w:r>
+        <w:rPr>
+          <w:i/>
+          <w:iCs/>
+        </w:rPr>
+        <w:t>fixed</w:t>
+      </w:r>
+      <w:proofErr w:type="spellEnd"/>
+      <w:r>
+        <w:t>)</w:t>
+      </w:r>
+      <w:r>
+        <w:t>, ainsi que le type coefficient d’échange convectif (</w:t>
+      </w:r>
+      <w:proofErr w:type="spellStart"/>
+      <w:r>
+        <w:rPr>
+          <w:i/>
+          <w:iCs/>
+        </w:rPr>
         <w:t>fixe</w:t>
       </w:r>
       <w:r>
-        <w:t> »,</w:t>
-      </w:r>
-      <w:r>
-        <w:t xml:space="preserve"> </w:t>
-      </w:r>
-      <w:r>
-        <w:t>préciser le nom, le type (</w:t>
-      </w:r>
-      <w:proofErr w:type="spellStart"/>
-      <w:r>
-        <w:rPr>
-          <w:i/>
-          <w:iCs/>
-        </w:rPr>
-        <w:t>fixed</w:t>
+        <w:rPr>
+          <w:i/>
+          <w:iCs/>
+        </w:rPr>
+        <w:t>d</w:t>
       </w:r>
       <w:proofErr w:type="spellEnd"/>
       <w:r>
         <w:t>)</w:t>
       </w:r>
       <w:r>
-        <w:t>, ainsi que le type coefficient d’échange convectif (</w:t>
-      </w:r>
-      <w:proofErr w:type="spellStart"/>
-      <w:r>
-        <w:rPr>
-          <w:i/>
-          <w:iCs/>
-        </w:rPr>
-        <w:t>fixe</w:t>
-      </w:r>
-      <w:r>
-        <w:rPr>
-          <w:i/>
-          <w:iCs/>
-        </w:rPr>
-        <w:t>d</w:t>
-      </w:r>
-      <w:proofErr w:type="spellEnd"/>
-      <w:r>
-        <w:t>)</w:t>
-      </w:r>
-      <w:r>
         <w:t xml:space="preserve">. </w:t>
       </w:r>
       <w:r>
         <w:t>Renseigner</w:t>
       </w:r>
       <w:r>
-        <w:t xml:space="preserve"> également la valeur de la température d’air et la valeur du coefficient </w:t>
-      </w:r>
-      <w:r>
-        <w:t>d’échange convectif</w:t>
-      </w:r>
-      <w:r>
-        <w:t>.</w:t>
-      </w:r>
-    </w:p>
-    <w:p>
-      <w:pPr>
-        <w:pStyle w:val="Paragraphedeliste"/>
+        <w:t xml:space="preserve"> également la valeur de la température d’air et la valeur du coefficient d’échange convectif.</w:t>
+      </w:r>
+    </w:p>
+    <w:p>
+      <w:pPr>
+        <w:pStyle w:val="ListParagraph"/>
         <w:ind w:left="12"/>
       </w:pPr>
       <w:r>
         <w:rPr>
           <w:noProof/>
         </w:rPr>
-        <w:lastRenderedPageBreak/>
         <w:drawing>
           <wp:inline distT="0" distB="0" distL="0" distR="0" wp14:anchorId="6F642F12" wp14:editId="79C3CE8F">
             <wp:extent cx="5760720" cy="1897380"/>
@@ -8457,7 +8366,7 @@
     </w:p>
     <w:p>
       <w:pPr>
-        <w:pStyle w:val="Paragraphedeliste"/>
+        <w:pStyle w:val="ListParagraph"/>
         <w:ind w:left="12"/>
       </w:pPr>
       <w:r>
@@ -8466,13 +8375,13 @@
     </w:p>
     <w:p>
       <w:pPr>
-        <w:pStyle w:val="Paragraphedeliste"/>
+        <w:pStyle w:val="ListParagraph"/>
         <w:ind w:left="12"/>
       </w:pPr>
     </w:p>
     <w:p>
       <w:pPr>
-        <w:pStyle w:val="Paragraphedeliste"/>
+        <w:pStyle w:val="ListParagraph"/>
         <w:ind w:left="12"/>
       </w:pPr>
       <w:r>
@@ -8493,32 +8402,20 @@
     </w:p>
     <w:p>
       <w:pPr>
-        <w:pStyle w:val="Paragraphedeliste"/>
+        <w:pStyle w:val="ListParagraph"/>
         <w:ind w:left="12"/>
       </w:pPr>
       <w:r>
         <w:t>Renseigner sous forme de liste les propriétés thermiques</w:t>
       </w:r>
       <w:r>
-        <w:t xml:space="preserve"> </w:t>
-      </w:r>
-      <w:r>
-        <w:t>(épaisseur (m), conductivité (W/m/K), capacité volumique (Jm3/K)</w:t>
-      </w:r>
-      <w:r>
-        <w:t xml:space="preserve">) </w:t>
+        <w:t xml:space="preserve"> (épaisseur (m), conductivité (W/m/K), capacité volumique (Jm3/K)) </w:t>
       </w:r>
       <w:r>
         <w:t>et les paramètres de discrétisation</w:t>
       </w:r>
       <w:r>
-        <w:t xml:space="preserve"> (</w:t>
-      </w:r>
-      <w:r>
-        <w:t xml:space="preserve">coefficient d’expansion et le nombre de </w:t>
-      </w:r>
-      <w:r>
-        <w:t>nœuds)</w:t>
+        <w:t xml:space="preserve"> (coefficient d’expansion et le nombre de nœuds)</w:t>
       </w:r>
       <w:r>
         <w:t xml:space="preserve"> des différents noyaux </w:t>
@@ -8545,24 +8442,19 @@
         <w:t xml:space="preserve"> avec la première liste correspondant à la couche en contact avec la surface front du panneau.</w:t>
       </w:r>
       <w:r>
-        <w:t xml:space="preserve"> Pour définir un maillage non-uniforme, renseigner un </w:t>
-      </w:r>
-      <w:r>
-        <w:t>coefficient d’expansion</w:t>
-      </w:r>
-      <w:r>
-        <w:t xml:space="preserve"> supérieur (inférieur) à 1 pour raffiner proche de la surface front (back).</w:t>
-      </w:r>
-    </w:p>
-    <w:p>
-      <w:pPr>
-        <w:pStyle w:val="Paragraphedeliste"/>
+        <w:t xml:space="preserve"> Pour définir un maillage non-uniforme, renseigner un coefficient d’expansion supérieur (inférieur) à 1 pour raffiner proche de la surface front (back).</w:t>
+      </w:r>
+    </w:p>
+    <w:p>
+      <w:pPr>
+        <w:pStyle w:val="ListParagraph"/>
         <w:ind w:left="12"/>
       </w:pPr>
       <w:r>
         <w:rPr>
           <w:noProof/>
         </w:rPr>
+        <w:lastRenderedPageBreak/>
         <w:drawing>
           <wp:inline distT="0" distB="0" distL="0" distR="0" wp14:anchorId="6384C6D3" wp14:editId="2EE3E1B4">
             <wp:extent cx="5760720" cy="2859405"/>
@@ -8602,13 +8494,13 @@
     </w:p>
     <w:p>
       <w:pPr>
-        <w:pStyle w:val="Paragraphedeliste"/>
+        <w:pStyle w:val="ListParagraph"/>
         <w:ind w:left="12"/>
       </w:pPr>
     </w:p>
     <w:p>
       <w:pPr>
-        <w:pStyle w:val="Paragraphedeliste"/>
+        <w:pStyle w:val="ListParagraph"/>
         <w:ind w:left="12"/>
       </w:pPr>
       <w:r>
@@ -8622,14 +8514,14 @@
         </w:rPr>
         <w:t>facet_args_lib_dict</w:t>
       </w:r>
+      <w:proofErr w:type="spellEnd"/>
       <w:r>
         <w:t>.</w:t>
       </w:r>
-      <w:proofErr w:type="spellEnd"/>
-    </w:p>
-    <w:p>
-      <w:pPr>
-        <w:pStyle w:val="Paragraphedeliste"/>
+    </w:p>
+    <w:p>
+      <w:pPr>
+        <w:pStyle w:val="ListParagraph"/>
         <w:ind w:left="12"/>
       </w:pPr>
       <w:r>
@@ -8639,19 +8531,7 @@
         <w:t>émissivité</w:t>
       </w:r>
       <w:r>
-        <w:t xml:space="preserve">, albédo, transmissivité infrarouge, </w:t>
-      </w:r>
-      <w:r>
-        <w:t xml:space="preserve">transmissivité </w:t>
-      </w:r>
-      <w:r>
-        <w:t xml:space="preserve">solaire et transmissivité spécifique </w:t>
-      </w:r>
-      <w:r>
-        <w:t>pour le calcul de l’éclairement des sondes par le rayonnement solaire direct</w:t>
-      </w:r>
-      <w:r>
-        <w:t>)</w:t>
+        <w:t>, albédo, transmissivité infrarouge, transmissivité solaire et transmissivité spécifique pour le calcul de l’éclairement des sondes par le rayonnement solaire direct)</w:t>
       </w:r>
       <w:r>
         <w:t xml:space="preserve"> des différentes surfaces</w:t>
@@ -8660,19 +8540,7 @@
         <w:t xml:space="preserve">. </w:t>
       </w:r>
       <w:r>
-        <w:t xml:space="preserve">La </w:t>
-      </w:r>
-      <w:r>
-        <w:t xml:space="preserve">transmissivité spécifique </w:t>
-      </w:r>
-      <w:r>
-        <w:t>pour les</w:t>
-      </w:r>
-      <w:r>
-        <w:t xml:space="preserve"> sondes</w:t>
-      </w:r>
-      <w:r>
-        <w:t xml:space="preserve"> n’est à spécifier que pour les surfaces des arbres</w:t>
+        <w:t>La transmissivité spécifique pour les sondes n’est à spécifier que pour les surfaces des arbres</w:t>
       </w:r>
       <w:r>
         <w:t>,</w:t>
@@ -8686,14 +8554,13 @@
     </w:p>
     <w:p>
       <w:pPr>
-        <w:pStyle w:val="Paragraphedeliste"/>
+        <w:pStyle w:val="ListParagraph"/>
         <w:ind w:left="12"/>
       </w:pPr>
       <w:r>
         <w:rPr>
           <w:noProof/>
         </w:rPr>
-        <w:lastRenderedPageBreak/>
         <w:drawing>
           <wp:inline distT="0" distB="0" distL="0" distR="0" wp14:anchorId="5EC1D0EA" wp14:editId="7CFF1B46">
             <wp:extent cx="5760720" cy="1118235"/>
@@ -8733,13 +8600,13 @@
     </w:p>
     <w:p>
       <w:pPr>
-        <w:pStyle w:val="Paragraphedeliste"/>
+        <w:pStyle w:val="ListParagraph"/>
         <w:ind w:left="12"/>
       </w:pPr>
     </w:p>
     <w:p>
       <w:pPr>
-        <w:pStyle w:val="Paragraphedeliste"/>
+        <w:pStyle w:val="ListParagraph"/>
         <w:ind w:left="12"/>
       </w:pPr>
       <w:r>
@@ -8774,18 +8641,12 @@
         <w:t xml:space="preserve"> </w:t>
       </w:r>
       <w:r>
-        <w:t xml:space="preserve">(autant de dictionnaires qu’il y a des </w:t>
-      </w:r>
-      <w:r>
-        <w:t>panneaux</w:t>
-      </w:r>
-      <w:r>
-        <w:t xml:space="preserve">). </w:t>
-      </w:r>
-    </w:p>
-    <w:p>
-      <w:pPr>
-        <w:pStyle w:val="Paragraphedeliste"/>
+        <w:t xml:space="preserve">(autant de dictionnaires qu’il y a des panneaux). </w:t>
+      </w:r>
+    </w:p>
+    <w:p>
+      <w:pPr>
+        <w:pStyle w:val="ListParagraph"/>
         <w:ind w:left="12"/>
       </w:pPr>
       <w:r>
@@ -8834,13 +8695,7 @@
         <w:t>es</w:t>
       </w:r>
       <w:r>
-        <w:t xml:space="preserve"> du </w:t>
-      </w:r>
-      <w:r>
-        <w:t>dictionnaire</w:t>
-      </w:r>
-      <w:r>
-        <w:t xml:space="preserve"> </w:t>
+        <w:t xml:space="preserve"> du dictionnaire </w:t>
       </w:r>
       <w:proofErr w:type="spellStart"/>
       <w:r>
@@ -8858,13 +8713,7 @@
         <w:t>l</w:t>
       </w:r>
       <w:r>
-        <w:t xml:space="preserve">es </w:t>
-      </w:r>
-      <w:r>
-        <w:t>propriétés d</w:t>
-      </w:r>
-      <w:r>
-        <w:t>e la surface front issu</w:t>
+        <w:t>es propriétés de la surface front issu</w:t>
       </w:r>
       <w:r>
         <w:t>es</w:t>
@@ -8938,65 +8787,39 @@
     </w:p>
     <w:p>
       <w:pPr>
-        <w:pStyle w:val="Paragraphedeliste"/>
+        <w:pStyle w:val="ListParagraph"/>
         <w:ind w:left="12"/>
       </w:pPr>
       <w:r>
-        <w:t>Pour un panneau « </w:t>
-      </w:r>
-      <w:r>
-        <w:t>façade de bâtiment</w:t>
-      </w:r>
-      <w:r>
-        <w:t xml:space="preserve"> », </w:t>
-      </w:r>
-      <w:r>
-        <w:t xml:space="preserve">procéder de même que pour </w:t>
-      </w:r>
-      <w:r>
-        <w:t>un panneau « sol »</w:t>
+        <w:lastRenderedPageBreak/>
+        <w:t xml:space="preserve">Pour un panneau « façade de bâtiment », </w:t>
+      </w:r>
+      <w:r>
+        <w:t>procéder de même que pour un panneau « sol »</w:t>
+      </w:r>
+      <w:r>
+        <w:t xml:space="preserve"> (avec le type </w:t>
+      </w:r>
+      <w:proofErr w:type="spellStart"/>
+      <w:r>
+        <w:rPr>
+          <w:i/>
+          <w:iCs/>
+        </w:rPr>
+        <w:t>building_set</w:t>
+      </w:r>
+      <w:proofErr w:type="spellEnd"/>
+      <w:r>
+        <w:t>)</w:t>
+      </w:r>
+      <w:r>
+        <w:t>.</w:t>
       </w:r>
       <w:r>
         <w:t xml:space="preserve"> </w:t>
       </w:r>
       <w:r>
-        <w:t>(</w:t>
-      </w:r>
-      <w:r>
-        <w:t xml:space="preserve">avec le </w:t>
-      </w:r>
-      <w:r>
-        <w:t xml:space="preserve">type </w:t>
-      </w:r>
-      <w:proofErr w:type="spellStart"/>
-      <w:r>
-        <w:rPr>
-          <w:i/>
-          <w:iCs/>
-        </w:rPr>
-        <w:t>building_set</w:t>
-      </w:r>
-      <w:proofErr w:type="spellEnd"/>
-      <w:r>
-        <w:t>)</w:t>
-      </w:r>
-      <w:r>
-        <w:t>.</w:t>
-      </w:r>
-      <w:r>
-        <w:t xml:space="preserve"> </w:t>
-      </w:r>
-      <w:r>
-        <w:t>Renseigner en plus l</w:t>
-      </w:r>
-      <w:r>
-        <w:t xml:space="preserve">e nom du volume d’air </w:t>
-      </w:r>
-      <w:r>
-        <w:t xml:space="preserve">associé à la surface </w:t>
-      </w:r>
-      <w:r>
-        <w:t>back.</w:t>
+        <w:t>Renseigner en plus le nom du volume d’air associé à la surface back.</w:t>
       </w:r>
     </w:p>
     <w:p>
@@ -9043,23 +8866,14 @@
     </w:p>
     <w:p>
       <w:pPr>
-        <w:pStyle w:val="Paragraphedeliste"/>
+        <w:pStyle w:val="ListParagraph"/>
         <w:ind w:left="12"/>
       </w:pPr>
       <w:r>
         <w:t>Pour un panneau « abris », procéder de même que pour un panneau « façade de bâtiment »</w:t>
       </w:r>
       <w:r>
-        <w:t xml:space="preserve"> </w:t>
-      </w:r>
-      <w:r>
-        <w:t>(</w:t>
-      </w:r>
-      <w:r>
-        <w:t xml:space="preserve">avec le </w:t>
-      </w:r>
-      <w:r>
-        <w:t xml:space="preserve">type </w:t>
+        <w:t xml:space="preserve"> (avec le type </w:t>
       </w:r>
       <w:proofErr w:type="spellStart"/>
       <w:r>
@@ -9077,25 +8891,7 @@
         <w:t xml:space="preserve">. </w:t>
       </w:r>
       <w:r>
-        <w:t>Renseigner en plus le</w:t>
-      </w:r>
-      <w:r>
-        <w:t xml:space="preserve">s </w:t>
-      </w:r>
-      <w:r>
-        <w:t xml:space="preserve">propriétés de la surface </w:t>
-      </w:r>
-      <w:r>
-        <w:t>back</w:t>
-      </w:r>
-      <w:r>
-        <w:t xml:space="preserve"> issu</w:t>
-      </w:r>
-      <w:r>
-        <w:t>es</w:t>
-      </w:r>
-      <w:r>
-        <w:t xml:space="preserve"> du dictionnaire </w:t>
+        <w:t xml:space="preserve">Renseigner en plus les propriétés de la surface back issues du dictionnaire </w:t>
       </w:r>
       <w:proofErr w:type="spellStart"/>
       <w:r>
@@ -9112,7 +8908,7 @@
     </w:p>
     <w:p>
       <w:pPr>
-        <w:pStyle w:val="Paragraphedeliste"/>
+        <w:pStyle w:val="ListParagraph"/>
         <w:ind w:left="12"/>
       </w:pPr>
       <w:r>
@@ -9158,18 +8954,11 @@
     </w:p>
     <w:p>
       <w:pPr>
-        <w:pStyle w:val="Paragraphedeliste"/>
+        <w:pStyle w:val="ListParagraph"/>
         <w:ind w:left="12"/>
       </w:pPr>
       <w:r>
-        <w:lastRenderedPageBreak/>
-        <w:t>Pour un panneau « </w:t>
-      </w:r>
-      <w:r>
-        <w:t>arbre</w:t>
-      </w:r>
-      <w:r>
-        <w:t xml:space="preserve"> », </w:t>
+        <w:t xml:space="preserve">Pour un panneau « arbre », </w:t>
       </w:r>
       <w:r>
         <w:t>renseigner le nom, le type (</w:t>
@@ -9283,10 +9072,10 @@
           <w:noProof/>
         </w:rPr>
         <w:drawing>
-          <wp:inline distT="0" distB="0" distL="0" distR="0" wp14:anchorId="09E6BA48" wp14:editId="49B9CDA3">
-            <wp:extent cx="5760720" cy="1559560"/>
-            <wp:effectExtent l="0" t="0" r="0" b="2540"/>
-            <wp:docPr id="35" name="Image 35"/>
+          <wp:inline distT="0" distB="0" distL="0" distR="0" wp14:anchorId="72F8A11F" wp14:editId="474A27C9">
+            <wp:extent cx="5760720" cy="1438275"/>
+            <wp:effectExtent l="0" t="0" r="0" b="9525"/>
+            <wp:docPr id="49" name="Picture 49"/>
             <wp:cNvGraphicFramePr>
               <a:graphicFrameLocks xmlns:a="http://schemas.openxmlformats.org/drawingml/2006/main" noChangeAspect="1"/>
             </wp:cNvGraphicFramePr>
@@ -9306,7 +9095,7 @@
                   <pic:spPr>
                     <a:xfrm>
                       <a:off x="0" y="0"/>
-                      <a:ext cx="5760720" cy="1559560"/>
+                      <a:ext cx="5760720" cy="1438275"/>
                     </a:xfrm>
                     <a:prstGeom prst="rect">
                       <a:avLst/>
@@ -9318,10 +9107,16 @@
           </wp:inline>
         </w:drawing>
       </w:r>
-    </w:p>
-    <w:p>
-      <w:pPr>
-        <w:pStyle w:val="Paragraphedeliste"/>
+      <w:r>
+        <w:rPr>
+          <w:noProof/>
+        </w:rPr>
+        <w:t xml:space="preserve"> </w:t>
+      </w:r>
+    </w:p>
+    <w:p>
+      <w:pPr>
+        <w:pStyle w:val="ListParagraph"/>
         <w:ind w:left="12"/>
       </w:pPr>
       <w:r>
@@ -9336,133 +9131,131 @@
     </w:p>
     <w:p>
       <w:pPr>
-        <w:pStyle w:val="Paragraphedeliste"/>
+        <w:pStyle w:val="ListParagraph"/>
         <w:ind w:left="12"/>
       </w:pPr>
       <w:r>
-        <w:t xml:space="preserve">Note : tous les noms des </w:t>
-      </w:r>
-      <w:r>
-        <w:t>panneaux</w:t>
-      </w:r>
-      <w:r>
-        <w:t xml:space="preserve"> doivent être différents.</w:t>
+        <w:t xml:space="preserve">Note : tous les noms des panneaux doivent être différents. </w:t>
+      </w:r>
+    </w:p>
+    <w:p>
+      <w:pPr>
+        <w:pStyle w:val="ListParagraph"/>
+        <w:ind w:left="12"/>
+      </w:pPr>
+    </w:p>
+    <w:p>
+      <w:pPr>
+        <w:pStyle w:val="ListParagraph"/>
+        <w:ind w:left="12"/>
+      </w:pPr>
+      <w:r>
+        <w:t>L</w:t>
+      </w:r>
+      <w:r>
+        <w:t>a liste de</w:t>
+      </w:r>
+      <w:r>
+        <w:t xml:space="preserve"> dictionnaire</w:t>
+      </w:r>
+      <w:r>
+        <w:t>s</w:t>
       </w:r>
       <w:r>
         <w:t xml:space="preserve"> </w:t>
       </w:r>
-    </w:p>
-    <w:p>
-      <w:pPr>
-        <w:pStyle w:val="Paragraphedeliste"/>
+      <w:proofErr w:type="spellStart"/>
+      <w:r>
+        <w:rPr>
+          <w:i/>
+          <w:iCs/>
+        </w:rPr>
+        <w:t>probe_set_def_list</w:t>
+      </w:r>
+      <w:proofErr w:type="spellEnd"/>
+      <w:r>
+        <w:rPr>
+          <w:i/>
+          <w:iCs/>
+        </w:rPr>
+        <w:t xml:space="preserve"> </w:t>
+      </w:r>
+      <w:r>
+        <w:t xml:space="preserve">(autant de dictionnaires qu’il y a des </w:t>
+      </w:r>
+      <w:proofErr w:type="spellStart"/>
+      <w:r>
+        <w:t>ProbeSets</w:t>
+      </w:r>
+      <w:proofErr w:type="spellEnd"/>
+      <w:r>
+        <w:t>)</w:t>
+      </w:r>
+      <w:r>
+        <w:t xml:space="preserve">. </w:t>
+      </w:r>
+    </w:p>
+    <w:p>
+      <w:pPr>
+        <w:pStyle w:val="ListParagraph"/>
         <w:ind w:left="12"/>
       </w:pPr>
-    </w:p>
-    <w:p>
-      <w:pPr>
-        <w:pStyle w:val="Paragraphedeliste"/>
+      <w:r>
+        <w:t xml:space="preserve">Pour définir un </w:t>
+      </w:r>
+      <w:proofErr w:type="spellStart"/>
+      <w:r>
+        <w:t>ProbeSet</w:t>
+      </w:r>
+      <w:proofErr w:type="spellEnd"/>
+      <w:r>
+        <w:t xml:space="preserve"> comme un </w:t>
+      </w:r>
+      <w:r>
+        <w:t xml:space="preserve">maillage de sondes, renseigner le nom, le maillage issu du dictionnaire </w:t>
+      </w:r>
+      <w:proofErr w:type="spellStart"/>
+      <w:r>
+        <w:rPr>
+          <w:i/>
+          <w:iCs/>
+        </w:rPr>
+        <w:t>geocase_dict</w:t>
+      </w:r>
+      <w:proofErr w:type="spellEnd"/>
+      <w:r>
+        <w:t xml:space="preserve"> et le nom du volume d’air associé au </w:t>
+      </w:r>
+      <w:proofErr w:type="spellStart"/>
+      <w:r>
+        <w:t>ProbeSet</w:t>
+      </w:r>
+      <w:proofErr w:type="spellEnd"/>
+      <w:r>
+        <w:t>.</w:t>
+      </w:r>
+    </w:p>
+    <w:p>
+      <w:pPr>
+        <w:pStyle w:val="ListParagraph"/>
         <w:ind w:left="12"/>
       </w:pPr>
       <w:r>
-        <w:t>L</w:t>
-      </w:r>
-      <w:r>
-        <w:t>a liste de</w:t>
-      </w:r>
-      <w:r>
-        <w:t xml:space="preserve"> dictionnaire</w:t>
-      </w:r>
-      <w:r>
-        <w:t>s</w:t>
-      </w:r>
-      <w:r>
+        <w:rPr>
+          <w:noProof/>
+        </w:rPr>
+        <w:lastRenderedPageBreak/>
         <w:t xml:space="preserve"> </w:t>
       </w:r>
-      <w:proofErr w:type="spellStart"/>
-      <w:r>
-        <w:rPr>
-          <w:i/>
-          <w:iCs/>
-        </w:rPr>
-        <w:t>probe_set_def_list</w:t>
-      </w:r>
-      <w:proofErr w:type="spellEnd"/>
-      <w:r>
-        <w:rPr>
-          <w:i/>
-          <w:iCs/>
-        </w:rPr>
-        <w:t xml:space="preserve"> </w:t>
-      </w:r>
-      <w:r>
-        <w:t xml:space="preserve">(autant de dictionnaires qu’il y a des </w:t>
-      </w:r>
-      <w:proofErr w:type="spellStart"/>
-      <w:r>
-        <w:t>ProbeSets</w:t>
-      </w:r>
-      <w:proofErr w:type="spellEnd"/>
-      <w:r>
-        <w:t>)</w:t>
-      </w:r>
-      <w:r>
-        <w:t xml:space="preserve">. </w:t>
-      </w:r>
-    </w:p>
-    <w:p>
-      <w:pPr>
-        <w:pStyle w:val="Paragraphedeliste"/>
-        <w:ind w:left="12"/>
-      </w:pPr>
-      <w:r>
-        <w:t xml:space="preserve">Pour définir un </w:t>
-      </w:r>
-      <w:proofErr w:type="spellStart"/>
-      <w:r>
-        <w:t>ProbeSet</w:t>
-      </w:r>
-      <w:proofErr w:type="spellEnd"/>
-      <w:r>
-        <w:t xml:space="preserve"> comme un </w:t>
-      </w:r>
-      <w:r>
-        <w:t xml:space="preserve">maillage de sondes, renseigner le nom, le maillage issu du dictionnaire </w:t>
-      </w:r>
-      <w:proofErr w:type="spellStart"/>
-      <w:r>
-        <w:rPr>
-          <w:i/>
-          <w:iCs/>
-        </w:rPr>
-        <w:t>geocase_dict</w:t>
-      </w:r>
-      <w:proofErr w:type="spellEnd"/>
-      <w:r>
-        <w:t xml:space="preserve"> et le nom du volume d’air associé au </w:t>
-      </w:r>
-      <w:proofErr w:type="spellStart"/>
-      <w:r>
-        <w:t>ProbeSet</w:t>
-      </w:r>
-      <w:proofErr w:type="spellEnd"/>
-      <w:r>
-        <w:t>.</w:t>
-      </w:r>
-    </w:p>
-    <w:p>
-      <w:pPr>
-        <w:pStyle w:val="Paragraphedeliste"/>
-        <w:ind w:left="12"/>
-      </w:pPr>
       <w:r>
         <w:rPr>
           <w:noProof/>
         </w:rPr>
         <w:drawing>
-          <wp:inline distT="0" distB="0" distL="0" distR="0" wp14:anchorId="7D734C3B" wp14:editId="62A74493">
-            <wp:extent cx="5760720" cy="2536190"/>
+          <wp:inline distT="0" distB="0" distL="0" distR="0" wp14:anchorId="2720CFA4" wp14:editId="30CA8A04">
+            <wp:extent cx="5760720" cy="2344420"/>
             <wp:effectExtent l="0" t="0" r="0" b="0"/>
-            <wp:docPr id="38" name="Image 38"/>
+            <wp:docPr id="48" name="Picture 48"/>
             <wp:cNvGraphicFramePr>
               <a:graphicFrameLocks xmlns:a="http://schemas.openxmlformats.org/drawingml/2006/main" noChangeAspect="1"/>
             </wp:cNvGraphicFramePr>
@@ -9482,7 +9275,7 @@
                   <pic:spPr>
                     <a:xfrm>
                       <a:off x="0" y="0"/>
-                      <a:ext cx="5760720" cy="2536190"/>
+                      <a:ext cx="5760720" cy="2344420"/>
                     </a:xfrm>
                     <a:prstGeom prst="rect">
                       <a:avLst/>
@@ -9494,10 +9287,16 @@
           </wp:inline>
         </w:drawing>
       </w:r>
-    </w:p>
-    <w:p>
-      <w:pPr>
-        <w:pStyle w:val="Paragraphedeliste"/>
+      <w:r>
+        <w:rPr>
+          <w:noProof/>
+        </w:rPr>
+        <w:t xml:space="preserve"> </w:t>
+      </w:r>
+    </w:p>
+    <w:p>
+      <w:pPr>
+        <w:pStyle w:val="ListParagraph"/>
         <w:ind w:left="12"/>
       </w:pPr>
       <w:r>
@@ -9509,16 +9308,7 @@
       </w:r>
       <w:proofErr w:type="spellEnd"/>
       <w:r>
-        <w:t xml:space="preserve"> comme un ou plusieurs sondes à des emplacements spécifiques, </w:t>
-      </w:r>
-      <w:r>
-        <w:t>renseigner le nom, l</w:t>
-      </w:r>
-      <w:r>
-        <w:t xml:space="preserve">a liste des coordonnées des sondes </w:t>
-      </w:r>
-      <w:r>
-        <w:t xml:space="preserve">et le nom du volume d’air associé au </w:t>
+        <w:t xml:space="preserve"> comme un ou plusieurs sondes à des emplacements spécifiques, renseigner le nom, la liste des coordonnées des sondes et le nom du volume d’air associé au </w:t>
       </w:r>
       <w:proofErr w:type="spellStart"/>
       <w:r>
@@ -9531,7 +9321,7 @@
     </w:p>
     <w:p>
       <w:pPr>
-        <w:pStyle w:val="Paragraphedeliste"/>
+        <w:pStyle w:val="ListParagraph"/>
         <w:ind w:left="12"/>
       </w:pPr>
       <w:r>
@@ -9577,13 +9367,13 @@
     </w:p>
     <w:p>
       <w:pPr>
-        <w:pStyle w:val="Paragraphedeliste"/>
+        <w:pStyle w:val="ListParagraph"/>
         <w:ind w:left="12"/>
       </w:pPr>
     </w:p>
     <w:p>
       <w:pPr>
-        <w:pStyle w:val="Paragraphedeliste"/>
+        <w:pStyle w:val="ListParagraph"/>
         <w:ind w:left="12"/>
       </w:pPr>
       <w:r>
@@ -9604,39 +9394,17 @@
     </w:p>
     <w:p>
       <w:pPr>
-        <w:pStyle w:val="Paragraphedeliste"/>
+        <w:pStyle w:val="ListParagraph"/>
         <w:ind w:left="12"/>
       </w:pPr>
       <w:r>
-        <w:t>R</w:t>
-      </w:r>
-      <w:r>
-        <w:t>enseigne</w:t>
-      </w:r>
-      <w:r>
-        <w:t>r</w:t>
-      </w:r>
-      <w:r>
-        <w:t xml:space="preserve"> pour </w:t>
-      </w:r>
-      <w:r>
-        <w:t xml:space="preserve">les </w:t>
-      </w:r>
-      <w:r>
-        <w:t>différents types d’objet du modèle (</w:t>
-      </w:r>
-      <w:r>
-        <w:t>volume</w:t>
-      </w:r>
-      <w:r>
-        <w:t xml:space="preserve"> d’air</w:t>
-      </w:r>
-      <w:r>
-        <w:t xml:space="preserve">, surface (champ ou valeur moyenne), sonde, et météo) des couples d’identifiants « nom de l’objet » / « nom de la variable </w:t>
-      </w:r>
-      <w:r>
-        <w:lastRenderedPageBreak/>
-        <w:t>d’état » à enregistrer. Les noms des variables d’état doivent correspondre à des noms d’attributs des classes concernées.</w:t>
+        <w:t>Renseigner pour les différents types d’objet du modèle (</w:t>
+      </w:r>
+      <w:r>
+        <w:t>volume d’air</w:t>
+      </w:r>
+      <w:r>
+        <w:t>, surface (champ ou valeur moyenne), sonde, et météo) des couples d’identifiants « nom de l’objet » / « nom de la variable d’état » à enregistrer. Les noms des variables d’état doivent correspondre à des noms d’attributs des classes concernées.</w:t>
       </w:r>
       <w:r>
         <w:t xml:space="preserve"> </w:t>
@@ -9644,7 +9412,7 @@
     </w:p>
     <w:p>
       <w:pPr>
-        <w:pStyle w:val="Paragraphedeliste"/>
+        <w:pStyle w:val="ListParagraph"/>
         <w:ind w:left="12"/>
       </w:pPr>
       <w:r>
@@ -9656,7 +9424,7 @@
     </w:p>
     <w:p>
       <w:pPr>
-        <w:pStyle w:val="Paragraphedeliste"/>
+        <w:pStyle w:val="ListParagraph"/>
         <w:numPr>
           <w:ilvl w:val="0"/>
           <w:numId w:val="31"/>
@@ -9683,7 +9451,7 @@
     </w:p>
     <w:p>
       <w:pPr>
-        <w:pStyle w:val="Paragraphedeliste"/>
+        <w:pStyle w:val="ListParagraph"/>
         <w:numPr>
           <w:ilvl w:val="0"/>
           <w:numId w:val="31"/>
@@ -9710,7 +9478,7 @@
     </w:p>
     <w:p>
       <w:pPr>
-        <w:pStyle w:val="Paragraphedeliste"/>
+        <w:pStyle w:val="ListParagraph"/>
         <w:numPr>
           <w:ilvl w:val="0"/>
           <w:numId w:val="31"/>
@@ -9739,17 +9507,11 @@
     </w:p>
     <w:p>
       <w:pPr>
-        <w:pStyle w:val="Paragraphedeliste"/>
+        <w:pStyle w:val="ListParagraph"/>
         <w:ind w:left="12"/>
       </w:pPr>
       <w:r>
-        <w:t xml:space="preserve">Pour les </w:t>
-      </w:r>
-      <w:r>
-        <w:t>valeurs moyennes aux surfaces</w:t>
-      </w:r>
-      <w:r>
-        <w:t>, les variables sont</w:t>
+        <w:t>Pour les valeurs moyennes aux surfaces, les variables sont</w:t>
       </w:r>
       <w:r>
         <w:t> :</w:t>
@@ -9757,7 +9519,7 @@
     </w:p>
     <w:p>
       <w:pPr>
-        <w:pStyle w:val="Paragraphedeliste"/>
+        <w:pStyle w:val="ListParagraph"/>
         <w:numPr>
           <w:ilvl w:val="0"/>
           <w:numId w:val="32"/>
@@ -9787,7 +9549,7 @@
     </w:p>
     <w:p>
       <w:pPr>
-        <w:pStyle w:val="Paragraphedeliste"/>
+        <w:pStyle w:val="ListParagraph"/>
         <w:numPr>
           <w:ilvl w:val="0"/>
           <w:numId w:val="32"/>
@@ -9800,10 +9562,7 @@
         <w:t xml:space="preserve"> flux </w:t>
       </w:r>
       <w:r>
-        <w:t>infrarouge</w:t>
-      </w:r>
-      <w:r>
-        <w:t xml:space="preserve"> </w:t>
+        <w:t xml:space="preserve">infrarouge </w:t>
       </w:r>
       <w:r>
         <w:t>net (</w:t>
@@ -9826,7 +9585,7 @@
     </w:p>
     <w:p>
       <w:pPr>
-        <w:pStyle w:val="Paragraphedeliste"/>
+        <w:pStyle w:val="ListParagraph"/>
         <w:numPr>
           <w:ilvl w:val="0"/>
           <w:numId w:val="32"/>
@@ -9862,7 +9621,7 @@
     </w:p>
     <w:p>
       <w:pPr>
-        <w:pStyle w:val="Paragraphedeliste"/>
+        <w:pStyle w:val="ListParagraph"/>
         <w:numPr>
           <w:ilvl w:val="0"/>
           <w:numId w:val="32"/>
@@ -9892,7 +9651,7 @@
     </w:p>
     <w:p>
       <w:pPr>
-        <w:pStyle w:val="Paragraphedeliste"/>
+        <w:pStyle w:val="ListParagraph"/>
         <w:numPr>
           <w:ilvl w:val="0"/>
           <w:numId w:val="32"/>
@@ -9922,7 +9681,7 @@
     </w:p>
     <w:p>
       <w:pPr>
-        <w:pStyle w:val="Paragraphedeliste"/>
+        <w:pStyle w:val="ListParagraph"/>
         <w:numPr>
           <w:ilvl w:val="0"/>
           <w:numId w:val="32"/>
@@ -9935,10 +9694,7 @@
         <w:t xml:space="preserve"> radiosité </w:t>
       </w:r>
       <w:r>
-        <w:t xml:space="preserve">en </w:t>
-      </w:r>
-      <w:r>
-        <w:t xml:space="preserve">infrarouge </w:t>
+        <w:t xml:space="preserve">en infrarouge </w:t>
       </w:r>
       <w:r>
         <w:t>(</w:t>
@@ -9961,7 +9717,7 @@
     </w:p>
     <w:p>
       <w:pPr>
-        <w:pStyle w:val="Paragraphedeliste"/>
+        <w:pStyle w:val="ListParagraph"/>
         <w:numPr>
           <w:ilvl w:val="0"/>
           <w:numId w:val="32"/>
@@ -9987,14 +9743,7 @@
           <w:i/>
           <w:iCs/>
         </w:rPr>
-        <w:t>a</w:t>
-      </w:r>
-      <w:r>
-        <w:rPr>
-          <w:i/>
-          <w:iCs/>
-        </w:rPr>
-        <w:t>vg_sw_radiosity</w:t>
+        <w:t>avg_sw_radiosity</w:t>
       </w:r>
       <w:proofErr w:type="spellEnd"/>
       <w:r>
@@ -10006,17 +9755,11 @@
     </w:p>
     <w:p>
       <w:pPr>
-        <w:pStyle w:val="Paragraphedeliste"/>
+        <w:pStyle w:val="ListParagraph"/>
         <w:ind w:left="12"/>
       </w:pPr>
       <w:r>
-        <w:t xml:space="preserve">Pour les </w:t>
-      </w:r>
-      <w:r>
-        <w:t>champs aux surfaces</w:t>
-      </w:r>
-      <w:r>
-        <w:t>, les variables sont</w:t>
+        <w:t>Pour les champs aux surfaces, les variables sont</w:t>
       </w:r>
       <w:r>
         <w:t> :</w:t>
@@ -10024,7 +9767,7 @@
     </w:p>
     <w:p>
       <w:pPr>
-        <w:pStyle w:val="Paragraphedeliste"/>
+        <w:pStyle w:val="ListParagraph"/>
         <w:numPr>
           <w:ilvl w:val="0"/>
           <w:numId w:val="33"/>
@@ -10054,7 +9797,7 @@
     </w:p>
     <w:p>
       <w:pPr>
-        <w:pStyle w:val="Paragraphedeliste"/>
+        <w:pStyle w:val="ListParagraph"/>
         <w:numPr>
           <w:ilvl w:val="0"/>
           <w:numId w:val="33"/>
@@ -10090,7 +9833,7 @@
     </w:p>
     <w:p>
       <w:pPr>
-        <w:pStyle w:val="Paragraphedeliste"/>
+        <w:pStyle w:val="ListParagraph"/>
         <w:numPr>
           <w:ilvl w:val="0"/>
           <w:numId w:val="33"/>
@@ -10132,7 +9875,7 @@
     </w:p>
     <w:p>
       <w:pPr>
-        <w:pStyle w:val="Paragraphedeliste"/>
+        <w:pStyle w:val="ListParagraph"/>
         <w:numPr>
           <w:ilvl w:val="0"/>
           <w:numId w:val="33"/>
@@ -10162,13 +9905,14 @@
     </w:p>
     <w:p>
       <w:pPr>
-        <w:pStyle w:val="Paragraphedeliste"/>
+        <w:pStyle w:val="ListParagraph"/>
         <w:numPr>
           <w:ilvl w:val="0"/>
           <w:numId w:val="33"/>
         </w:numPr>
       </w:pPr>
       <w:r>
+        <w:lastRenderedPageBreak/>
         <w:t>Le</w:t>
       </w:r>
       <w:r>
@@ -10192,7 +9936,7 @@
     </w:p>
     <w:p>
       <w:pPr>
-        <w:pStyle w:val="Paragraphedeliste"/>
+        <w:pStyle w:val="ListParagraph"/>
         <w:numPr>
           <w:ilvl w:val="0"/>
           <w:numId w:val="33"/>
@@ -10231,7 +9975,7 @@
     </w:p>
     <w:p>
       <w:pPr>
-        <w:pStyle w:val="Paragraphedeliste"/>
+        <w:pStyle w:val="ListParagraph"/>
         <w:numPr>
           <w:ilvl w:val="0"/>
           <w:numId w:val="33"/>
@@ -10260,15 +10004,12 @@
       </w:r>
       <w:proofErr w:type="spellEnd"/>
       <w:r>
-        <w:t>)</w:t>
-      </w:r>
-      <w:r>
-        <w:t xml:space="preserve">, </w:t>
-      </w:r>
-    </w:p>
-    <w:p>
-      <w:pPr>
-        <w:pStyle w:val="Paragraphedeliste"/>
+        <w:t xml:space="preserve">), </w:t>
+      </w:r>
+    </w:p>
+    <w:p>
+      <w:pPr>
+        <w:pStyle w:val="ListParagraph"/>
         <w:numPr>
           <w:ilvl w:val="0"/>
           <w:numId w:val="33"/>
@@ -10280,10 +10021,7 @@
         <w:t>L’indicateur</w:t>
       </w:r>
       <w:r>
-        <w:t xml:space="preserve"> d’exposition au rayonnement solaire direct sans obstruction</w:t>
-      </w:r>
-      <w:r>
-        <w:t xml:space="preserve"> </w:t>
+        <w:t xml:space="preserve"> d’exposition au rayonnement solaire direct sans obstruction </w:t>
       </w:r>
       <w:r>
         <w:t>(</w:t>
@@ -10306,17 +10044,11 @@
     </w:p>
     <w:p>
       <w:pPr>
-        <w:pStyle w:val="Paragraphedeliste"/>
+        <w:pStyle w:val="ListParagraph"/>
         <w:ind w:left="12"/>
       </w:pPr>
       <w:r>
-        <w:t xml:space="preserve">Pour les </w:t>
-      </w:r>
-      <w:r>
-        <w:t>sondes</w:t>
-      </w:r>
-      <w:r>
-        <w:t>, les variables sont</w:t>
+        <w:t>Pour les sondes, les variables sont</w:t>
       </w:r>
       <w:r>
         <w:t> :</w:t>
@@ -10324,7 +10056,7 @@
     </w:p>
     <w:p>
       <w:pPr>
-        <w:pStyle w:val="Paragraphedeliste"/>
+        <w:pStyle w:val="ListParagraph"/>
         <w:numPr>
           <w:ilvl w:val="0"/>
           <w:numId w:val="35"/>
@@ -10357,7 +10089,7 @@
     </w:p>
     <w:p>
       <w:pPr>
-        <w:pStyle w:val="Paragraphedeliste"/>
+        <w:pStyle w:val="ListParagraph"/>
         <w:numPr>
           <w:ilvl w:val="0"/>
           <w:numId w:val="35"/>
@@ -10384,7 +10116,7 @@
     </w:p>
     <w:p>
       <w:pPr>
-        <w:pStyle w:val="Paragraphedeliste"/>
+        <w:pStyle w:val="ListParagraph"/>
         <w:numPr>
           <w:ilvl w:val="0"/>
           <w:numId w:val="35"/>
@@ -10400,13 +10132,7 @@
         <w:t xml:space="preserve">infrarouge </w:t>
       </w:r>
       <w:r>
-        <w:t>incident</w:t>
-      </w:r>
-      <w:r>
-        <w:t xml:space="preserve"> </w:t>
-      </w:r>
-      <w:r>
-        <w:t xml:space="preserve">dans les 6 </w:t>
+        <w:t xml:space="preserve">incident dans les 6 </w:t>
       </w:r>
       <w:proofErr w:type="spellStart"/>
       <w:r>
@@ -10441,7 +10167,7 @@
     </w:p>
     <w:p>
       <w:pPr>
-        <w:pStyle w:val="Paragraphedeliste"/>
+        <w:pStyle w:val="ListParagraph"/>
         <w:numPr>
           <w:ilvl w:val="0"/>
           <w:numId w:val="35"/>
@@ -10463,10 +10189,7 @@
         <w:t xml:space="preserve"> </w:t>
       </w:r>
       <w:r>
-        <w:t xml:space="preserve">dans les 6 directions </w:t>
-      </w:r>
-      <w:r>
-        <w:t>(</w:t>
+        <w:t>dans les 6 directions (</w:t>
       </w:r>
       <w:proofErr w:type="spellStart"/>
       <w:r>
@@ -10496,7 +10219,7 @@
     </w:p>
     <w:p>
       <w:pPr>
-        <w:pStyle w:val="Paragraphedeliste"/>
+        <w:pStyle w:val="ListParagraph"/>
         <w:numPr>
           <w:ilvl w:val="0"/>
           <w:numId w:val="35"/>
@@ -10525,17 +10248,11 @@
     </w:p>
     <w:p>
       <w:pPr>
-        <w:pStyle w:val="Paragraphedeliste"/>
+        <w:pStyle w:val="ListParagraph"/>
         <w:ind w:left="12"/>
       </w:pPr>
       <w:r>
-        <w:t>Pour l</w:t>
-      </w:r>
-      <w:r>
-        <w:t>a météo</w:t>
-      </w:r>
-      <w:r>
-        <w:t>, les variables sont</w:t>
+        <w:t>Pour la météo, les variables sont</w:t>
       </w:r>
       <w:r>
         <w:t> :</w:t>
@@ -10543,7 +10260,7 @@
     </w:p>
     <w:p>
       <w:pPr>
-        <w:pStyle w:val="Paragraphedeliste"/>
+        <w:pStyle w:val="ListParagraph"/>
         <w:numPr>
           <w:ilvl w:val="0"/>
           <w:numId w:val="34"/>
@@ -10573,7 +10290,7 @@
     </w:p>
     <w:p>
       <w:pPr>
-        <w:pStyle w:val="Paragraphedeliste"/>
+        <w:pStyle w:val="ListParagraph"/>
         <w:numPr>
           <w:ilvl w:val="0"/>
           <w:numId w:val="34"/>
@@ -10603,7 +10320,7 @@
     </w:p>
     <w:p>
       <w:pPr>
-        <w:pStyle w:val="Paragraphedeliste"/>
+        <w:pStyle w:val="ListParagraph"/>
         <w:numPr>
           <w:ilvl w:val="0"/>
           <w:numId w:val="34"/>
@@ -10636,7 +10353,7 @@
     </w:p>
     <w:p>
       <w:pPr>
-        <w:pStyle w:val="Paragraphedeliste"/>
+        <w:pStyle w:val="ListParagraph"/>
         <w:numPr>
           <w:ilvl w:val="0"/>
           <w:numId w:val="34"/>
@@ -10669,7 +10386,7 @@
     </w:p>
     <w:p>
       <w:pPr>
-        <w:pStyle w:val="Paragraphedeliste"/>
+        <w:pStyle w:val="ListParagraph"/>
         <w:numPr>
           <w:ilvl w:val="0"/>
           <w:numId w:val="34"/>
@@ -10696,7 +10413,7 @@
     </w:p>
     <w:p>
       <w:pPr>
-        <w:pStyle w:val="Paragraphedeliste"/>
+        <w:pStyle w:val="ListParagraph"/>
         <w:numPr>
           <w:ilvl w:val="0"/>
           <w:numId w:val="34"/>
@@ -10723,7 +10440,7 @@
     </w:p>
     <w:p>
       <w:pPr>
-        <w:pStyle w:val="Paragraphedeliste"/>
+        <w:pStyle w:val="ListParagraph"/>
         <w:numPr>
           <w:ilvl w:val="0"/>
           <w:numId w:val="34"/>
@@ -10750,7 +10467,7 @@
     </w:p>
     <w:p>
       <w:pPr>
-        <w:pStyle w:val="Paragraphedeliste"/>
+        <w:pStyle w:val="ListParagraph"/>
         <w:numPr>
           <w:ilvl w:val="0"/>
           <w:numId w:val="34"/>
@@ -10780,7 +10497,7 @@
     </w:p>
     <w:p>
       <w:pPr>
-        <w:pStyle w:val="Paragraphedeliste"/>
+        <w:pStyle w:val="ListParagraph"/>
         <w:ind w:left="12"/>
         <w:jc w:val="center"/>
       </w:pPr>
@@ -10788,12 +10505,11 @@
         <w:rPr>
           <w:noProof/>
         </w:rPr>
-        <w:lastRenderedPageBreak/>
         <w:drawing>
-          <wp:inline distT="0" distB="0" distL="0" distR="0" wp14:anchorId="0BA844C8" wp14:editId="530CBEC0">
-            <wp:extent cx="5702727" cy="5619750"/>
-            <wp:effectExtent l="0" t="0" r="0" b="0"/>
-            <wp:docPr id="39" name="Image 39"/>
+          <wp:inline distT="0" distB="0" distL="0" distR="0" wp14:anchorId="4A64CE90" wp14:editId="1CFB9662">
+            <wp:extent cx="5358751" cy="4872020"/>
+            <wp:effectExtent l="0" t="0" r="0" b="5080"/>
+            <wp:docPr id="64" name="Picture 64"/>
             <wp:cNvGraphicFramePr>
               <a:graphicFrameLocks xmlns:a="http://schemas.openxmlformats.org/drawingml/2006/main" noChangeAspect="1"/>
             </wp:cNvGraphicFramePr>
@@ -10813,7 +10529,7 @@
                   <pic:spPr>
                     <a:xfrm>
                       <a:off x="0" y="0"/>
-                      <a:ext cx="5719003" cy="5635789"/>
+                      <a:ext cx="5411671" cy="4920133"/>
                     </a:xfrm>
                     <a:prstGeom prst="rect">
                       <a:avLst/>
@@ -10825,12 +10541,19 @@
           </wp:inline>
         </w:drawing>
       </w:r>
+      <w:r>
+        <w:rPr>
+          <w:noProof/>
+        </w:rPr>
+        <w:t xml:space="preserve"> </w:t>
+      </w:r>
     </w:p>
     <w:p>
       <w:pPr>
         <w:pStyle w:val="Paragraphe"/>
       </w:pPr>
       <w:r>
+        <w:lastRenderedPageBreak/>
         <w:t>4</w:t>
       </w:r>
       <w:r>
@@ -10842,7 +10565,7 @@
     </w:p>
     <w:p>
       <w:pPr>
-        <w:pStyle w:val="Paragraphedeliste"/>
+        <w:pStyle w:val="ListParagraph"/>
         <w:numPr>
           <w:ilvl w:val="0"/>
           <w:numId w:val="19"/>
@@ -10870,7 +10593,7 @@
     </w:p>
     <w:p>
       <w:pPr>
-        <w:pStyle w:val="Paragraphedeliste"/>
+        <w:pStyle w:val="ListParagraph"/>
         <w:numPr>
           <w:ilvl w:val="0"/>
           <w:numId w:val="19"/>
@@ -10952,7 +10675,14 @@
           <w:i/>
           <w:iCs/>
         </w:rPr>
-        <w:t>input.urban</w:t>
+        <w:t>input.</w:t>
+      </w:r>
+      <w:r>
+        <w:rPr>
+          <w:i/>
+          <w:iCs/>
+        </w:rPr>
+        <w:t>demo</w:t>
       </w:r>
       <w:proofErr w:type="gramEnd"/>
       <w:r>
@@ -10960,7 +10690,7 @@
           <w:i/>
           <w:iCs/>
         </w:rPr>
-        <w:t>_scene</w:t>
+        <w:t>_shelter_building_tree</w:t>
       </w:r>
       <w:proofErr w:type="spellEnd"/>
       <w:r>
@@ -10969,7 +10699,7 @@
     </w:p>
     <w:p>
       <w:pPr>
-        <w:pStyle w:val="Paragraphedeliste"/>
+        <w:pStyle w:val="ListParagraph"/>
         <w:ind w:left="0"/>
       </w:pPr>
       <w:r>
@@ -10977,10 +10707,10 @@
           <w:noProof/>
         </w:rPr>
         <w:drawing>
-          <wp:inline distT="0" distB="0" distL="0" distR="0" wp14:anchorId="7210C5F0" wp14:editId="15574FBF">
-            <wp:extent cx="5760720" cy="534670"/>
+          <wp:inline distT="0" distB="0" distL="0" distR="0" wp14:anchorId="4E6C75C3" wp14:editId="2F6E381A">
+            <wp:extent cx="5760720" cy="516890"/>
             <wp:effectExtent l="0" t="0" r="0" b="0"/>
-            <wp:docPr id="40" name="Image 40"/>
+            <wp:docPr id="4" name="Picture 4"/>
             <wp:cNvGraphicFramePr>
               <a:graphicFrameLocks xmlns:a="http://schemas.openxmlformats.org/drawingml/2006/main" noChangeAspect="1"/>
             </wp:cNvGraphicFramePr>
@@ -11000,7 +10730,7 @@
                   <pic:spPr>
                     <a:xfrm>
                       <a:off x="0" y="0"/>
-                      <a:ext cx="5797236" cy="538059"/>
+                      <a:ext cx="5760720" cy="516890"/>
                     </a:xfrm>
                     <a:prstGeom prst="rect">
                       <a:avLst/>
@@ -11015,15 +10745,9 @@
     </w:p>
     <w:p>
       <w:pPr>
-        <w:pStyle w:val="Paragraphedeliste"/>
+        <w:pStyle w:val="ListParagraph"/>
         <w:ind w:left="12"/>
       </w:pPr>
-    </w:p>
-    <w:p>
-      <w:pPr>
-        <w:pStyle w:val="Paragraphedeliste"/>
-        <w:ind w:left="12"/>
-      </w:pPr>
       <w:r>
         <w:t xml:space="preserve">Exécuter le script   </w:t>
       </w:r>
@@ -11032,9 +10756,9 @@
           <w:noProof/>
         </w:rPr>
         <w:drawing>
-          <wp:inline distT="0" distB="0" distL="0" distR="0" wp14:anchorId="1BA019F1" wp14:editId="44611488">
-            <wp:extent cx="2122880" cy="295045"/>
-            <wp:effectExtent l="0" t="0" r="0" b="0"/>
+          <wp:inline distT="0" distB="0" distL="0" distR="0" wp14:anchorId="1BA019F1" wp14:editId="07FDFD81">
+            <wp:extent cx="1910416" cy="265516"/>
+            <wp:effectExtent l="0" t="0" r="0" b="1270"/>
             <wp:docPr id="41" name="Image 41"/>
             <wp:cNvGraphicFramePr>
               <a:graphicFrameLocks xmlns:a="http://schemas.openxmlformats.org/drawingml/2006/main" noChangeAspect="1"/>
@@ -11055,7 +10779,7 @@
                   <pic:spPr>
                     <a:xfrm>
                       <a:off x="0" y="0"/>
-                      <a:ext cx="2169835" cy="301571"/>
+                      <a:ext cx="1967916" cy="273508"/>
                     </a:xfrm>
                     <a:prstGeom prst="rect">
                       <a:avLst/>
@@ -11070,15 +10794,9 @@
     </w:p>
     <w:p>
       <w:pPr>
-        <w:pStyle w:val="Paragraphedeliste"/>
+        <w:pStyle w:val="ListParagraph"/>
         <w:ind w:left="12"/>
       </w:pPr>
-    </w:p>
-    <w:p>
-      <w:pPr>
-        <w:pStyle w:val="Paragraphedeliste"/>
-        <w:ind w:left="12"/>
-      </w:pPr>
       <w:r>
         <w:t>La simulation se lance</w:t>
       </w:r>
@@ -11094,26 +10812,20 @@
     </w:p>
     <w:p>
       <w:pPr>
-        <w:pStyle w:val="Paragraphedeliste"/>
-        <w:ind w:left="12"/>
-      </w:pPr>
-    </w:p>
-    <w:p>
-      <w:pPr>
-        <w:pStyle w:val="Paragraphedeliste"/>
-        <w:ind w:left="12"/>
+        <w:pStyle w:val="ListParagraph"/>
+        <w:spacing w:after="240"/>
+        <w:ind w:left="11"/>
         <w:jc w:val="center"/>
       </w:pPr>
       <w:r>
         <w:rPr>
           <w:noProof/>
         </w:rPr>
-        <w:lastRenderedPageBreak/>
         <w:drawing>
-          <wp:inline distT="0" distB="0" distL="0" distR="0" wp14:anchorId="227DBD0B" wp14:editId="601047C7">
-            <wp:extent cx="3086100" cy="4546383"/>
-            <wp:effectExtent l="0" t="0" r="0" b="6985"/>
-            <wp:docPr id="42" name="Image 42"/>
+          <wp:inline distT="0" distB="0" distL="0" distR="0" wp14:anchorId="5A3DA01C" wp14:editId="353D63FF">
+            <wp:extent cx="3161030" cy="4012078"/>
+            <wp:effectExtent l="0" t="0" r="1270" b="7620"/>
+            <wp:docPr id="6" name="Picture 6"/>
             <wp:cNvGraphicFramePr>
               <a:graphicFrameLocks xmlns:a="http://schemas.openxmlformats.org/drawingml/2006/main" noChangeAspect="1"/>
             </wp:cNvGraphicFramePr>
@@ -11133,7 +10845,7 @@
                   <pic:spPr>
                     <a:xfrm>
                       <a:off x="0" y="0"/>
-                      <a:ext cx="3097265" cy="4562832"/>
+                      <a:ext cx="3245717" cy="4119565"/>
                     </a:xfrm>
                     <a:prstGeom prst="rect">
                       <a:avLst/>
@@ -11148,32 +10860,68 @@
     </w:p>
     <w:p>
       <w:pPr>
-        <w:pStyle w:val="Paragraphedeliste"/>
-        <w:ind w:left="12"/>
-        <w:jc w:val="center"/>
-      </w:pPr>
-    </w:p>
-    <w:p>
-      <w:pPr>
-        <w:pStyle w:val="Paragraphedeliste"/>
+        <w:pStyle w:val="ListParagraph"/>
         <w:ind w:left="12"/>
         <w:jc w:val="left"/>
       </w:pPr>
       <w:r>
-        <w:t>A la fin de la simulation les résultats sont stockés dans le dossier \output\&lt;</w:t>
-      </w:r>
-      <w:proofErr w:type="spellStart"/>
-      <w:r>
+        <w:t xml:space="preserve">A la fin de la simulation les résultats sont stockés dans le dossier </w:t>
+      </w:r>
+      <w:r>
+        <w:rPr>
+          <w:i/>
+          <w:iCs/>
+        </w:rPr>
+        <w:t>\output\&lt;</w:t>
+      </w:r>
+      <w:proofErr w:type="spellStart"/>
+      <w:r>
+        <w:rPr>
+          <w:i/>
+          <w:iCs/>
+        </w:rPr>
         <w:t>case_name</w:t>
       </w:r>
       <w:proofErr w:type="spellEnd"/>
       <w:r>
-        <w:t>&gt; dans plusieurs fichiers :</w:t>
-      </w:r>
-    </w:p>
-    <w:p>
-      <w:pPr>
-        <w:pStyle w:val="Paragraphedeliste"/>
+        <w:rPr>
+          <w:i/>
+          <w:iCs/>
+        </w:rPr>
+        <w:t>&gt;</w:t>
+      </w:r>
+      <w:r>
+        <w:t xml:space="preserve"> </w:t>
+      </w:r>
+      <w:r>
+        <w:t xml:space="preserve">(ici </w:t>
+      </w:r>
+      <w:r>
+        <w:rPr>
+          <w:i/>
+          <w:iCs/>
+        </w:rPr>
+        <w:t>\output\</w:t>
+      </w:r>
+      <w:proofErr w:type="spellStart"/>
+      <w:r>
+        <w:rPr>
+          <w:i/>
+          <w:iCs/>
+        </w:rPr>
+        <w:t>demo_shelter_building_tree</w:t>
+      </w:r>
+      <w:proofErr w:type="spellEnd"/>
+      <w:r>
+        <w:t xml:space="preserve">) </w:t>
+      </w:r>
+      <w:r>
+        <w:t>dans plusieurs fichiers :</w:t>
+      </w:r>
+    </w:p>
+    <w:p>
+      <w:pPr>
+        <w:pStyle w:val="ListParagraph"/>
         <w:numPr>
           <w:ilvl w:val="0"/>
           <w:numId w:val="21"/>
@@ -11181,141 +10929,23 @@
         <w:ind w:left="366" w:hanging="357"/>
         <w:jc w:val="left"/>
       </w:pPr>
-      <w:proofErr w:type="spellStart"/>
-      <w:r>
-        <w:t>imotep.pkl</w:t>
-      </w:r>
-      <w:proofErr w:type="spellEnd"/>
-      <w:r>
-        <w:t xml:space="preserve"> : le pickle global contenant </w:t>
-      </w:r>
-      <w:r>
-        <w:t>toutes les données de simulation</w:t>
-      </w:r>
-      <w:r>
-        <w:t>,</w:t>
-      </w:r>
-    </w:p>
-    <w:p>
-      <w:pPr>
-        <w:pStyle w:val="Paragraphedeliste"/>
-        <w:numPr>
-          <w:ilvl w:val="0"/>
-          <w:numId w:val="21"/>
-        </w:numPr>
-        <w:ind w:left="366" w:hanging="357"/>
-        <w:jc w:val="left"/>
-      </w:pPr>
-      <w:r>
-        <w:t>output.log : un fichier log contenant les informations affichées dans la console au cours de la simulation</w:t>
-      </w:r>
-      <w:r>
-        <w:t>,</w:t>
-      </w:r>
-    </w:p>
-    <w:p>
-      <w:pPr>
-        <w:pStyle w:val="Paragraphedeliste"/>
-        <w:numPr>
-          <w:ilvl w:val="0"/>
-          <w:numId w:val="21"/>
-        </w:numPr>
-        <w:ind w:left="366" w:hanging="357"/>
-        <w:jc w:val="left"/>
-      </w:pPr>
-      <w:proofErr w:type="spellStart"/>
-      <w:r>
-        <w:t>rad_domain</w:t>
-      </w:r>
-      <w:proofErr w:type="spellEnd"/>
-      <w:r>
-        <w:t>_*.</w:t>
-      </w:r>
-      <w:proofErr w:type="spellStart"/>
-      <w:r>
-        <w:t>pkl</w:t>
-      </w:r>
-      <w:proofErr w:type="spellEnd"/>
-      <w:r>
-        <w:t> : les</w:t>
-      </w:r>
-      <w:r>
-        <w:t xml:space="preserve"> pickles des</w:t>
-      </w:r>
-      <w:r>
-        <w:t xml:space="preserve"> données de sauvegarde des facteurs de forme et </w:t>
-      </w:r>
-      <w:proofErr w:type="spellStart"/>
-      <w:r>
-        <w:t>préfacteurs</w:t>
-      </w:r>
-      <w:proofErr w:type="spellEnd"/>
-      <w:r>
-        <w:t xml:space="preserve"> solaires pour le calcul radiatif dans le domaine</w:t>
-      </w:r>
-      <w:r>
-        <w:t>,</w:t>
-      </w:r>
-    </w:p>
-    <w:p>
-      <w:pPr>
-        <w:pStyle w:val="Paragraphedeliste"/>
-        <w:numPr>
-          <w:ilvl w:val="0"/>
-          <w:numId w:val="21"/>
-        </w:numPr>
-        <w:ind w:left="366" w:hanging="357"/>
-        <w:jc w:val="left"/>
-      </w:pPr>
-      <w:proofErr w:type="spellStart"/>
-      <w:r>
-        <w:t>rad_probe</w:t>
-      </w:r>
-      <w:proofErr w:type="spellEnd"/>
-      <w:r>
-        <w:t>_*.</w:t>
-      </w:r>
-      <w:proofErr w:type="spellStart"/>
-      <w:r>
-        <w:t>pkl</w:t>
-      </w:r>
-      <w:proofErr w:type="spellEnd"/>
-      <w:r>
-        <w:t xml:space="preserve"> : les </w:t>
-      </w:r>
-      <w:r>
-        <w:t xml:space="preserve">pickles des </w:t>
-      </w:r>
-      <w:r>
-        <w:t xml:space="preserve">données de sauvegarde des facteurs de forme et </w:t>
-      </w:r>
-      <w:proofErr w:type="spellStart"/>
-      <w:r>
-        <w:t>préfacteurs</w:t>
-      </w:r>
-      <w:proofErr w:type="spellEnd"/>
-      <w:r>
-        <w:t xml:space="preserve"> solaires pour le calcul radiatif au niveau des sondes de confort</w:t>
-      </w:r>
-      <w:r>
-        <w:t>.</w:t>
-      </w:r>
-    </w:p>
-    <w:p>
-      <w:pPr>
-        <w:pStyle w:val="Paragraphedeliste"/>
-        <w:ind w:left="12"/>
-        <w:jc w:val="center"/>
-      </w:pPr>
       <w:r>
         <w:rPr>
           <w:noProof/>
         </w:rPr>
         <w:drawing>
-          <wp:inline distT="0" distB="0" distL="0" distR="0" wp14:anchorId="7E2EAB54" wp14:editId="5DDDECAC">
-            <wp:extent cx="3067050" cy="1724747"/>
-            <wp:effectExtent l="0" t="0" r="0" b="8890"/>
-            <wp:docPr id="43" name="Image 43"/>
+          <wp:anchor distT="0" distB="0" distL="114300" distR="114300" simplePos="0" relativeHeight="251666432" behindDoc="0" locked="0" layoutInCell="1" allowOverlap="1" wp14:anchorId="6F82B141" wp14:editId="6A8BA7C7">
+            <wp:simplePos x="0" y="0"/>
+            <wp:positionH relativeFrom="margin">
+              <wp:posOffset>3436620</wp:posOffset>
+            </wp:positionH>
+            <wp:positionV relativeFrom="margin">
+              <wp:posOffset>7034530</wp:posOffset>
+            </wp:positionV>
+            <wp:extent cx="2314575" cy="1563370"/>
+            <wp:effectExtent l="0" t="0" r="9525" b="0"/>
+            <wp:wrapSquare wrapText="bothSides"/>
+            <wp:docPr id="65" name="Picture 65"/>
             <wp:cNvGraphicFramePr>
               <a:graphicFrameLocks xmlns:a="http://schemas.openxmlformats.org/drawingml/2006/main" noChangeAspect="1"/>
             </wp:cNvGraphicFramePr>
@@ -11327,7 +10957,13 @@
                     <pic:cNvPicPr/>
                   </pic:nvPicPr>
                   <pic:blipFill>
-                    <a:blip r:embed="rId56"/>
+                    <a:blip r:embed="rId56">
+                      <a:extLst>
+                        <a:ext uri="{28A0092B-C50C-407E-A947-70E740481C1C}">
+                          <a14:useLocalDpi xmlns:a14="http://schemas.microsoft.com/office/drawing/2010/main" val="0"/>
+                        </a:ext>
+                      </a:extLst>
+                    </a:blip>
                     <a:stretch>
                       <a:fillRect/>
                     </a:stretch>
@@ -11335,7 +10971,7 @@
                   <pic:spPr>
                     <a:xfrm>
                       <a:off x="0" y="0"/>
-                      <a:ext cx="3126315" cy="1758075"/>
+                      <a:ext cx="2314575" cy="1563370"/>
                     </a:xfrm>
                     <a:prstGeom prst="rect">
                       <a:avLst/>
@@ -11344,13 +10980,138 @@
                 </pic:pic>
               </a:graphicData>
             </a:graphic>
-          </wp:inline>
+            <wp14:sizeRelH relativeFrom="margin">
+              <wp14:pctWidth>0</wp14:pctWidth>
+            </wp14:sizeRelH>
+            <wp14:sizeRelV relativeFrom="margin">
+              <wp14:pctHeight>0</wp14:pctHeight>
+            </wp14:sizeRelV>
+          </wp:anchor>
         </w:drawing>
       </w:r>
-    </w:p>
-    <w:p>
-      <w:pPr>
-        <w:pStyle w:val="Titre1"/>
+      <w:proofErr w:type="spellStart"/>
+      <w:r>
+        <w:t>imotep.pkl</w:t>
+      </w:r>
+      <w:proofErr w:type="spellEnd"/>
+      <w:r>
+        <w:t xml:space="preserve"> : le pickle global contenant </w:t>
+      </w:r>
+      <w:r>
+        <w:t>toutes les données de simulation</w:t>
+      </w:r>
+      <w:r>
+        <w:t>,</w:t>
+      </w:r>
+    </w:p>
+    <w:p>
+      <w:pPr>
+        <w:pStyle w:val="ListParagraph"/>
+        <w:numPr>
+          <w:ilvl w:val="0"/>
+          <w:numId w:val="21"/>
+        </w:numPr>
+        <w:ind w:left="366" w:hanging="357"/>
+        <w:jc w:val="left"/>
+      </w:pPr>
+      <w:r>
+        <w:t>output.log : un fichier log contenant les informations affichées dans la console au cours de la simulation</w:t>
+      </w:r>
+      <w:r>
+        <w:t>,</w:t>
+      </w:r>
+    </w:p>
+    <w:p>
+      <w:pPr>
+        <w:pStyle w:val="ListParagraph"/>
+        <w:numPr>
+          <w:ilvl w:val="0"/>
+          <w:numId w:val="21"/>
+        </w:numPr>
+        <w:ind w:left="366" w:hanging="357"/>
+        <w:jc w:val="left"/>
+      </w:pPr>
+      <w:proofErr w:type="spellStart"/>
+      <w:r>
+        <w:t>rad_domain</w:t>
+      </w:r>
+      <w:proofErr w:type="spellEnd"/>
+      <w:r>
+        <w:t>_*.</w:t>
+      </w:r>
+      <w:proofErr w:type="spellStart"/>
+      <w:r>
+        <w:t>pkl</w:t>
+      </w:r>
+      <w:proofErr w:type="spellEnd"/>
+      <w:r>
+        <w:t> : les</w:t>
+      </w:r>
+      <w:r>
+        <w:t xml:space="preserve"> pickles des</w:t>
+      </w:r>
+      <w:r>
+        <w:t xml:space="preserve"> données de sauvegarde des facteurs de forme et </w:t>
+      </w:r>
+      <w:proofErr w:type="spellStart"/>
+      <w:r>
+        <w:t>préfacteurs</w:t>
+      </w:r>
+      <w:proofErr w:type="spellEnd"/>
+      <w:r>
+        <w:t xml:space="preserve"> solaires pour le calcul radiatif dans le domaine</w:t>
+      </w:r>
+      <w:r>
+        <w:t>,</w:t>
+      </w:r>
+    </w:p>
+    <w:p>
+      <w:pPr>
+        <w:pStyle w:val="ListParagraph"/>
+        <w:numPr>
+          <w:ilvl w:val="0"/>
+          <w:numId w:val="21"/>
+        </w:numPr>
+        <w:ind w:left="366" w:hanging="357"/>
+        <w:jc w:val="left"/>
+      </w:pPr>
+      <w:proofErr w:type="spellStart"/>
+      <w:r>
+        <w:t>rad_probe</w:t>
+      </w:r>
+      <w:proofErr w:type="spellEnd"/>
+      <w:r>
+        <w:t>_*.</w:t>
+      </w:r>
+      <w:proofErr w:type="spellStart"/>
+      <w:r>
+        <w:t>pkl</w:t>
+      </w:r>
+      <w:proofErr w:type="spellEnd"/>
+      <w:r>
+        <w:t xml:space="preserve"> : les </w:t>
+      </w:r>
+      <w:r>
+        <w:t xml:space="preserve">pickles des </w:t>
+      </w:r>
+      <w:r>
+        <w:t xml:space="preserve">données de sauvegarde des facteurs de forme et </w:t>
+      </w:r>
+      <w:proofErr w:type="spellStart"/>
+      <w:r>
+        <w:t>préfacteurs</w:t>
+      </w:r>
+      <w:proofErr w:type="spellEnd"/>
+      <w:r>
+        <w:t xml:space="preserve"> solaires pour le calcul radiatif au niveau des sondes de confort</w:t>
+      </w:r>
+      <w:r>
+        <w:t>.</w:t>
+      </w:r>
+    </w:p>
+    <w:p>
+      <w:pPr>
+        <w:pStyle w:val="Heading1"/>
       </w:pPr>
       <w:bookmarkStart w:id="10" w:name="_Toc216094472"/>
       <w:r>
@@ -11361,7 +11122,7 @@
     </w:p>
     <w:p>
       <w:pPr>
-        <w:pStyle w:val="Paragraphedeliste"/>
+        <w:pStyle w:val="ListParagraph"/>
         <w:numPr>
           <w:ilvl w:val="0"/>
           <w:numId w:val="19"/>
@@ -11386,34 +11147,13 @@
         <w:t>aux</w:t>
       </w:r>
       <w:r>
-        <w:t xml:space="preserve"> </w:t>
-      </w:r>
-      <w:r>
-        <w:t>surface</w:t>
-      </w:r>
-      <w:r>
-        <w:t>s</w:t>
-      </w:r>
-      <w:r>
-        <w:t xml:space="preserve"> (champ ou valeur moyenne), </w:t>
+        <w:t xml:space="preserve"> surfaces (champ ou valeur moyenne), </w:t>
       </w:r>
       <w:r>
         <w:t>aux</w:t>
       </w:r>
       <w:r>
-        <w:t xml:space="preserve"> </w:t>
-      </w:r>
-      <w:r>
-        <w:t>sonde</w:t>
-      </w:r>
-      <w:r>
-        <w:t>s</w:t>
-      </w:r>
-      <w:r>
-        <w:t>, et météo</w:t>
-      </w:r>
-      <w:r>
-        <w:t>.</w:t>
+        <w:t xml:space="preserve"> sondes, et météo.</w:t>
       </w:r>
     </w:p>
     <w:p>
@@ -11501,7 +11241,7 @@
           <w:i/>
           <w:iCs/>
         </w:rPr>
-        <w:t>urban_scene</w:t>
+        <w:t>demo_shelter_building_tree</w:t>
       </w:r>
       <w:proofErr w:type="spellEnd"/>
       <w:r>
@@ -11510,11 +11250,14 @@
     </w:p>
     <w:p>
       <w:r>
+        <w:rPr>
+          <w:noProof/>
+        </w:rPr>
         <w:drawing>
-          <wp:inline distT="0" distB="0" distL="0" distR="0" wp14:anchorId="328ECD80" wp14:editId="1CF7321E">
-            <wp:extent cx="5760720" cy="1202690"/>
-            <wp:effectExtent l="0" t="0" r="0" b="0"/>
-            <wp:docPr id="76" name="Image 76"/>
+          <wp:inline distT="0" distB="0" distL="0" distR="0" wp14:anchorId="7E2B1229" wp14:editId="67D4D986">
+            <wp:extent cx="5760720" cy="1123315"/>
+            <wp:effectExtent l="0" t="0" r="0" b="635"/>
+            <wp:docPr id="7" name="Picture 7"/>
             <wp:cNvGraphicFramePr>
               <a:graphicFrameLocks xmlns:a="http://schemas.openxmlformats.org/drawingml/2006/main" noChangeAspect="1"/>
             </wp:cNvGraphicFramePr>
@@ -11534,7 +11277,7 @@
                   <pic:spPr>
                     <a:xfrm>
                       <a:off x="0" y="0"/>
-                      <a:ext cx="5760720" cy="1202690"/>
+                      <a:ext cx="5760720" cy="1123315"/>
                     </a:xfrm>
                     <a:prstGeom prst="rect">
                       <a:avLst/>
@@ -11554,11 +11297,14 @@
     </w:p>
     <w:p>
       <w:r>
+        <w:rPr>
+          <w:noProof/>
+        </w:rPr>
         <w:drawing>
-          <wp:inline distT="0" distB="0" distL="0" distR="0" wp14:anchorId="588B56C1" wp14:editId="6DF17221">
-            <wp:extent cx="5760720" cy="615950"/>
+          <wp:inline distT="0" distB="0" distL="0" distR="0" wp14:anchorId="6D531C05" wp14:editId="5D330556">
+            <wp:extent cx="5760720" cy="553085"/>
             <wp:effectExtent l="0" t="0" r="0" b="0"/>
-            <wp:docPr id="77" name="Image 77"/>
+            <wp:docPr id="8" name="Picture 8"/>
             <wp:cNvGraphicFramePr>
               <a:graphicFrameLocks xmlns:a="http://schemas.openxmlformats.org/drawingml/2006/main" noChangeAspect="1"/>
             </wp:cNvGraphicFramePr>
@@ -11578,7 +11324,7 @@
                   <pic:spPr>
                     <a:xfrm>
                       <a:off x="0" y="0"/>
-                      <a:ext cx="5760720" cy="615950"/>
+                      <a:ext cx="5760720" cy="553085"/>
                     </a:xfrm>
                     <a:prstGeom prst="rect">
                       <a:avLst/>
@@ -11693,32 +11439,20 @@
         <w:t xml:space="preserve"> comparatifs </w:t>
       </w:r>
       <w:r>
-        <w:t>entre les résultats de différentes simulations d’un même cas d’étude</w:t>
+        <w:t xml:space="preserve">entre les résultats de différentes simulations d’un même cas d’étude </w:t>
+      </w:r>
+      <w:r>
+        <w:t>de l’évolution temporelle des variables d’état dans les volumes d’air, aux surfaces (valeur moyenne) et aux sondes</w:t>
+      </w:r>
+      <w:r>
+        <w:t xml:space="preserve"> sur la période de sortie (ici la journée cible)</w:t>
+      </w:r>
+      <w:r>
+        <w:t>.</w:t>
       </w:r>
       <w:r>
         <w:t xml:space="preserve"> </w:t>
       </w:r>
-      <w:r>
-        <w:t>de l’évolution temporelle des variables d’état dans les</w:t>
-      </w:r>
-      <w:r>
-        <w:t xml:space="preserve"> volumes d’air, aux surfaces (valeur moyenne)</w:t>
-      </w:r>
-      <w:r>
-        <w:t xml:space="preserve"> et</w:t>
-      </w:r>
-      <w:r>
-        <w:t xml:space="preserve"> aux sondes</w:t>
-      </w:r>
-      <w:r>
-        <w:t xml:space="preserve"> sur la période de sortie (ici la journée cible)</w:t>
-      </w:r>
-      <w:r>
-        <w:t>.</w:t>
-      </w:r>
-      <w:r>
-        <w:t xml:space="preserve"> </w:t>
-      </w:r>
     </w:p>
     <w:p>
       <w:r>
@@ -11866,21 +11600,7 @@
           <w:i/>
           <w:iCs/>
         </w:rPr>
-        <w:t>sun</w:t>
-      </w:r>
-      <w:r>
-        <w:rPr>
-          <w:i/>
-          <w:iCs/>
-        </w:rPr>
-        <w:t>set</w:t>
-      </w:r>
-      <w:r>
-        <w:rPr>
-          <w:i/>
-          <w:iCs/>
-        </w:rPr>
-        <w:t>_time_tuple</w:t>
+        <w:t>sunset_time_tuple</w:t>
       </w:r>
       <w:proofErr w:type="spellEnd"/>
       <w:r>
@@ -11979,6 +11699,9 @@
         <w:t xml:space="preserve"> </w:t>
       </w:r>
       <w:r>
+        <w:rPr>
+          <w:noProof/>
+        </w:rPr>
         <w:drawing>
           <wp:inline distT="0" distB="0" distL="0" distR="0" wp14:anchorId="68B283F7" wp14:editId="2808DEA8">
             <wp:extent cx="5760720" cy="1947545"/>
@@ -12020,10 +11743,10 @@
           <w:noProof/>
         </w:rPr>
         <w:drawing>
-          <wp:inline distT="0" distB="0" distL="0" distR="0" wp14:anchorId="087DF941" wp14:editId="3CBDA155">
-            <wp:extent cx="3059261" cy="2051821"/>
-            <wp:effectExtent l="0" t="0" r="8255" b="5715"/>
-            <wp:docPr id="89" name="Image 89"/>
+          <wp:inline distT="0" distB="0" distL="0" distR="0" wp14:anchorId="1B0631AC" wp14:editId="46F31864">
+            <wp:extent cx="3024000" cy="2018334"/>
+            <wp:effectExtent l="0" t="0" r="5080" b="1270"/>
+            <wp:docPr id="9" name="Picture 9"/>
             <wp:cNvGraphicFramePr>
               <a:graphicFrameLocks xmlns:a="http://schemas.openxmlformats.org/drawingml/2006/main" noChangeAspect="1"/>
             </wp:cNvGraphicFramePr>
@@ -12031,35 +11754,23 @@
               <a:graphicData uri="http://schemas.openxmlformats.org/drawingml/2006/picture">
                 <pic:pic xmlns:pic="http://schemas.openxmlformats.org/drawingml/2006/picture">
                   <pic:nvPicPr>
-                    <pic:cNvPr id="89" name="Image 89"/>
-                    <pic:cNvPicPr>
-                      <a:picLocks noChangeAspect="1" noChangeArrowheads="1"/>
-                    </pic:cNvPicPr>
+                    <pic:cNvPr id="1" name=""/>
+                    <pic:cNvPicPr/>
                   </pic:nvPicPr>
                   <pic:blipFill>
-                    <a:blip r:embed="rId61" cstate="print">
-                      <a:extLst>
-                        <a:ext uri="{28A0092B-C50C-407E-A947-70E740481C1C}">
-                          <a14:useLocalDpi xmlns:a14="http://schemas.microsoft.com/office/drawing/2010/main" val="0"/>
-                        </a:ext>
-                      </a:extLst>
-                    </a:blip>
+                    <a:blip r:embed="rId61"/>
                     <a:stretch>
                       <a:fillRect/>
                     </a:stretch>
                   </pic:blipFill>
-                  <pic:spPr bwMode="auto">
+                  <pic:spPr>
                     <a:xfrm>
                       <a:off x="0" y="0"/>
-                      <a:ext cx="3059261" cy="2051821"/>
+                      <a:ext cx="3024000" cy="2018334"/>
                     </a:xfrm>
                     <a:prstGeom prst="rect">
                       <a:avLst/>
                     </a:prstGeom>
-                    <a:noFill/>
-                    <a:ln>
-                      <a:noFill/>
-                    </a:ln>
                   </pic:spPr>
                 </pic:pic>
               </a:graphicData>
@@ -12114,7 +11825,6 @@
         </w:drawing>
       </w:r>
     </w:p>
-    <w:p/>
     <w:p>
       <w:pPr>
         <w:jc w:val="center"/>
@@ -12124,10 +11834,10 @@
           <w:noProof/>
         </w:rPr>
         <w:drawing>
-          <wp:inline distT="0" distB="0" distL="0" distR="0" wp14:anchorId="30379B1B" wp14:editId="10580A62">
-            <wp:extent cx="3059263" cy="2051822"/>
-            <wp:effectExtent l="0" t="0" r="8255" b="5715"/>
-            <wp:docPr id="87" name="Image 87"/>
+          <wp:inline distT="0" distB="0" distL="0" distR="0" wp14:anchorId="71643C54" wp14:editId="40B68673">
+            <wp:extent cx="3024000" cy="2016000"/>
+            <wp:effectExtent l="0" t="0" r="5080" b="3810"/>
+            <wp:docPr id="11" name="Picture 11"/>
             <wp:cNvGraphicFramePr>
               <a:graphicFrameLocks xmlns:a="http://schemas.openxmlformats.org/drawingml/2006/main" noChangeAspect="1"/>
             </wp:cNvGraphicFramePr>
@@ -12135,35 +11845,23 @@
               <a:graphicData uri="http://schemas.openxmlformats.org/drawingml/2006/picture">
                 <pic:pic xmlns:pic="http://schemas.openxmlformats.org/drawingml/2006/picture">
                   <pic:nvPicPr>
-                    <pic:cNvPr id="87" name="Image 87"/>
-                    <pic:cNvPicPr>
-                      <a:picLocks noChangeAspect="1" noChangeArrowheads="1"/>
-                    </pic:cNvPicPr>
+                    <pic:cNvPr id="1" name=""/>
+                    <pic:cNvPicPr/>
                   </pic:nvPicPr>
                   <pic:blipFill>
-                    <a:blip r:embed="rId63" cstate="print">
-                      <a:extLst>
-                        <a:ext uri="{28A0092B-C50C-407E-A947-70E740481C1C}">
-                          <a14:useLocalDpi xmlns:a14="http://schemas.microsoft.com/office/drawing/2010/main" val="0"/>
-                        </a:ext>
-                      </a:extLst>
-                    </a:blip>
+                    <a:blip r:embed="rId63"/>
                     <a:stretch>
                       <a:fillRect/>
                     </a:stretch>
                   </pic:blipFill>
-                  <pic:spPr bwMode="auto">
+                  <pic:spPr>
                     <a:xfrm>
                       <a:off x="0" y="0"/>
-                      <a:ext cx="3059263" cy="2051822"/>
+                      <a:ext cx="3024000" cy="2016000"/>
                     </a:xfrm>
                     <a:prstGeom prst="rect">
                       <a:avLst/>
                     </a:prstGeom>
-                    <a:noFill/>
-                    <a:ln>
-                      <a:noFill/>
-                    </a:ln>
                   </pic:spPr>
                 </pic:pic>
               </a:graphicData>
@@ -12174,6 +11872,9 @@
     </w:p>
     <w:p>
       <w:r>
+        <w:rPr>
+          <w:noProof/>
+        </w:rPr>
         <w:lastRenderedPageBreak/>
         <w:drawing>
           <wp:inline distT="0" distB="0" distL="0" distR="0" wp14:anchorId="68BC9620" wp14:editId="27637A2A">
@@ -12221,10 +11922,10 @@
           <w:noProof/>
         </w:rPr>
         <w:drawing>
-          <wp:inline distT="0" distB="0" distL="0" distR="0" wp14:anchorId="25CE0509" wp14:editId="28B94A1B">
-            <wp:extent cx="3059261" cy="2051821"/>
-            <wp:effectExtent l="0" t="0" r="8255" b="5715"/>
-            <wp:docPr id="90" name="Image 90"/>
+          <wp:inline distT="0" distB="0" distL="0" distR="0" wp14:anchorId="043509B5" wp14:editId="492B5E73">
+            <wp:extent cx="3024000" cy="2013665"/>
+            <wp:effectExtent l="0" t="0" r="5080" b="5715"/>
+            <wp:docPr id="10" name="Picture 10"/>
             <wp:cNvGraphicFramePr>
               <a:graphicFrameLocks xmlns:a="http://schemas.openxmlformats.org/drawingml/2006/main" noChangeAspect="1"/>
             </wp:cNvGraphicFramePr>
@@ -12232,35 +11933,23 @@
               <a:graphicData uri="http://schemas.openxmlformats.org/drawingml/2006/picture">
                 <pic:pic xmlns:pic="http://schemas.openxmlformats.org/drawingml/2006/picture">
                   <pic:nvPicPr>
-                    <pic:cNvPr id="90" name="Image 90"/>
-                    <pic:cNvPicPr>
-                      <a:picLocks noChangeAspect="1" noChangeArrowheads="1"/>
-                    </pic:cNvPicPr>
+                    <pic:cNvPr id="1" name=""/>
+                    <pic:cNvPicPr/>
                   </pic:nvPicPr>
                   <pic:blipFill>
-                    <a:blip r:embed="rId65" cstate="print">
-                      <a:extLst>
-                        <a:ext uri="{28A0092B-C50C-407E-A947-70E740481C1C}">
-                          <a14:useLocalDpi xmlns:a14="http://schemas.microsoft.com/office/drawing/2010/main" val="0"/>
-                        </a:ext>
-                      </a:extLst>
-                    </a:blip>
+                    <a:blip r:embed="rId65"/>
                     <a:stretch>
                       <a:fillRect/>
                     </a:stretch>
                   </pic:blipFill>
-                  <pic:spPr bwMode="auto">
+                  <pic:spPr>
                     <a:xfrm>
                       <a:off x="0" y="0"/>
-                      <a:ext cx="3059261" cy="2051821"/>
+                      <a:ext cx="3024000" cy="2013665"/>
                     </a:xfrm>
                     <a:prstGeom prst="rect">
                       <a:avLst/>
                     </a:prstGeom>
-                    <a:noFill/>
-                    <a:ln>
-                      <a:noFill/>
-                    </a:ln>
                   </pic:spPr>
                 </pic:pic>
               </a:graphicData>
@@ -12271,6 +11960,7 @@
     </w:p>
     <w:p>
       <w:pPr>
+        <w:spacing w:after="0"/>
         <w:jc w:val="left"/>
       </w:pPr>
       <w:r>
@@ -12292,13 +11982,7 @@
         <w:t>sur la période de sortie (ici la journée cible).</w:t>
       </w:r>
       <w:r>
-        <w:t xml:space="preserve"> </w:t>
-      </w:r>
-      <w:r>
-        <w:t>Les arguments de fonction obligatoires</w:t>
-      </w:r>
-      <w:r>
-        <w:t xml:space="preserve"> sont similaires au type de graphe précédent.</w:t>
+        <w:t xml:space="preserve"> Les arguments de fonction obligatoires sont similaires au type de graphe précédent.</w:t>
       </w:r>
     </w:p>
     <w:p>
@@ -12306,6 +11990,9 @@
         <w:jc w:val="center"/>
       </w:pPr>
       <w:r>
+        <w:rPr>
+          <w:noProof/>
+        </w:rPr>
         <w:drawing>
           <wp:inline distT="0" distB="0" distL="0" distR="0" wp14:anchorId="2DEF0674" wp14:editId="243EE721">
             <wp:extent cx="5760720" cy="1265555"/>
@@ -12347,10 +12034,10 @@
           <w:noProof/>
         </w:rPr>
         <w:drawing>
-          <wp:inline distT="0" distB="0" distL="0" distR="0" wp14:anchorId="2CA53BE3" wp14:editId="68FE4BD9">
-            <wp:extent cx="1620000" cy="2888104"/>
-            <wp:effectExtent l="0" t="0" r="0" b="7620"/>
-            <wp:docPr id="91" name="Image 91"/>
+          <wp:inline distT="0" distB="0" distL="0" distR="0" wp14:anchorId="0E053973" wp14:editId="662B174B">
+            <wp:extent cx="1661687" cy="3024000"/>
+            <wp:effectExtent l="0" t="0" r="0" b="5080"/>
+            <wp:docPr id="13" name="Picture 13"/>
             <wp:cNvGraphicFramePr>
               <a:graphicFrameLocks xmlns:a="http://schemas.openxmlformats.org/drawingml/2006/main" noChangeAspect="1"/>
             </wp:cNvGraphicFramePr>
@@ -12358,35 +12045,23 @@
               <a:graphicData uri="http://schemas.openxmlformats.org/drawingml/2006/picture">
                 <pic:pic xmlns:pic="http://schemas.openxmlformats.org/drawingml/2006/picture">
                   <pic:nvPicPr>
-                    <pic:cNvPr id="91" name="Image 91"/>
-                    <pic:cNvPicPr>
-                      <a:picLocks noChangeAspect="1" noChangeArrowheads="1"/>
-                    </pic:cNvPicPr>
+                    <pic:cNvPr id="1" name=""/>
+                    <pic:cNvPicPr/>
                   </pic:nvPicPr>
                   <pic:blipFill>
-                    <a:blip r:embed="rId67" cstate="print">
-                      <a:extLst>
-                        <a:ext uri="{28A0092B-C50C-407E-A947-70E740481C1C}">
-                          <a14:useLocalDpi xmlns:a14="http://schemas.microsoft.com/office/drawing/2010/main" val="0"/>
-                        </a:ext>
-                      </a:extLst>
-                    </a:blip>
+                    <a:blip r:embed="rId67"/>
                     <a:stretch>
                       <a:fillRect/>
                     </a:stretch>
                   </pic:blipFill>
-                  <pic:spPr bwMode="auto">
+                  <pic:spPr>
                     <a:xfrm>
                       <a:off x="0" y="0"/>
-                      <a:ext cx="1620000" cy="2888104"/>
+                      <a:ext cx="1661687" cy="3024000"/>
                     </a:xfrm>
                     <a:prstGeom prst="rect">
                       <a:avLst/>
                     </a:prstGeom>
-                    <a:noFill/>
-                    <a:ln>
-                      <a:noFill/>
-                    </a:ln>
                   </pic:spPr>
                 </pic:pic>
               </a:graphicData>
@@ -12416,6 +12091,9 @@
         <w:t xml:space="preserve"> </w:t>
       </w:r>
       <w:r>
+        <w:rPr>
+          <w:noProof/>
+        </w:rPr>
         <w:drawing>
           <wp:inline distT="0" distB="0" distL="0" distR="0" wp14:anchorId="5D799837" wp14:editId="7648BF8A">
             <wp:extent cx="5760720" cy="1119505"/>
@@ -12462,10 +12140,10 @@
           <w:noProof/>
         </w:rPr>
         <w:drawing>
-          <wp:inline distT="0" distB="0" distL="0" distR="0" wp14:anchorId="2BD376C0" wp14:editId="0AE366A6">
-            <wp:extent cx="3059263" cy="2051822"/>
-            <wp:effectExtent l="0" t="0" r="8255" b="5715"/>
-            <wp:docPr id="93" name="Image 93"/>
+          <wp:inline distT="0" distB="0" distL="0" distR="0" wp14:anchorId="69BAB416" wp14:editId="1D482F0C">
+            <wp:extent cx="3060000" cy="2029880"/>
+            <wp:effectExtent l="0" t="0" r="7620" b="8890"/>
+            <wp:docPr id="24" name="Picture 24"/>
             <wp:cNvGraphicFramePr>
               <a:graphicFrameLocks xmlns:a="http://schemas.openxmlformats.org/drawingml/2006/main" noChangeAspect="1"/>
             </wp:cNvGraphicFramePr>
@@ -12473,35 +12151,23 @@
               <a:graphicData uri="http://schemas.openxmlformats.org/drawingml/2006/picture">
                 <pic:pic xmlns:pic="http://schemas.openxmlformats.org/drawingml/2006/picture">
                   <pic:nvPicPr>
-                    <pic:cNvPr id="93" name="Image 93"/>
-                    <pic:cNvPicPr>
-                      <a:picLocks noChangeAspect="1" noChangeArrowheads="1"/>
-                    </pic:cNvPicPr>
+                    <pic:cNvPr id="1" name=""/>
+                    <pic:cNvPicPr/>
                   </pic:nvPicPr>
                   <pic:blipFill>
-                    <a:blip r:embed="rId69" cstate="print">
-                      <a:extLst>
-                        <a:ext uri="{28A0092B-C50C-407E-A947-70E740481C1C}">
-                          <a14:useLocalDpi xmlns:a14="http://schemas.microsoft.com/office/drawing/2010/main" val="0"/>
-                        </a:ext>
-                      </a:extLst>
-                    </a:blip>
+                    <a:blip r:embed="rId69"/>
                     <a:stretch>
                       <a:fillRect/>
                     </a:stretch>
                   </pic:blipFill>
-                  <pic:spPr bwMode="auto">
+                  <pic:spPr>
                     <a:xfrm>
                       <a:off x="0" y="0"/>
-                      <a:ext cx="3059263" cy="2051822"/>
+                      <a:ext cx="3060000" cy="2029880"/>
                     </a:xfrm>
                     <a:prstGeom prst="rect">
                       <a:avLst/>
                     </a:prstGeom>
-                    <a:noFill/>
-                    <a:ln>
-                      <a:noFill/>
-                    </a:ln>
                   </pic:spPr>
                 </pic:pic>
               </a:graphicData>
@@ -12560,20 +12226,363 @@
       </w:r>
       <w:proofErr w:type="spellEnd"/>
       <w:r>
+        <w:t>,</w:t>
+      </w:r>
+      <w:r>
+        <w:t xml:space="preserve"> </w:t>
+      </w:r>
+      <w:r>
+        <w:t>pouvant</w:t>
+      </w:r>
+      <w:r>
+        <w:t xml:space="preserve"> être laissée à None</w:t>
+      </w:r>
+      <w:r>
         <w:t>)</w:t>
       </w:r>
       <w:r>
-        <w:t>. L</w:t>
-      </w:r>
-      <w:r>
-        <w:t>a</w:t>
-      </w:r>
-      <w:r>
-        <w:t xml:space="preserve"> référence peut être laissée à None mais dans ce cas les résultats au niveau des sondes ne sont pas affichés.</w:t>
-      </w:r>
-    </w:p>
-    <w:p>
-      <w:r>
+        <w:t>.</w:t>
+      </w:r>
+      <w:r>
+        <w:t xml:space="preserve"> Il est possible de visualiser l’évolution temporelle des différentes variables aux surfaces (</w:t>
+      </w:r>
+      <w:proofErr w:type="spellStart"/>
+      <w:r>
+        <w:rPr>
+          <w:i/>
+          <w:iCs/>
+        </w:rPr>
+        <w:t>cond_flux</w:t>
+      </w:r>
+      <w:proofErr w:type="spellEnd"/>
+      <w:r>
+        <w:rPr>
+          <w:i/>
+          <w:iCs/>
+        </w:rPr>
+        <w:t xml:space="preserve">, </w:t>
+      </w:r>
+      <w:proofErr w:type="spellStart"/>
+      <w:r>
+        <w:rPr>
+          <w:i/>
+          <w:iCs/>
+        </w:rPr>
+        <w:t>conv_flux</w:t>
+      </w:r>
+      <w:proofErr w:type="spellEnd"/>
+      <w:r>
+        <w:rPr>
+          <w:i/>
+          <w:iCs/>
+        </w:rPr>
+        <w:t xml:space="preserve">, </w:t>
+      </w:r>
+      <w:proofErr w:type="spellStart"/>
+      <w:r>
+        <w:rPr>
+          <w:i/>
+          <w:iCs/>
+        </w:rPr>
+        <w:t>lw_rad_flux</w:t>
+      </w:r>
+      <w:proofErr w:type="spellEnd"/>
+      <w:r>
+        <w:rPr>
+          <w:i/>
+          <w:iCs/>
+        </w:rPr>
+        <w:t xml:space="preserve">, </w:t>
+      </w:r>
+      <w:proofErr w:type="spellStart"/>
+      <w:r>
+        <w:rPr>
+          <w:i/>
+          <w:iCs/>
+        </w:rPr>
+        <w:t>lw_radiosity</w:t>
+      </w:r>
+      <w:proofErr w:type="spellEnd"/>
+      <w:r>
+        <w:rPr>
+          <w:i/>
+          <w:iCs/>
+        </w:rPr>
+        <w:t xml:space="preserve">, </w:t>
+      </w:r>
+      <w:proofErr w:type="spellStart"/>
+      <w:r>
+        <w:rPr>
+          <w:i/>
+          <w:iCs/>
+        </w:rPr>
+        <w:t>sun_exposure</w:t>
+      </w:r>
+      <w:proofErr w:type="spellEnd"/>
+      <w:r>
+        <w:rPr>
+          <w:i/>
+          <w:iCs/>
+        </w:rPr>
+        <w:t xml:space="preserve">, </w:t>
+      </w:r>
+      <w:proofErr w:type="spellStart"/>
+      <w:r>
+        <w:rPr>
+          <w:i/>
+          <w:iCs/>
+        </w:rPr>
+        <w:t>sw_rad_flux</w:t>
+      </w:r>
+      <w:proofErr w:type="spellEnd"/>
+      <w:r>
+        <w:rPr>
+          <w:i/>
+          <w:iCs/>
+        </w:rPr>
+        <w:t xml:space="preserve">, </w:t>
+      </w:r>
+      <w:proofErr w:type="spellStart"/>
+      <w:r>
+        <w:rPr>
+          <w:i/>
+          <w:iCs/>
+        </w:rPr>
+        <w:t>sw_radiosity</w:t>
+      </w:r>
+      <w:proofErr w:type="spellEnd"/>
+      <w:r>
+        <w:rPr>
+          <w:i/>
+          <w:iCs/>
+        </w:rPr>
+        <w:t xml:space="preserve">, </w:t>
+      </w:r>
+      <w:proofErr w:type="spellStart"/>
+      <w:r>
+        <w:rPr>
+          <w:i/>
+          <w:iCs/>
+        </w:rPr>
+        <w:t>temperature</w:t>
+      </w:r>
+      <w:proofErr w:type="spellEnd"/>
+      <w:r>
+        <w:t>) et aux sondes (</w:t>
+      </w:r>
+      <w:proofErr w:type="spellStart"/>
+      <w:r>
+        <w:rPr>
+          <w:i/>
+          <w:iCs/>
+        </w:rPr>
+        <w:t>comfort_index</w:t>
+      </w:r>
+      <w:proofErr w:type="spellEnd"/>
+      <w:r>
+        <w:rPr>
+          <w:i/>
+          <w:iCs/>
+        </w:rPr>
+        <w:t xml:space="preserve">, </w:t>
+      </w:r>
+      <w:proofErr w:type="spellStart"/>
+      <w:r>
+        <w:rPr>
+          <w:i/>
+          <w:iCs/>
+        </w:rPr>
+        <w:t>lw_flux</w:t>
+      </w:r>
+      <w:proofErr w:type="spellEnd"/>
+      <w:r>
+        <w:rPr>
+          <w:i/>
+          <w:iCs/>
+        </w:rPr>
+        <w:t xml:space="preserve">_&lt;direction&gt;, </w:t>
+      </w:r>
+      <w:proofErr w:type="spellStart"/>
+      <w:r>
+        <w:rPr>
+          <w:i/>
+          <w:iCs/>
+        </w:rPr>
+        <w:t>sun_exposure</w:t>
+      </w:r>
+      <w:proofErr w:type="spellEnd"/>
+      <w:r>
+        <w:rPr>
+          <w:i/>
+          <w:iCs/>
+        </w:rPr>
+        <w:t xml:space="preserve">, </w:t>
+      </w:r>
+      <w:proofErr w:type="spellStart"/>
+      <w:r>
+        <w:rPr>
+          <w:i/>
+          <w:iCs/>
+        </w:rPr>
+        <w:t>sw_flux</w:t>
+      </w:r>
+      <w:proofErr w:type="spellEnd"/>
+      <w:r>
+        <w:rPr>
+          <w:i/>
+          <w:iCs/>
+        </w:rPr>
+        <w:t>_&lt;direction&gt;</w:t>
+      </w:r>
+      <w:r>
+        <w:rPr>
+          <w:i/>
+          <w:iCs/>
+        </w:rPr>
+        <w:t xml:space="preserve">, </w:t>
+      </w:r>
+      <w:proofErr w:type="spellStart"/>
+      <w:r>
+        <w:rPr>
+          <w:i/>
+          <w:iCs/>
+        </w:rPr>
+        <w:t>tmrt</w:t>
+      </w:r>
+      <w:proofErr w:type="spellEnd"/>
+      <w:r>
+        <w:rPr>
+          <w:i/>
+          <w:iCs/>
+        </w:rPr>
+        <w:t xml:space="preserve">, </w:t>
+      </w:r>
+      <w:r>
+        <w:t>avec</w:t>
+      </w:r>
+      <w:r>
+        <w:rPr>
+          <w:i/>
+          <w:iCs/>
+        </w:rPr>
+        <w:t xml:space="preserve"> &lt;direction&gt;=top, </w:t>
+      </w:r>
+      <w:proofErr w:type="spellStart"/>
+      <w:r>
+        <w:rPr>
+          <w:i/>
+          <w:iCs/>
+        </w:rPr>
+        <w:t>bottom</w:t>
+      </w:r>
+      <w:proofErr w:type="spellEnd"/>
+      <w:r>
+        <w:rPr>
+          <w:i/>
+          <w:iCs/>
+        </w:rPr>
+        <w:t xml:space="preserve">, </w:t>
+      </w:r>
+      <w:proofErr w:type="spellStart"/>
+      <w:r>
+        <w:rPr>
+          <w:i/>
+          <w:iCs/>
+        </w:rPr>
+        <w:t>north</w:t>
+      </w:r>
+      <w:proofErr w:type="spellEnd"/>
+      <w:r>
+        <w:rPr>
+          <w:i/>
+          <w:iCs/>
+        </w:rPr>
+        <w:t xml:space="preserve">, </w:t>
+      </w:r>
+      <w:proofErr w:type="spellStart"/>
+      <w:r>
+        <w:rPr>
+          <w:i/>
+          <w:iCs/>
+        </w:rPr>
+        <w:t>south</w:t>
+      </w:r>
+      <w:proofErr w:type="spellEnd"/>
+      <w:r>
+        <w:rPr>
+          <w:i/>
+          <w:iCs/>
+        </w:rPr>
+        <w:t xml:space="preserve">, </w:t>
+      </w:r>
+      <w:proofErr w:type="spellStart"/>
+      <w:r>
+        <w:rPr>
+          <w:i/>
+          <w:iCs/>
+        </w:rPr>
+        <w:t>east</w:t>
+      </w:r>
+      <w:proofErr w:type="spellEnd"/>
+      <w:r>
+        <w:rPr>
+          <w:i/>
+          <w:iCs/>
+        </w:rPr>
+        <w:t xml:space="preserve">, </w:t>
+      </w:r>
+      <w:proofErr w:type="spellStart"/>
+      <w:r>
+        <w:rPr>
+          <w:i/>
+          <w:iCs/>
+        </w:rPr>
+        <w:t>west</w:t>
+      </w:r>
+      <w:proofErr w:type="spellEnd"/>
+      <w:r>
+        <w:t xml:space="preserve">) et d’adapter l’échelle de couleur aux </w:t>
+      </w:r>
+      <w:r>
+        <w:t>valeurs</w:t>
+      </w:r>
+      <w:r>
+        <w:t xml:space="preserve"> min et max à chaque instants (</w:t>
+      </w:r>
+      <w:proofErr w:type="spellStart"/>
+      <w:r>
+        <w:rPr>
+          <w:i/>
+          <w:iCs/>
+        </w:rPr>
+        <w:t>current</w:t>
+      </w:r>
+      <w:proofErr w:type="spellEnd"/>
+      <w:r>
+        <w:t xml:space="preserve">) ou sur </w:t>
+      </w:r>
+      <w:r>
+        <w:t xml:space="preserve">toute </w:t>
+      </w:r>
+      <w:r>
+        <w:t>la journée cible (</w:t>
+      </w:r>
+      <w:r>
+        <w:rPr>
+          <w:i/>
+          <w:iCs/>
+        </w:rPr>
+        <w:t>global</w:t>
+      </w:r>
+      <w:r>
+        <w:t>).</w:t>
+      </w:r>
+    </w:p>
+    <w:p>
+      <w:r>
+        <w:rPr>
+          <w:noProof/>
+        </w:rPr>
         <w:drawing>
           <wp:inline distT="0" distB="0" distL="0" distR="0" wp14:anchorId="162222B8" wp14:editId="5CC9278F">
             <wp:extent cx="5760720" cy="434975"/>
@@ -12613,11 +12622,14 @@
     </w:p>
     <w:p>
       <w:r>
+        <w:rPr>
+          <w:noProof/>
+        </w:rPr>
         <w:drawing>
-          <wp:inline distT="0" distB="0" distL="0" distR="0" wp14:anchorId="4E6A0CC8" wp14:editId="0C168CBF">
-            <wp:extent cx="5760720" cy="3465830"/>
-            <wp:effectExtent l="0" t="0" r="0" b="1270"/>
-            <wp:docPr id="94" name="Image 94"/>
+          <wp:inline distT="0" distB="0" distL="0" distR="0" wp14:anchorId="0C6DE3D6" wp14:editId="37B99F0B">
+            <wp:extent cx="5760720" cy="3115310"/>
+            <wp:effectExtent l="0" t="0" r="0" b="8890"/>
+            <wp:docPr id="31" name="Picture 31"/>
             <wp:cNvGraphicFramePr>
               <a:graphicFrameLocks xmlns:a="http://schemas.openxmlformats.org/drawingml/2006/main" noChangeAspect="1"/>
             </wp:cNvGraphicFramePr>
@@ -12637,7 +12649,7 @@
                   <pic:spPr>
                     <a:xfrm>
                       <a:off x="0" y="0"/>
-                      <a:ext cx="5760720" cy="3465830"/>
+                      <a:ext cx="5760720" cy="3115310"/>
                     </a:xfrm>
                     <a:prstGeom prst="rect">
                       <a:avLst/>
@@ -12653,10 +12665,7 @@
     <w:p>
       <w:r>
         <w:lastRenderedPageBreak/>
-        <w:t>E</w:t>
-      </w:r>
-      <w:r>
-        <w:t xml:space="preserve">n lien avec le projet </w:t>
+        <w:t xml:space="preserve">En lien avec le projet </w:t>
       </w:r>
       <w:proofErr w:type="spellStart"/>
       <w:r>
@@ -12705,10 +12714,7 @@
     </w:p>
     <w:p>
       <w:r>
-        <w:t xml:space="preserve">Note : </w:t>
-      </w:r>
-      <w:r>
-        <w:t xml:space="preserve">on définit le critère </w:t>
+        <w:t xml:space="preserve">Note : on définit le critère </w:t>
       </w:r>
       <w:proofErr w:type="spellStart"/>
       <w:r>
@@ -12719,13 +12725,7 @@
         <w:t xml:space="preserve"> : confort </w:t>
       </w:r>
       <w:r>
-        <w:t>au niveau d’une sonde (</w:t>
-      </w:r>
-      <w:r>
-        <w:t>PET</w:t>
-      </w:r>
-      <w:r>
-        <w:t>) aussi bon voir meilleur (&lt;=) que sous un couvert de référence (</w:t>
+        <w:t>au niveau d’une sonde (PET) aussi bon voir meilleur (&lt;=) que sous un couvert de référence (</w:t>
       </w:r>
       <w:proofErr w:type="spellStart"/>
       <w:r>
@@ -12844,6 +12844,9 @@
     </w:p>
     <w:p>
       <w:r>
+        <w:rPr>
+          <w:noProof/>
+        </w:rPr>
         <w:drawing>
           <wp:inline distT="0" distB="0" distL="0" distR="0" wp14:anchorId="41F9514C" wp14:editId="511F92C7">
             <wp:extent cx="5760720" cy="1979295"/>
@@ -12960,6 +12963,9 @@
         <w:jc w:val="left"/>
       </w:pPr>
       <w:r>
+        <w:rPr>
+          <w:noProof/>
+        </w:rPr>
         <w:lastRenderedPageBreak/>
         <w:drawing>
           <wp:inline distT="0" distB="0" distL="0" distR="0" wp14:anchorId="0070FE03" wp14:editId="46A53E2D">
@@ -13054,6 +13060,9 @@
         <w:jc w:val="center"/>
       </w:pPr>
       <w:r>
+        <w:rPr>
+          <w:noProof/>
+        </w:rPr>
         <w:drawing>
           <wp:inline distT="0" distB="0" distL="0" distR="0" wp14:anchorId="0886CA68" wp14:editId="32E08925">
             <wp:extent cx="5760720" cy="2077085"/>
@@ -13096,6 +13105,9 @@
         <w:jc w:val="center"/>
       </w:pPr>
       <w:r>
+        <w:rPr>
+          <w:noProof/>
+        </w:rPr>
         <w:drawing>
           <wp:inline distT="0" distB="0" distL="0" distR="0" wp14:anchorId="1CE302DD" wp14:editId="5CEE5AD4">
             <wp:extent cx="2880000" cy="1796514"/>
@@ -13171,6 +13183,9 @@
         <w:jc w:val="center"/>
       </w:pPr>
       <w:r>
+        <w:rPr>
+          <w:noProof/>
+        </w:rPr>
         <w:drawing>
           <wp:inline distT="0" distB="0" distL="0" distR="0" wp14:anchorId="6D786CD4" wp14:editId="09DE5B6D">
             <wp:extent cx="5760720" cy="1963420"/>
@@ -13268,14 +13283,14 @@
         <w:t xml:space="preserve"> l’évolution de l’indicateur</w:t>
       </w:r>
       <w:r>
-        <w:t xml:space="preserve"> de confort (PET) au niveau des sondes suivant un axe pour différentes heures de la journée cible </w:t>
-      </w:r>
-      <w:r>
-        <w:t>pour différentes simulations (dans l’exemple pour différentes compositions d’abris).</w:t>
-      </w:r>
-    </w:p>
-    <w:p>
-      <w:r>
+        <w:t xml:space="preserve"> de confort (PET) au niveau des sondes suivant un axe pour différentes heures de la journée cible pour différentes simulations (dans l’exemple pour différentes compositions d’abris).</w:t>
+      </w:r>
+    </w:p>
+    <w:p>
+      <w:r>
+        <w:rPr>
+          <w:noProof/>
+        </w:rPr>
         <w:drawing>
           <wp:inline distT="0" distB="0" distL="0" distR="0" wp14:anchorId="12855D9E" wp14:editId="0E0ACCFF">
             <wp:extent cx="5760720" cy="2073275"/>
@@ -13438,6 +13453,9 @@
     </w:p>
     <w:p>
       <w:r>
+        <w:rPr>
+          <w:noProof/>
+        </w:rPr>
         <w:drawing>
           <wp:inline distT="0" distB="0" distL="0" distR="0" wp14:anchorId="46EB628B" wp14:editId="2D44F4D2">
             <wp:extent cx="5760720" cy="455295"/>
@@ -13477,10 +13495,7 @@
     </w:p>
     <w:p>
       <w:r>
-        <w:t>Une autre solution est de</w:t>
-      </w:r>
-      <w:r>
-        <w:t xml:space="preserve"> sélectionner </w:t>
+        <w:t xml:space="preserve">Une autre solution est de sélectionner </w:t>
       </w:r>
       <w:proofErr w:type="spellStart"/>
       <w:r>
@@ -13665,7 +13680,7 @@
     <w:sdtContent>
       <w:p>
         <w:pPr>
-          <w:pStyle w:val="Pieddepage"/>
+          <w:pStyle w:val="Footer"/>
           <w:jc w:val="center"/>
         </w:pPr>
         <w:r>
@@ -13688,7 +13703,7 @@
   </w:sdt>
   <w:p>
     <w:pPr>
-      <w:pStyle w:val="Pieddepage"/>
+      <w:pStyle w:val="Footer"/>
     </w:pPr>
   </w:p>
 </w:ftr>
@@ -14466,7 +14481,7 @@
     <w:lvl w:ilvl="5">
       <w:start w:val="1"/>
       <w:numFmt w:val="decimal"/>
-      <w:pStyle w:val="Titre6"/>
+      <w:pStyle w:val="Heading6"/>
       <w:lvlText w:val="%6."/>
       <w:lvlJc w:val="left"/>
       <w:pPr>
@@ -14479,7 +14494,7 @@
     <w:lvl w:ilvl="6">
       <w:start w:val="1"/>
       <w:numFmt w:val="decimal"/>
-      <w:pStyle w:val="Titre7"/>
+      <w:pStyle w:val="Heading7"/>
       <w:lvlText w:val="%7."/>
       <w:lvlJc w:val="left"/>
       <w:pPr>
@@ -14634,7 +14649,7 @@
     <w:lvl w:ilvl="0">
       <w:start w:val="1"/>
       <w:numFmt w:val="upperRoman"/>
-      <w:pStyle w:val="Titre1"/>
+      <w:pStyle w:val="Heading1"/>
       <w:lvlText w:val="%1."/>
       <w:lvlJc w:val="left"/>
       <w:pPr>
@@ -14647,7 +14662,7 @@
     <w:lvl w:ilvl="1">
       <w:start w:val="1"/>
       <w:numFmt w:val="decimal"/>
-      <w:pStyle w:val="Titre2"/>
+      <w:pStyle w:val="Heading2"/>
       <w:lvlText w:val="%1.%2."/>
       <w:lvlJc w:val="left"/>
       <w:pPr>
@@ -14660,7 +14675,7 @@
     <w:lvl w:ilvl="2">
       <w:start w:val="1"/>
       <w:numFmt w:val="lowerLetter"/>
-      <w:pStyle w:val="Titre3"/>
+      <w:pStyle w:val="Heading3"/>
       <w:lvlText w:val="%1.%2.%3."/>
       <w:lvlJc w:val="left"/>
       <w:pPr>
@@ -14673,7 +14688,7 @@
     <w:lvl w:ilvl="3">
       <w:start w:val="1"/>
       <w:numFmt w:val="lowerLetter"/>
-      <w:pStyle w:val="Titre4"/>
+      <w:pStyle w:val="Heading4"/>
       <w:lvlText w:val="%1.%2.%3.%4"/>
       <w:lvlJc w:val="left"/>
       <w:pPr>
@@ -15487,7 +15502,7 @@
     <w:lvl w:ilvl="7">
       <w:start w:val="1"/>
       <w:numFmt w:val="decimal"/>
-      <w:pStyle w:val="Titre8"/>
+      <w:pStyle w:val="Heading8"/>
       <w:lvlText w:val="%8."/>
       <w:lvlJc w:val="left"/>
       <w:pPr>
@@ -15791,7 +15806,7 @@
     <w:lvl w:ilvl="4">
       <w:start w:val="1"/>
       <w:numFmt w:val="decimal"/>
-      <w:pStyle w:val="Titre5"/>
+      <w:pStyle w:val="Heading5"/>
       <w:lvlText w:val="%5."/>
       <w:lvlJc w:val="left"/>
       <w:pPr>
@@ -15840,7 +15855,7 @@
     <w:lvl w:ilvl="8">
       <w:start w:val="1"/>
       <w:numFmt w:val="decimal"/>
-      <w:pStyle w:val="Titre9"/>
+      <w:pStyle w:val="Heading9"/>
       <w:lvlText w:val="%9."/>
       <w:lvlJc w:val="left"/>
       <w:pPr>
@@ -17607,11 +17622,11 @@
       <w:lang w:eastAsia="ar-SA"/>
     </w:rPr>
   </w:style>
-  <w:style w:type="paragraph" w:styleId="Titre1">
+  <w:style w:type="paragraph" w:styleId="Heading1">
     <w:name w:val="heading 1"/>
     <w:basedOn w:val="Normal"/>
     <w:next w:val="Normal"/>
-    <w:link w:val="Titre1Car"/>
+    <w:link w:val="Heading1Char"/>
     <w:qFormat/>
     <w:rsid w:val="00A231AF"/>
     <w:pPr>
@@ -17633,11 +17648,11 @@
       <w:u w:val="single"/>
     </w:rPr>
   </w:style>
-  <w:style w:type="paragraph" w:styleId="Titre2">
+  <w:style w:type="paragraph" w:styleId="Heading2">
     <w:name w:val="heading 2"/>
     <w:basedOn w:val="Normal"/>
     <w:next w:val="Normal"/>
-    <w:link w:val="Titre2Car"/>
+    <w:link w:val="Heading2Char"/>
     <w:qFormat/>
     <w:rsid w:val="00AB48BC"/>
     <w:pPr>
@@ -17660,11 +17675,11 @@
       <w:szCs w:val="28"/>
     </w:rPr>
   </w:style>
-  <w:style w:type="paragraph" w:styleId="Titre3">
+  <w:style w:type="paragraph" w:styleId="Heading3">
     <w:name w:val="heading 3"/>
     <w:basedOn w:val="Normal"/>
     <w:next w:val="Normal"/>
-    <w:link w:val="Titre3Car"/>
+    <w:link w:val="Heading3Char"/>
     <w:qFormat/>
     <w:rsid w:val="00A231AF"/>
     <w:pPr>
@@ -17685,11 +17700,11 @@
       <w:szCs w:val="26"/>
     </w:rPr>
   </w:style>
-  <w:style w:type="paragraph" w:styleId="Titre4">
+  <w:style w:type="paragraph" w:styleId="Heading4">
     <w:name w:val="heading 4"/>
     <w:basedOn w:val="Normal"/>
     <w:next w:val="Normal"/>
-    <w:link w:val="Titre4Car"/>
+    <w:link w:val="Heading4Char"/>
     <w:qFormat/>
     <w:rsid w:val="00A231AF"/>
     <w:pPr>
@@ -17710,11 +17725,11 @@
       <w:szCs w:val="28"/>
     </w:rPr>
   </w:style>
-  <w:style w:type="paragraph" w:styleId="Titre5">
+  <w:style w:type="paragraph" w:styleId="Heading5">
     <w:name w:val="heading 5"/>
     <w:basedOn w:val="Normal"/>
     <w:next w:val="Normal"/>
-    <w:link w:val="Titre5Car"/>
+    <w:link w:val="Heading5Char"/>
     <w:qFormat/>
     <w:rsid w:val="00A231AF"/>
     <w:pPr>
@@ -17735,11 +17750,11 @@
       <w:szCs w:val="26"/>
     </w:rPr>
   </w:style>
-  <w:style w:type="paragraph" w:styleId="Titre6">
+  <w:style w:type="paragraph" w:styleId="Heading6">
     <w:name w:val="heading 6"/>
     <w:basedOn w:val="Normal"/>
     <w:next w:val="Normal"/>
-    <w:link w:val="Titre6Car"/>
+    <w:link w:val="Heading6Char"/>
     <w:qFormat/>
     <w:rsid w:val="00A231AF"/>
     <w:pPr>
@@ -17756,11 +17771,11 @@
       <w:bCs/>
     </w:rPr>
   </w:style>
-  <w:style w:type="paragraph" w:styleId="Titre7">
+  <w:style w:type="paragraph" w:styleId="Heading7">
     <w:name w:val="heading 7"/>
     <w:basedOn w:val="Normal"/>
     <w:next w:val="Normal"/>
-    <w:link w:val="Titre7Car"/>
+    <w:link w:val="Heading7Char"/>
     <w:qFormat/>
     <w:rsid w:val="00A231AF"/>
     <w:pPr>
@@ -17777,11 +17792,11 @@
       <w:szCs w:val="24"/>
     </w:rPr>
   </w:style>
-  <w:style w:type="paragraph" w:styleId="Titre8">
+  <w:style w:type="paragraph" w:styleId="Heading8">
     <w:name w:val="heading 8"/>
     <w:basedOn w:val="Normal"/>
     <w:next w:val="Normal"/>
-    <w:link w:val="Titre8Car"/>
+    <w:link w:val="Heading8Char"/>
     <w:qFormat/>
     <w:rsid w:val="00A231AF"/>
     <w:pPr>
@@ -17801,11 +17816,11 @@
       <w:szCs w:val="24"/>
     </w:rPr>
   </w:style>
-  <w:style w:type="paragraph" w:styleId="Titre9">
+  <w:style w:type="paragraph" w:styleId="Heading9">
     <w:name w:val="heading 9"/>
     <w:basedOn w:val="Normal"/>
     <w:next w:val="Normal"/>
-    <w:link w:val="Titre9Car"/>
+    <w:link w:val="Heading9Char"/>
     <w:qFormat/>
     <w:rsid w:val="00A231AF"/>
     <w:pPr>
@@ -17823,12 +17838,13 @@
       <w:rFonts w:ascii="Cambria" w:eastAsiaTheme="majorEastAsia" w:hAnsi="Cambria" w:cstheme="majorBidi"/>
     </w:rPr>
   </w:style>
-  <w:style w:type="character" w:default="1" w:styleId="Policepardfaut">
+  <w:style w:type="character" w:default="1" w:styleId="DefaultParagraphFont">
     <w:name w:val="Default Paragraph Font"/>
     <w:uiPriority w:val="1"/>
+    <w:semiHidden/>
     <w:unhideWhenUsed/>
   </w:style>
-  <w:style w:type="table" w:default="1" w:styleId="TableauNormal">
+  <w:style w:type="table" w:default="1" w:styleId="TableNormal">
     <w:name w:val="Normal Table"/>
     <w:uiPriority w:val="99"/>
     <w:semiHidden/>
@@ -17843,7 +17859,7 @@
       </w:tblCellMar>
     </w:tblPr>
   </w:style>
-  <w:style w:type="numbering" w:default="1" w:styleId="Aucuneliste">
+  <w:style w:type="numbering" w:default="1" w:styleId="NoList">
     <w:name w:val="No List"/>
     <w:uiPriority w:val="99"/>
     <w:semiHidden/>
@@ -17869,7 +17885,7 @@
   </w:style>
   <w:style w:type="character" w:customStyle="1" w:styleId="ParagrapheCar">
     <w:name w:val="Paragraphe Car"/>
-    <w:basedOn w:val="Policepardfaut"/>
+    <w:basedOn w:val="DefaultParagraphFont"/>
     <w:link w:val="Paragraphe"/>
     <w:rsid w:val="00AB48BC"/>
     <w:rPr>
@@ -17900,7 +17916,7 @@
   </w:style>
   <w:style w:type="character" w:customStyle="1" w:styleId="TableauCar">
     <w:name w:val="Tableau Car"/>
-    <w:basedOn w:val="Policepardfaut"/>
+    <w:basedOn w:val="DefaultParagraphFont"/>
     <w:link w:val="Tableau"/>
     <w:rsid w:val="00A231AF"/>
     <w:rPr>
@@ -17910,10 +17926,10 @@
       <w:lang w:eastAsia="ar-SA"/>
     </w:rPr>
   </w:style>
-  <w:style w:type="character" w:customStyle="1" w:styleId="Titre1Car">
-    <w:name w:val="Titre 1 Car"/>
-    <w:basedOn w:val="Policepardfaut"/>
-    <w:link w:val="Titre1"/>
+  <w:style w:type="character" w:customStyle="1" w:styleId="Heading1Char">
+    <w:name w:val="Heading 1 Char"/>
+    <w:basedOn w:val="DefaultParagraphFont"/>
+    <w:link w:val="Heading1"/>
     <w:rsid w:val="00A231AF"/>
     <w:rPr>
       <w:rFonts w:asciiTheme="majorHAnsi" w:eastAsiaTheme="majorEastAsia" w:hAnsiTheme="majorHAnsi" w:cstheme="majorBidi"/>
@@ -17927,10 +17943,10 @@
       <w:lang w:eastAsia="ar-SA"/>
     </w:rPr>
   </w:style>
-  <w:style w:type="character" w:customStyle="1" w:styleId="Titre2Car">
-    <w:name w:val="Titre 2 Car"/>
-    <w:basedOn w:val="Policepardfaut"/>
-    <w:link w:val="Titre2"/>
+  <w:style w:type="character" w:customStyle="1" w:styleId="Heading2Char">
+    <w:name w:val="Heading 2 Char"/>
+    <w:basedOn w:val="DefaultParagraphFont"/>
+    <w:link w:val="Heading2"/>
     <w:rsid w:val="00AB48BC"/>
     <w:rPr>
       <w:rFonts w:asciiTheme="majorHAnsi" w:eastAsiaTheme="majorEastAsia" w:hAnsiTheme="majorHAnsi" w:cstheme="majorBidi"/>
@@ -17944,10 +17960,10 @@
       <w:lang w:eastAsia="ar-SA"/>
     </w:rPr>
   </w:style>
-  <w:style w:type="character" w:customStyle="1" w:styleId="Titre3Car">
-    <w:name w:val="Titre 3 Car"/>
-    <w:basedOn w:val="Policepardfaut"/>
-    <w:link w:val="Titre3"/>
+  <w:style w:type="character" w:customStyle="1" w:styleId="Heading3Char">
+    <w:name w:val="Heading 3 Char"/>
+    <w:basedOn w:val="DefaultParagraphFont"/>
+    <w:link w:val="Heading3"/>
     <w:rsid w:val="00A231AF"/>
     <w:rPr>
       <w:rFonts w:asciiTheme="majorHAnsi" w:eastAsiaTheme="majorEastAsia" w:hAnsiTheme="majorHAnsi" w:cstheme="majorBidi"/>
@@ -17959,10 +17975,10 @@
       <w:lang w:eastAsia="ar-SA"/>
     </w:rPr>
   </w:style>
-  <w:style w:type="character" w:customStyle="1" w:styleId="Titre4Car">
-    <w:name w:val="Titre 4 Car"/>
-    <w:basedOn w:val="Policepardfaut"/>
-    <w:link w:val="Titre4"/>
+  <w:style w:type="character" w:customStyle="1" w:styleId="Heading4Char">
+    <w:name w:val="Heading 4 Char"/>
+    <w:basedOn w:val="DefaultParagraphFont"/>
+    <w:link w:val="Heading4"/>
     <w:rsid w:val="00A231AF"/>
     <w:rPr>
       <w:rFonts w:ascii="Calibri" w:eastAsiaTheme="majorEastAsia" w:hAnsi="Calibri" w:cstheme="majorBidi"/>
@@ -17974,10 +17990,10 @@
       <w:lang w:eastAsia="ar-SA"/>
     </w:rPr>
   </w:style>
-  <w:style w:type="character" w:customStyle="1" w:styleId="Titre5Car">
-    <w:name w:val="Titre 5 Car"/>
-    <w:basedOn w:val="Policepardfaut"/>
-    <w:link w:val="Titre5"/>
+  <w:style w:type="character" w:customStyle="1" w:styleId="Heading5Char">
+    <w:name w:val="Heading 5 Char"/>
+    <w:basedOn w:val="DefaultParagraphFont"/>
+    <w:link w:val="Heading5"/>
     <w:rsid w:val="00A231AF"/>
     <w:rPr>
       <w:rFonts w:ascii="Calibri" w:eastAsiaTheme="majorEastAsia" w:hAnsi="Calibri" w:cstheme="majorBidi"/>
@@ -17990,10 +18006,10 @@
       <w:lang w:eastAsia="ar-SA"/>
     </w:rPr>
   </w:style>
-  <w:style w:type="character" w:customStyle="1" w:styleId="Titre6Car">
-    <w:name w:val="Titre 6 Car"/>
-    <w:basedOn w:val="Policepardfaut"/>
-    <w:link w:val="Titre6"/>
+  <w:style w:type="character" w:customStyle="1" w:styleId="Heading6Char">
+    <w:name w:val="Heading 6 Char"/>
+    <w:basedOn w:val="DefaultParagraphFont"/>
+    <w:link w:val="Heading6"/>
     <w:rsid w:val="00A231AF"/>
     <w:rPr>
       <w:rFonts w:ascii="Calibri" w:eastAsiaTheme="majorEastAsia" w:hAnsi="Calibri" w:cstheme="majorBidi"/>
@@ -18004,10 +18020,10 @@
       <w:lang w:eastAsia="ar-SA"/>
     </w:rPr>
   </w:style>
-  <w:style w:type="character" w:customStyle="1" w:styleId="Titre7Car">
-    <w:name w:val="Titre 7 Car"/>
-    <w:basedOn w:val="Policepardfaut"/>
-    <w:link w:val="Titre7"/>
+  <w:style w:type="character" w:customStyle="1" w:styleId="Heading7Char">
+    <w:name w:val="Heading 7 Char"/>
+    <w:basedOn w:val="DefaultParagraphFont"/>
+    <w:link w:val="Heading7"/>
     <w:rsid w:val="00A231AF"/>
     <w:rPr>
       <w:rFonts w:ascii="Calibri" w:eastAsiaTheme="majorEastAsia" w:hAnsi="Calibri" w:cstheme="majorBidi"/>
@@ -18016,10 +18032,10 @@
       <w:lang w:eastAsia="ar-SA"/>
     </w:rPr>
   </w:style>
-  <w:style w:type="character" w:customStyle="1" w:styleId="Titre8Car">
-    <w:name w:val="Titre 8 Car"/>
-    <w:basedOn w:val="Policepardfaut"/>
-    <w:link w:val="Titre8"/>
+  <w:style w:type="character" w:customStyle="1" w:styleId="Heading8Char">
+    <w:name w:val="Heading 8 Char"/>
+    <w:basedOn w:val="DefaultParagraphFont"/>
+    <w:link w:val="Heading8"/>
     <w:rsid w:val="00A231AF"/>
     <w:rPr>
       <w:rFonts w:ascii="Calibri" w:eastAsiaTheme="majorEastAsia" w:hAnsi="Calibri" w:cstheme="majorBidi"/>
@@ -18031,10 +18047,10 @@
       <w:lang w:eastAsia="ar-SA"/>
     </w:rPr>
   </w:style>
-  <w:style w:type="character" w:customStyle="1" w:styleId="Titre9Car">
-    <w:name w:val="Titre 9 Car"/>
-    <w:basedOn w:val="Policepardfaut"/>
-    <w:link w:val="Titre9"/>
+  <w:style w:type="character" w:customStyle="1" w:styleId="Heading9Char">
+    <w:name w:val="Heading 9 Char"/>
+    <w:basedOn w:val="DefaultParagraphFont"/>
+    <w:link w:val="Heading9"/>
     <w:rsid w:val="00A231AF"/>
     <w:rPr>
       <w:rFonts w:ascii="Cambria" w:eastAsiaTheme="majorEastAsia" w:hAnsi="Cambria" w:cstheme="majorBidi"/>
@@ -18043,7 +18059,7 @@
       <w:lang w:eastAsia="ar-SA"/>
     </w:rPr>
   </w:style>
-  <w:style w:type="paragraph" w:styleId="Lgende">
+  <w:style w:type="paragraph" w:styleId="Caption">
     <w:name w:val="caption"/>
     <w:basedOn w:val="Normal"/>
     <w:uiPriority w:val="35"/>
@@ -18062,11 +18078,11 @@
       <w:szCs w:val="18"/>
     </w:rPr>
   </w:style>
-  <w:style w:type="paragraph" w:styleId="Titre">
+  <w:style w:type="paragraph" w:styleId="Title">
     <w:name w:val="Title"/>
     <w:basedOn w:val="Normal"/>
     <w:next w:val="Normal"/>
-    <w:link w:val="TitreCar"/>
+    <w:link w:val="TitleChar"/>
     <w:uiPriority w:val="10"/>
     <w:qFormat/>
     <w:rsid w:val="00A231AF"/>
@@ -18084,10 +18100,10 @@
       <w:szCs w:val="56"/>
     </w:rPr>
   </w:style>
-  <w:style w:type="character" w:customStyle="1" w:styleId="TitreCar">
-    <w:name w:val="Titre Car"/>
-    <w:basedOn w:val="Policepardfaut"/>
-    <w:link w:val="Titre"/>
+  <w:style w:type="character" w:customStyle="1" w:styleId="TitleChar">
+    <w:name w:val="Title Char"/>
+    <w:basedOn w:val="DefaultParagraphFont"/>
+    <w:link w:val="Title"/>
     <w:uiPriority w:val="10"/>
     <w:rsid w:val="00A231AF"/>
     <w:rPr>
@@ -18100,7 +18116,7 @@
       <w:lang w:eastAsia="ar-SA"/>
     </w:rPr>
   </w:style>
-  <w:style w:type="paragraph" w:styleId="Paragraphedeliste">
+  <w:style w:type="paragraph" w:styleId="ListParagraph">
     <w:name w:val="List Paragraph"/>
     <w:basedOn w:val="Normal"/>
     <w:uiPriority w:val="34"/>
@@ -18111,9 +18127,9 @@
       <w:contextualSpacing/>
     </w:pPr>
   </w:style>
-  <w:style w:type="paragraph" w:styleId="En-ttedetabledesmatires">
+  <w:style w:type="paragraph" w:styleId="TOCHeading">
     <w:name w:val="TOC Heading"/>
-    <w:basedOn w:val="Titre1"/>
+    <w:basedOn w:val="Heading1"/>
     <w:next w:val="Normal"/>
     <w:uiPriority w:val="39"/>
     <w:semiHidden/>
@@ -18139,9 +18155,9 @@
       <w:lang w:eastAsia="fr-FR"/>
     </w:rPr>
   </w:style>
-  <w:style w:type="table" w:styleId="Grilledutableau">
+  <w:style w:type="table" w:styleId="TableGrid">
     <w:name w:val="Table Grid"/>
-    <w:basedOn w:val="TableauNormal"/>
+    <w:basedOn w:val="TableNormal"/>
     <w:uiPriority w:val="39"/>
     <w:rsid w:val="00A231AF"/>
     <w:tblPr>
@@ -18155,9 +18171,9 @@
       </w:tblBorders>
     </w:tblPr>
   </w:style>
-  <w:style w:type="character" w:styleId="Textedelespacerserv">
+  <w:style w:type="character" w:styleId="PlaceholderText">
     <w:name w:val="Placeholder Text"/>
-    <w:basedOn w:val="Policepardfaut"/>
+    <w:basedOn w:val="DefaultParagraphFont"/>
     <w:uiPriority w:val="99"/>
     <w:semiHidden/>
     <w:rsid w:val="00A231AF"/>
@@ -18165,10 +18181,10 @@
       <w:color w:val="808080"/>
     </w:rPr>
   </w:style>
-  <w:style w:type="paragraph" w:styleId="En-tte">
+  <w:style w:type="paragraph" w:styleId="Header">
     <w:name w:val="header"/>
     <w:basedOn w:val="Normal"/>
-    <w:link w:val="En-tteCar"/>
+    <w:link w:val="HeaderChar"/>
     <w:uiPriority w:val="99"/>
     <w:unhideWhenUsed/>
     <w:rsid w:val="005E37E2"/>
@@ -18180,10 +18196,10 @@
       <w:spacing w:after="0" w:line="240" w:lineRule="auto"/>
     </w:pPr>
   </w:style>
-  <w:style w:type="character" w:customStyle="1" w:styleId="En-tteCar">
-    <w:name w:val="En-tête Car"/>
-    <w:basedOn w:val="Policepardfaut"/>
-    <w:link w:val="En-tte"/>
+  <w:style w:type="character" w:customStyle="1" w:styleId="HeaderChar">
+    <w:name w:val="Header Char"/>
+    <w:basedOn w:val="DefaultParagraphFont"/>
+    <w:link w:val="Header"/>
     <w:uiPriority w:val="99"/>
     <w:rsid w:val="005E37E2"/>
     <w:rPr>
@@ -18193,10 +18209,10 @@
       <w:lang w:eastAsia="ar-SA"/>
     </w:rPr>
   </w:style>
-  <w:style w:type="paragraph" w:styleId="Pieddepage">
+  <w:style w:type="paragraph" w:styleId="Footer">
     <w:name w:val="footer"/>
     <w:basedOn w:val="Normal"/>
-    <w:link w:val="PieddepageCar"/>
+    <w:link w:val="FooterChar"/>
     <w:uiPriority w:val="99"/>
     <w:unhideWhenUsed/>
     <w:rsid w:val="005E37E2"/>
@@ -18208,10 +18224,10 @@
       <w:spacing w:after="0" w:line="240" w:lineRule="auto"/>
     </w:pPr>
   </w:style>
-  <w:style w:type="character" w:customStyle="1" w:styleId="PieddepageCar">
-    <w:name w:val="Pied de page Car"/>
-    <w:basedOn w:val="Policepardfaut"/>
-    <w:link w:val="Pieddepage"/>
+  <w:style w:type="character" w:customStyle="1" w:styleId="FooterChar">
+    <w:name w:val="Footer Char"/>
+    <w:basedOn w:val="DefaultParagraphFont"/>
+    <w:link w:val="Footer"/>
     <w:uiPriority w:val="99"/>
     <w:rsid w:val="005E37E2"/>
     <w:rPr>
@@ -18221,9 +18237,9 @@
       <w:lang w:eastAsia="ar-SA"/>
     </w:rPr>
   </w:style>
-  <w:style w:type="character" w:styleId="Lienhypertexte">
+  <w:style w:type="character" w:styleId="Hyperlink">
     <w:name w:val="Hyperlink"/>
-    <w:basedOn w:val="Policepardfaut"/>
+    <w:basedOn w:val="DefaultParagraphFont"/>
     <w:uiPriority w:val="99"/>
     <w:unhideWhenUsed/>
     <w:rsid w:val="00505165"/>
@@ -18232,9 +18248,9 @@
       <w:u w:val="single"/>
     </w:rPr>
   </w:style>
-  <w:style w:type="character" w:styleId="Mentionnonrsolue">
+  <w:style w:type="character" w:styleId="UnresolvedMention">
     <w:name w:val="Unresolved Mention"/>
-    <w:basedOn w:val="Policepardfaut"/>
+    <w:basedOn w:val="DefaultParagraphFont"/>
     <w:uiPriority w:val="99"/>
     <w:semiHidden/>
     <w:unhideWhenUsed/>
@@ -18244,7 +18260,7 @@
       <w:shd w:val="clear" w:color="auto" w:fill="E1DFDD"/>
     </w:rPr>
   </w:style>
-  <w:style w:type="paragraph" w:styleId="TM1">
+  <w:style w:type="paragraph" w:styleId="TOC1">
     <w:name w:val="toc 1"/>
     <w:basedOn w:val="Normal"/>
     <w:next w:val="Normal"/>
@@ -18256,7 +18272,7 @@
       <w:spacing w:after="100"/>
     </w:pPr>
   </w:style>
-  <w:style w:type="paragraph" w:styleId="TM2">
+  <w:style w:type="paragraph" w:styleId="TOC2">
     <w:name w:val="toc 2"/>
     <w:basedOn w:val="Normal"/>
     <w:next w:val="Normal"/>
